--- a/Report.docx
+++ b/Report.docx
@@ -6,53 +6,29 @@
       <w:pPr>
         <w:jc w:val="center"/>
         <w:rPr>
-          <w:rFonts w:ascii="Arial" w:hAnsi="Arial" w:cs="Arial"/>
+          <w:rFonts w:asciiTheme="minorHAnsi" w:hAnsiTheme="minorHAnsi" w:cs="Arial"/>
           <w:color w:val="000000"/>
-          <w:sz w:val="20"/>
+          <w:sz w:val="28"/>
           <w:szCs w:val="19"/>
           <w:shd w:val="clear" w:color="auto" w:fill="FFFFFF"/>
         </w:rPr>
       </w:pPr>
-      <w:bookmarkStart w:id="0" w:name="_GoBack"/>
-      <w:r>
-        <w:rPr>
-          <w:rFonts w:ascii="Arial" w:hAnsi="Arial" w:cs="Arial"/>
+      <w:r>
+        <w:rPr>
+          <w:rFonts w:asciiTheme="minorHAnsi" w:hAnsiTheme="minorHAnsi" w:cs="Arial"/>
           <w:color w:val="000000"/>
-          <w:sz w:val="20"/>
+          <w:sz w:val="28"/>
           <w:szCs w:val="19"/>
           <w:shd w:val="clear" w:color="auto" w:fill="FFFFFF"/>
         </w:rPr>
-        <w:t>ООО "</w:t>
-      </w:r>
-      <w:proofErr w:type="spellStart"/>
-      <w:r>
-        <w:rPr>
-          <w:rFonts w:ascii="Arial" w:hAnsi="Arial" w:cs="Arial"/>
-          <w:color w:val="000000"/>
-          <w:sz w:val="20"/>
-          <w:szCs w:val="19"/>
-          <w:shd w:val="clear" w:color="auto" w:fill="FFFFFF"/>
-        </w:rPr>
-        <w:t>Софтверке</w:t>
-      </w:r>
-      <w:proofErr w:type="spellEnd"/>
-      <w:r>
-        <w:rPr>
-          <w:rFonts w:ascii="Arial" w:hAnsi="Arial" w:cs="Arial"/>
-          <w:color w:val="000000"/>
-          <w:sz w:val="20"/>
-          <w:szCs w:val="19"/>
-          <w:shd w:val="clear" w:color="auto" w:fill="FFFFFF"/>
-        </w:rPr>
-        <w:t>"</w:t>
-      </w:r>
-    </w:p>
-    <w:bookmarkEnd w:id="0"/>
+        <w:t>ООО "Софтверке"</w:t>
+      </w:r>
+    </w:p>
     <w:p>
       <w:pPr>
         <w:jc w:val="center"/>
         <w:rPr>
-          <w:rFonts w:ascii="Arial" w:hAnsi="Arial" w:cs="Arial"/>
+          <w:rFonts w:asciiTheme="minorHAnsi" w:hAnsiTheme="minorHAnsi" w:cs="Arial"/>
           <w:color w:val="000000"/>
           <w:sz w:val="19"/>
           <w:szCs w:val="19"/>
@@ -64,7 +40,7 @@
       <w:pPr>
         <w:jc w:val="center"/>
         <w:rPr>
-          <w:rFonts w:ascii="Arial" w:hAnsi="Arial" w:cs="Arial"/>
+          <w:rFonts w:asciiTheme="minorHAnsi" w:hAnsiTheme="minorHAnsi" w:cs="Arial"/>
           <w:color w:val="000000"/>
           <w:sz w:val="19"/>
           <w:szCs w:val="19"/>
@@ -76,7 +52,7 @@
       <w:pPr>
         <w:jc w:val="center"/>
         <w:rPr>
-          <w:rFonts w:ascii="Arial" w:hAnsi="Arial" w:cs="Arial"/>
+          <w:rFonts w:asciiTheme="minorHAnsi" w:hAnsiTheme="minorHAnsi" w:cs="Arial"/>
           <w:color w:val="000000"/>
           <w:sz w:val="19"/>
           <w:szCs w:val="19"/>
@@ -88,7 +64,7 @@
       <w:pPr>
         <w:jc w:val="center"/>
         <w:rPr>
-          <w:rFonts w:ascii="Arial" w:hAnsi="Arial" w:cs="Arial"/>
+          <w:rFonts w:asciiTheme="minorHAnsi" w:hAnsiTheme="minorHAnsi" w:cs="Arial"/>
           <w:color w:val="000000"/>
           <w:sz w:val="19"/>
           <w:szCs w:val="19"/>
@@ -100,7 +76,7 @@
       <w:pPr>
         <w:jc w:val="center"/>
         <w:rPr>
-          <w:rFonts w:ascii="Times New Roman" w:hAnsi="Times New Roman"/>
+          <w:rFonts w:asciiTheme="minorHAnsi" w:hAnsiTheme="minorHAnsi" w:cs="Arial"/>
         </w:rPr>
       </w:pPr>
     </w:p>
@@ -108,7 +84,7 @@
       <w:pPr>
         <w:jc w:val="center"/>
         <w:rPr>
-          <w:rFonts w:ascii="Times New Roman" w:hAnsi="Times New Roman"/>
+          <w:rFonts w:asciiTheme="minorHAnsi" w:hAnsiTheme="minorHAnsi" w:cs="Arial"/>
         </w:rPr>
       </w:pPr>
     </w:p>
@@ -116,14 +92,7 @@
       <w:pPr>
         <w:jc w:val="center"/>
         <w:rPr>
-          <w:rFonts w:ascii="Times New Roman" w:hAnsi="Times New Roman"/>
-        </w:rPr>
-      </w:pPr>
-    </w:p>
-    <w:p>
-      <w:pPr>
-        <w:rPr>
-          <w:rFonts w:ascii="Times New Roman" w:hAnsi="Times New Roman"/>
+          <w:rFonts w:asciiTheme="minorHAnsi" w:hAnsiTheme="minorHAnsi" w:cs="Arial"/>
         </w:rPr>
       </w:pPr>
     </w:p>
@@ -131,7 +100,7 @@
       <w:pPr>
         <w:jc w:val="center"/>
         <w:rPr>
-          <w:rFonts w:ascii="Times New Roman" w:hAnsi="Times New Roman"/>
+          <w:rFonts w:asciiTheme="minorHAnsi" w:hAnsiTheme="minorHAnsi" w:cs="Arial"/>
         </w:rPr>
       </w:pPr>
     </w:p>
@@ -139,32 +108,51 @@
       <w:pPr>
         <w:jc w:val="center"/>
         <w:rPr>
-          <w:rFonts w:ascii="Times New Roman" w:hAnsi="Times New Roman"/>
-        </w:rPr>
-      </w:pPr>
+          <w:rFonts w:asciiTheme="minorHAnsi" w:hAnsiTheme="minorHAnsi" w:cs="Arial"/>
+          <w:sz w:val="36"/>
+        </w:rPr>
+      </w:pPr>
+      <w:r>
+        <w:rPr>
+          <w:rFonts w:asciiTheme="minorHAnsi" w:hAnsiTheme="minorHAnsi" w:cs="Arial"/>
+          <w:sz w:val="36"/>
+        </w:rPr>
+        <w:t>Отчет по практике</w:t>
+      </w:r>
     </w:p>
     <w:p>
       <w:pPr>
         <w:jc w:val="center"/>
         <w:rPr>
-          <w:rFonts w:ascii="Times New Roman" w:hAnsi="Times New Roman"/>
+          <w:rFonts w:asciiTheme="minorHAnsi" w:hAnsiTheme="minorHAnsi" w:cs="Arial"/>
+          <w:sz w:val="24"/>
+        </w:rPr>
+      </w:pPr>
+    </w:p>
+    <w:p>
+      <w:pPr>
+        <w:jc w:val="center"/>
+        <w:rPr>
+          <w:rFonts w:asciiTheme="minorHAnsi" w:hAnsiTheme="minorHAnsi" w:cs="Arial"/>
           <w:sz w:val="36"/>
         </w:rPr>
       </w:pPr>
-      <w:r>
-        <w:rPr>
-          <w:rFonts w:ascii="Times New Roman" w:hAnsi="Times New Roman"/>
+    </w:p>
+    <w:p>
+      <w:pPr>
+        <w:jc w:val="center"/>
+        <w:rPr>
+          <w:rFonts w:asciiTheme="minorHAnsi" w:hAnsiTheme="minorHAnsi" w:cs="Arial"/>
           <w:sz w:val="36"/>
         </w:rPr>
-        <w:t>Отчет по практике</w:t>
-      </w:r>
+      </w:pPr>
     </w:p>
     <w:p>
       <w:pPr>
         <w:jc w:val="center"/>
         <w:rPr>
-          <w:rFonts w:ascii="Times New Roman" w:hAnsi="Times New Roman"/>
-          <w:sz w:val="24"/>
+          <w:rFonts w:asciiTheme="minorHAnsi" w:hAnsiTheme="minorHAnsi" w:cs="Arial"/>
+          <w:sz w:val="36"/>
         </w:rPr>
       </w:pPr>
     </w:p>
@@ -172,7 +160,7 @@
       <w:pPr>
         <w:jc w:val="center"/>
         <w:rPr>
-          <w:rFonts w:ascii="Times New Roman" w:hAnsi="Times New Roman"/>
+          <w:rFonts w:asciiTheme="minorHAnsi" w:hAnsiTheme="minorHAnsi" w:cs="Arial"/>
           <w:sz w:val="36"/>
         </w:rPr>
       </w:pPr>
@@ -181,72 +169,36 @@
       <w:pPr>
         <w:jc w:val="center"/>
         <w:rPr>
-          <w:rFonts w:ascii="Times New Roman" w:hAnsi="Times New Roman"/>
+          <w:rFonts w:asciiTheme="minorHAnsi" w:hAnsiTheme="minorHAnsi" w:cs="Arial"/>
           <w:sz w:val="36"/>
         </w:rPr>
       </w:pPr>
     </w:p>
     <w:p>
       <w:pPr>
-        <w:jc w:val="center"/>
-        <w:rPr>
-          <w:rFonts w:ascii="Times New Roman" w:hAnsi="Times New Roman"/>
-          <w:sz w:val="36"/>
-        </w:rPr>
-      </w:pPr>
-    </w:p>
-    <w:p>
-      <w:pPr>
-        <w:jc w:val="center"/>
-        <w:rPr>
-          <w:rFonts w:ascii="Times New Roman" w:hAnsi="Times New Roman"/>
-          <w:sz w:val="36"/>
-        </w:rPr>
-      </w:pPr>
-    </w:p>
-    <w:p>
-      <w:pPr>
-        <w:jc w:val="center"/>
-        <w:rPr>
-          <w:rFonts w:ascii="Times New Roman" w:hAnsi="Times New Roman"/>
-          <w:sz w:val="36"/>
-        </w:rPr>
-      </w:pPr>
-    </w:p>
-    <w:p>
-      <w:pPr>
-        <w:jc w:val="center"/>
-        <w:rPr>
-          <w:rFonts w:ascii="Times New Roman" w:hAnsi="Times New Roman"/>
-          <w:sz w:val="36"/>
-        </w:rPr>
-      </w:pPr>
-    </w:p>
-    <w:p>
-      <w:pPr>
         <w:jc w:val="right"/>
         <w:rPr>
-          <w:rFonts w:ascii="Times New Roman" w:hAnsi="Times New Roman"/>
+          <w:rFonts w:asciiTheme="minorHAnsi" w:hAnsiTheme="minorHAnsi" w:cs="Arial"/>
           <w:sz w:val="28"/>
         </w:rPr>
       </w:pPr>
       <w:r>
         <w:rPr>
-          <w:rFonts w:ascii="Times New Roman" w:hAnsi="Times New Roman"/>
+          <w:rFonts w:asciiTheme="minorHAnsi" w:hAnsiTheme="minorHAnsi" w:cs="Arial"/>
           <w:sz w:val="28"/>
         </w:rPr>
         <w:t>С</w:t>
       </w:r>
       <w:r>
         <w:rPr>
-          <w:rFonts w:ascii="Times New Roman" w:hAnsi="Times New Roman"/>
+          <w:rFonts w:asciiTheme="minorHAnsi" w:hAnsiTheme="minorHAnsi" w:cs="Arial"/>
           <w:sz w:val="28"/>
         </w:rPr>
         <w:t xml:space="preserve">тудент группы </w:t>
       </w:r>
       <w:r>
         <w:rPr>
-          <w:rFonts w:ascii="Times New Roman" w:hAnsi="Times New Roman"/>
+          <w:rFonts w:asciiTheme="minorHAnsi" w:hAnsiTheme="minorHAnsi" w:cs="Arial"/>
           <w:sz w:val="28"/>
           <w:lang w:val="en-US"/>
         </w:rPr>
@@ -254,123 +206,2548 @@
       </w:r>
       <w:r>
         <w:rPr>
-          <w:rFonts w:ascii="Times New Roman" w:hAnsi="Times New Roman"/>
+          <w:rFonts w:asciiTheme="minorHAnsi" w:hAnsiTheme="minorHAnsi" w:cs="Arial"/>
           <w:sz w:val="28"/>
         </w:rPr>
+        <w:t>3317</w:t>
+      </w:r>
+    </w:p>
+    <w:p>
+      <w:pPr>
+        <w:jc w:val="right"/>
+        <w:rPr>
+          <w:rFonts w:asciiTheme="minorHAnsi" w:hAnsiTheme="minorHAnsi" w:cs="Arial"/>
+          <w:sz w:val="28"/>
+        </w:rPr>
+      </w:pPr>
+      <w:r>
+        <w:rPr>
+          <w:rFonts w:asciiTheme="minorHAnsi" w:hAnsiTheme="minorHAnsi" w:cs="Arial"/>
+          <w:sz w:val="28"/>
+        </w:rPr>
+        <w:t>Пышный Максим Александрович</w:t>
+      </w:r>
+    </w:p>
+    <w:p>
+      <w:pPr>
+        <w:jc w:val="center"/>
+        <w:rPr>
+          <w:rFonts w:asciiTheme="minorHAnsi" w:hAnsiTheme="minorHAnsi" w:cs="Arial"/>
+          <w:sz w:val="28"/>
+        </w:rPr>
+      </w:pPr>
+    </w:p>
+    <w:p>
+      <w:pPr>
+        <w:jc w:val="center"/>
+        <w:rPr>
+          <w:rFonts w:asciiTheme="minorHAnsi" w:hAnsiTheme="minorHAnsi" w:cs="Arial"/>
+          <w:sz w:val="28"/>
+        </w:rPr>
+      </w:pPr>
+    </w:p>
+    <w:p>
+      <w:pPr>
+        <w:jc w:val="center"/>
+        <w:rPr>
+          <w:rFonts w:asciiTheme="minorHAnsi" w:hAnsiTheme="minorHAnsi" w:cs="Arial"/>
+          <w:sz w:val="28"/>
+        </w:rPr>
+      </w:pPr>
+    </w:p>
+    <w:p>
+      <w:pPr>
+        <w:jc w:val="center"/>
+        <w:rPr>
+          <w:rFonts w:asciiTheme="minorHAnsi" w:hAnsiTheme="minorHAnsi" w:cs="Arial"/>
+          <w:sz w:val="28"/>
+        </w:rPr>
+      </w:pPr>
+    </w:p>
+    <w:p>
+      <w:pPr>
+        <w:jc w:val="center"/>
+        <w:rPr>
+          <w:rFonts w:asciiTheme="minorHAnsi" w:hAnsiTheme="minorHAnsi" w:cs="Arial"/>
+          <w:sz w:val="28"/>
+        </w:rPr>
+      </w:pPr>
+    </w:p>
+    <w:p>
+      <w:pPr>
+        <w:jc w:val="center"/>
+        <w:rPr>
+          <w:rFonts w:asciiTheme="minorHAnsi" w:hAnsiTheme="minorHAnsi" w:cs="Arial"/>
+          <w:sz w:val="28"/>
+        </w:rPr>
+      </w:pPr>
+    </w:p>
+    <w:p>
+      <w:pPr>
+        <w:jc w:val="center"/>
+        <w:rPr>
+          <w:rFonts w:asciiTheme="minorHAnsi" w:hAnsiTheme="minorHAnsi" w:cs="Arial"/>
+          <w:sz w:val="28"/>
+        </w:rPr>
+      </w:pPr>
+    </w:p>
+    <w:p>
+      <w:pPr>
+        <w:jc w:val="center"/>
+        <w:rPr>
+          <w:rFonts w:asciiTheme="minorHAnsi" w:hAnsiTheme="minorHAnsi" w:cs="Arial"/>
+          <w:sz w:val="28"/>
+        </w:rPr>
+      </w:pPr>
+      <w:r>
+        <w:rPr>
+          <w:rFonts w:asciiTheme="minorHAnsi" w:hAnsiTheme="minorHAnsi" w:cs="Arial"/>
+          <w:sz w:val="28"/>
+        </w:rPr>
+        <w:t>Санкт-Петербург</w:t>
+      </w:r>
+    </w:p>
+    <w:p>
+      <w:pPr>
+        <w:jc w:val="center"/>
+        <w:rPr>
+          <w:rFonts w:asciiTheme="minorHAnsi" w:hAnsiTheme="minorHAnsi" w:cs="Arial"/>
+        </w:rPr>
+      </w:pPr>
+      <w:r>
+        <w:rPr>
+          <w:rFonts w:asciiTheme="minorHAnsi" w:hAnsiTheme="minorHAnsi" w:cs="Arial"/>
+        </w:rPr>
+        <w:t>2017</w:t>
+      </w:r>
+    </w:p>
+    <w:p>
+      <w:pPr>
+        <w:suppressAutoHyphens w:val="0"/>
+        <w:rPr>
+          <w:rFonts w:asciiTheme="minorHAnsi" w:hAnsiTheme="minorHAnsi" w:cs="Arial"/>
+        </w:rPr>
+      </w:pPr>
+      <w:r>
+        <w:rPr>
+          <w:rFonts w:asciiTheme="minorHAnsi" w:hAnsiTheme="minorHAnsi" w:cs="Arial"/>
+        </w:rPr>
+        <w:br w:type="page"/>
+      </w:r>
+    </w:p>
+    <w:p>
+      <w:pPr>
+        <w:pStyle w:val="1"/>
+        <w:rPr>
+          <w:rFonts w:asciiTheme="minorHAnsi" w:hAnsiTheme="minorHAnsi"/>
+          <w:color w:val="5B9BD5" w:themeColor="accent1"/>
+        </w:rPr>
+      </w:pPr>
+      <w:r>
+        <w:rPr>
+          <w:rFonts w:asciiTheme="minorHAnsi" w:hAnsiTheme="minorHAnsi"/>
+          <w:color w:val="5B9BD5" w:themeColor="accent1"/>
+        </w:rPr>
+        <w:lastRenderedPageBreak/>
+        <w:t>Этап 2</w:t>
+      </w:r>
+    </w:p>
+    <w:p>
+      <w:pPr>
+        <w:pStyle w:val="4"/>
+        <w:rPr>
+          <w:rFonts w:asciiTheme="minorHAnsi" w:hAnsiTheme="minorHAnsi"/>
+          <w:i w:val="0"/>
+          <w:color w:val="auto"/>
+        </w:rPr>
+      </w:pPr>
+      <w:r>
+        <w:rPr>
+          <w:rFonts w:asciiTheme="minorHAnsi" w:hAnsiTheme="minorHAnsi"/>
+          <w:i w:val="0"/>
+          <w:color w:val="auto"/>
+        </w:rPr>
+        <w:t>Описание всех классов и пакетов</w:t>
+      </w:r>
+    </w:p>
+    <w:p>
+      <w:pPr>
+        <w:pStyle w:val="a5"/>
+        <w:spacing w:line="240" w:lineRule="auto"/>
+        <w:ind w:left="426"/>
+      </w:pPr>
+      <w:r>
+        <w:t xml:space="preserve">Структура пакета </w:t>
+      </w:r>
+      <w:proofErr w:type="gramStart"/>
+      <w:r>
+        <w:rPr>
+          <w:b/>
+        </w:rPr>
+        <w:t>org.kelinago</w:t>
+      </w:r>
+      <w:proofErr w:type="gramEnd"/>
+      <w:r>
+        <w:rPr>
+          <w:b/>
+        </w:rPr>
+        <w:t>.osgi.provider</w:t>
+      </w:r>
+      <w:r>
+        <w:t>:</w:t>
+      </w:r>
+    </w:p>
+    <w:p>
+      <w:pPr>
+        <w:pStyle w:val="a5"/>
+        <w:numPr>
+          <w:ilvl w:val="0"/>
+          <w:numId w:val="12"/>
+        </w:numPr>
+        <w:spacing w:line="240" w:lineRule="auto"/>
+      </w:pPr>
+      <w:r>
+        <w:rPr>
+          <w:b/>
+          <w:lang w:val="en-US"/>
+        </w:rPr>
+        <w:t>able</w:t>
+      </w:r>
+      <w:r>
+        <w:t xml:space="preserve"> – пакет, содержащий интерфейс, реализуемый сервисом</w:t>
+      </w:r>
+    </w:p>
+    <w:p>
+      <w:pPr>
+        <w:pStyle w:val="a5"/>
+        <w:numPr>
+          <w:ilvl w:val="1"/>
+          <w:numId w:val="12"/>
+        </w:numPr>
+        <w:spacing w:line="240" w:lineRule="auto"/>
+      </w:pPr>
+      <w:r>
+        <w:rPr>
+          <w:b/>
+        </w:rPr>
+        <w:t>Provider.java</w:t>
+      </w:r>
+      <w:r>
+        <w:t xml:space="preserve"> - интерфейс</w:t>
+      </w:r>
+    </w:p>
+    <w:p>
+      <w:pPr>
+        <w:pStyle w:val="a5"/>
+        <w:numPr>
+          <w:ilvl w:val="0"/>
+          <w:numId w:val="12"/>
+        </w:numPr>
+        <w:spacing w:line="240" w:lineRule="auto"/>
+      </w:pPr>
+      <w:proofErr w:type="spellStart"/>
+      <w:r>
+        <w:rPr>
+          <w:b/>
+          <w:lang w:val="en-US"/>
+        </w:rPr>
+        <w:t>impl</w:t>
+      </w:r>
+      <w:proofErr w:type="spellEnd"/>
+      <w:r>
+        <w:rPr>
+          <w:b/>
+        </w:rPr>
+        <w:t xml:space="preserve"> </w:t>
+      </w:r>
+      <w:r>
+        <w:t>– пакет, содержащий сервис, реализующий интерфейс</w:t>
+      </w:r>
+    </w:p>
+    <w:p>
+      <w:pPr>
+        <w:pStyle w:val="a5"/>
+        <w:numPr>
+          <w:ilvl w:val="1"/>
+          <w:numId w:val="13"/>
+        </w:numPr>
+        <w:spacing w:line="240" w:lineRule="auto"/>
+      </w:pPr>
+      <w:r>
+        <w:rPr>
+          <w:b/>
+        </w:rPr>
+        <w:t xml:space="preserve">ProviderImpl.java </w:t>
+      </w:r>
+      <w:r>
+        <w:t>- Сервис</w:t>
+      </w:r>
+    </w:p>
+    <w:p>
+      <w:pPr>
+        <w:pStyle w:val="a5"/>
+        <w:numPr>
+          <w:ilvl w:val="0"/>
+          <w:numId w:val="13"/>
+        </w:numPr>
+        <w:spacing w:line="240" w:lineRule="auto"/>
+      </w:pPr>
+      <w:r>
+        <w:rPr>
+          <w:b/>
+        </w:rPr>
+        <w:t>ServiceActivator.java</w:t>
+      </w:r>
+      <w:r>
+        <w:t xml:space="preserve"> – активатор сервиса</w:t>
+      </w:r>
+    </w:p>
+    <w:p>
+      <w:pPr>
+        <w:pStyle w:val="a5"/>
+        <w:spacing w:line="240" w:lineRule="auto"/>
+        <w:ind w:left="1190"/>
+      </w:pPr>
+    </w:p>
+    <w:p>
+      <w:pPr>
+        <w:pStyle w:val="a5"/>
+        <w:spacing w:line="240" w:lineRule="auto"/>
+        <w:ind w:left="426"/>
+      </w:pPr>
+      <w:r>
+        <w:t xml:space="preserve">Структура пакета </w:t>
+      </w:r>
+      <w:proofErr w:type="spellStart"/>
+      <w:proofErr w:type="gramStart"/>
+      <w:r>
+        <w:rPr>
+          <w:b/>
+        </w:rPr>
+        <w:t>org.kelinago</w:t>
+      </w:r>
+      <w:proofErr w:type="gramEnd"/>
+      <w:r>
+        <w:rPr>
+          <w:b/>
+        </w:rPr>
+        <w:t>.osgi.</w:t>
+      </w:r>
+      <w:r>
+        <w:rPr>
+          <w:b/>
+        </w:rPr>
+        <w:t>consumer</w:t>
+      </w:r>
+      <w:proofErr w:type="spellEnd"/>
+      <w:r>
+        <w:t>:</w:t>
+      </w:r>
+      <w:r>
+        <w:t xml:space="preserve"> </w:t>
+      </w:r>
+    </w:p>
+    <w:p>
+      <w:pPr>
+        <w:pStyle w:val="a5"/>
+        <w:numPr>
+          <w:ilvl w:val="0"/>
+          <w:numId w:val="13"/>
+        </w:numPr>
+        <w:spacing w:line="240" w:lineRule="auto"/>
+      </w:pPr>
+      <w:r>
+        <w:rPr>
+          <w:b/>
+        </w:rPr>
+        <w:t>Consumer.java</w:t>
+      </w:r>
+      <w:r>
+        <w:t xml:space="preserve"> –</w:t>
+      </w:r>
+      <w:r>
+        <w:t xml:space="preserve"> потребитель</w:t>
+      </w:r>
+      <w:r>
+        <w:t xml:space="preserve"> сервис</w:t>
+      </w:r>
+      <w:r>
+        <w:t>а</w:t>
+      </w:r>
+    </w:p>
+    <w:p>
+      <w:pPr>
+        <w:pStyle w:val="a5"/>
+        <w:numPr>
+          <w:ilvl w:val="0"/>
+          <w:numId w:val="13"/>
+        </w:numPr>
+        <w:spacing w:line="240" w:lineRule="auto"/>
+      </w:pPr>
+      <w:r>
+        <w:rPr>
+          <w:b/>
+        </w:rPr>
+        <w:t>Activator.java</w:t>
+      </w:r>
+      <w:r>
+        <w:rPr>
+          <w:b/>
+        </w:rPr>
+        <w:t xml:space="preserve"> </w:t>
+      </w:r>
+      <w:r>
+        <w:t xml:space="preserve">– активатор </w:t>
+      </w:r>
+      <w:r>
+        <w:t>бандла</w:t>
+      </w:r>
+    </w:p>
+    <w:p>
+      <w:pPr>
+        <w:pStyle w:val="4"/>
+        <w:rPr>
+          <w:rFonts w:asciiTheme="minorHAnsi" w:hAnsiTheme="minorHAnsi"/>
+          <w:i w:val="0"/>
+          <w:color w:val="auto"/>
+        </w:rPr>
+      </w:pPr>
+      <w:r>
+        <w:rPr>
+          <w:rFonts w:asciiTheme="minorHAnsi" w:hAnsiTheme="minorHAnsi"/>
+          <w:i w:val="0"/>
+          <w:color w:val="auto"/>
+        </w:rPr>
+        <w:t>Описание бандлов</w:t>
+      </w:r>
+    </w:p>
+    <w:p>
+      <w:pPr>
+        <w:pStyle w:val="a5"/>
+        <w:spacing w:line="240" w:lineRule="auto"/>
+        <w:ind w:left="426"/>
+      </w:pPr>
+      <w:r>
+        <w:t>Task2-Provider</w:t>
+      </w:r>
+    </w:p>
+    <w:p>
+      <w:pPr>
+        <w:pStyle w:val="a5"/>
+        <w:spacing w:line="240" w:lineRule="auto"/>
+        <w:ind w:left="426"/>
+      </w:pPr>
+      <w:r>
+        <w:tab/>
+        <w:t xml:space="preserve">- </w:t>
+      </w:r>
+      <w:proofErr w:type="spellStart"/>
+      <w:r>
+        <w:t>Бандл</w:t>
+      </w:r>
+      <w:proofErr w:type="spellEnd"/>
+      <w:r>
+        <w:t>, предоставляющий сервис</w:t>
+      </w:r>
+    </w:p>
+    <w:p>
+      <w:pPr>
+        <w:pStyle w:val="a5"/>
+        <w:spacing w:line="240" w:lineRule="auto"/>
+        <w:ind w:left="426"/>
+      </w:pPr>
+      <w:r>
+        <w:tab/>
+        <w:t>- Не имеет сторонних зависимостей</w:t>
+      </w:r>
+    </w:p>
+    <w:p>
+      <w:pPr>
+        <w:pStyle w:val="a5"/>
+        <w:spacing w:line="240" w:lineRule="auto"/>
+        <w:ind w:left="426"/>
+      </w:pPr>
+      <w:r>
+        <w:t>Task2-Consume</w:t>
+      </w:r>
+      <w:r>
+        <w:rPr>
+          <w:lang w:val="en-US"/>
+        </w:rPr>
+        <w:t>r</w:t>
+      </w:r>
+    </w:p>
+    <w:p>
+      <w:pPr>
+        <w:pStyle w:val="a5"/>
+        <w:spacing w:line="240" w:lineRule="auto"/>
+        <w:ind w:left="426"/>
+      </w:pPr>
+      <w:r>
+        <w:tab/>
+      </w:r>
+      <w:r>
+        <w:t xml:space="preserve">- </w:t>
+      </w:r>
+      <w:proofErr w:type="spellStart"/>
+      <w:r>
+        <w:t>Бандл</w:t>
+      </w:r>
+      <w:proofErr w:type="spellEnd"/>
+      <w:r>
+        <w:t>, потребляющий сервис</w:t>
+      </w:r>
+    </w:p>
+    <w:p>
+      <w:pPr>
+        <w:pStyle w:val="a5"/>
+        <w:spacing w:line="240" w:lineRule="auto"/>
+        <w:ind w:left="426"/>
+      </w:pPr>
+      <w:r>
+        <w:tab/>
+        <w:t xml:space="preserve">- Требует наличие бандла </w:t>
+      </w:r>
+      <w:r>
+        <w:t>Task2-Provider</w:t>
+      </w:r>
+    </w:p>
+    <w:p>
+      <w:pPr>
+        <w:pStyle w:val="4"/>
+        <w:rPr>
+          <w:rFonts w:asciiTheme="minorHAnsi" w:hAnsiTheme="minorHAnsi"/>
+          <w:i w:val="0"/>
+          <w:color w:val="auto"/>
+        </w:rPr>
+      </w:pPr>
+      <w:r>
+        <w:rPr>
+          <w:rFonts w:asciiTheme="minorHAnsi" w:hAnsiTheme="minorHAnsi"/>
+          <w:i w:val="0"/>
+          <w:color w:val="auto"/>
+        </w:rPr>
+        <w:t>Ссылка на</w:t>
+      </w:r>
+      <w:r>
+        <w:rPr>
+          <w:rFonts w:asciiTheme="minorHAnsi" w:hAnsiTheme="minorHAnsi"/>
+          <w:i w:val="0"/>
+          <w:color w:val="auto"/>
+        </w:rPr>
+        <w:t xml:space="preserve"> </w:t>
+      </w:r>
+      <w:r>
+        <w:rPr>
+          <w:rFonts w:asciiTheme="minorHAnsi" w:hAnsiTheme="minorHAnsi"/>
+          <w:i w:val="0"/>
+          <w:color w:val="auto"/>
+          <w:lang w:val="en-US"/>
+        </w:rPr>
+        <w:t>git</w:t>
+      </w:r>
+      <w:r>
+        <w:rPr>
+          <w:rFonts w:asciiTheme="minorHAnsi" w:hAnsiTheme="minorHAnsi"/>
+          <w:i w:val="0"/>
+          <w:color w:val="auto"/>
+        </w:rPr>
+        <w:t xml:space="preserve"> репозиторий</w:t>
+      </w:r>
+    </w:p>
+    <w:p>
+      <w:pPr>
+        <w:pStyle w:val="a5"/>
+        <w:numPr>
+          <w:ilvl w:val="0"/>
+          <w:numId w:val="6"/>
+        </w:numPr>
+        <w:spacing w:line="240" w:lineRule="auto"/>
+        <w:ind w:left="709"/>
+        <w:rPr>
+          <w:color w:val="2E74B5" w:themeColor="accent1" w:themeShade="BF"/>
+        </w:rPr>
+      </w:pPr>
+      <w:hyperlink r:id="rId6" w:history="1">
+        <w:r>
+          <w:rPr>
+            <w:rStyle w:val="a6"/>
+            <w:color w:val="2E74B5" w:themeColor="accent1" w:themeShade="BF"/>
+          </w:rPr>
+          <w:t>GitHub</w:t>
+        </w:r>
+      </w:hyperlink>
+    </w:p>
+    <w:p>
+      <w:pPr>
+        <w:pStyle w:val="4"/>
+        <w:rPr>
+          <w:rFonts w:asciiTheme="minorHAnsi" w:hAnsiTheme="minorHAnsi"/>
+          <w:i w:val="0"/>
+          <w:color w:val="auto"/>
+        </w:rPr>
+      </w:pPr>
+      <w:r>
+        <w:rPr>
+          <w:rFonts w:asciiTheme="minorHAnsi" w:hAnsiTheme="minorHAnsi"/>
+          <w:i w:val="0"/>
+          <w:color w:val="auto"/>
+        </w:rPr>
+        <w:t>Ссылки на собранные бандлы</w:t>
+      </w:r>
+    </w:p>
+    <w:p>
+      <w:pPr>
+        <w:pStyle w:val="a5"/>
+        <w:numPr>
+          <w:ilvl w:val="0"/>
+          <w:numId w:val="5"/>
+        </w:numPr>
+        <w:spacing w:line="240" w:lineRule="auto"/>
+        <w:rPr>
+          <w:color w:val="2E74B5" w:themeColor="accent1" w:themeShade="BF"/>
+        </w:rPr>
+      </w:pPr>
+      <w:hyperlink r:id="rId7" w:history="1">
+        <w:r>
+          <w:rPr>
+            <w:rStyle w:val="a6"/>
+            <w:color w:val="2E74B5" w:themeColor="accent1" w:themeShade="BF"/>
+          </w:rPr>
+          <w:t>Task2-Provider-1.0.jar</w:t>
+        </w:r>
+      </w:hyperlink>
+    </w:p>
+    <w:p>
+      <w:pPr>
+        <w:pStyle w:val="a5"/>
+        <w:numPr>
+          <w:ilvl w:val="0"/>
+          <w:numId w:val="5"/>
+        </w:numPr>
+        <w:spacing w:line="240" w:lineRule="auto"/>
+        <w:rPr>
+          <w:color w:val="2E74B5" w:themeColor="accent1" w:themeShade="BF"/>
+        </w:rPr>
+      </w:pPr>
+      <w:hyperlink r:id="rId8" w:history="1">
+        <w:r>
+          <w:rPr>
+            <w:rStyle w:val="a6"/>
+            <w:color w:val="2E74B5" w:themeColor="accent1" w:themeShade="BF"/>
+          </w:rPr>
+          <w:t>Task2-Consumer-1.0.jar</w:t>
+        </w:r>
+      </w:hyperlink>
+    </w:p>
+    <w:p>
+      <w:pPr>
+        <w:pStyle w:val="2"/>
+        <w:spacing w:before="0" w:line="240" w:lineRule="auto"/>
+        <w:rPr>
+          <w:rFonts w:asciiTheme="minorHAnsi" w:hAnsiTheme="minorHAnsi"/>
+        </w:rPr>
+      </w:pPr>
+      <w:r>
+        <w:rPr>
+          <w:rFonts w:asciiTheme="minorHAnsi" w:hAnsiTheme="minorHAnsi"/>
+        </w:rPr>
+        <w:t xml:space="preserve">Этап </w:t>
+      </w:r>
+      <w:r>
+        <w:rPr>
+          <w:rFonts w:asciiTheme="minorHAnsi" w:hAnsiTheme="minorHAnsi"/>
+        </w:rPr>
         <w:t>3</w:t>
       </w:r>
-      <w:r>
-        <w:rPr>
-          <w:rFonts w:ascii="Times New Roman" w:hAnsi="Times New Roman"/>
-          <w:sz w:val="28"/>
-        </w:rPr>
-        <w:t>3</w:t>
-      </w:r>
-      <w:r>
-        <w:rPr>
-          <w:rFonts w:ascii="Times New Roman" w:hAnsi="Times New Roman"/>
-          <w:sz w:val="28"/>
-        </w:rPr>
-        <w:t>17</w:t>
-      </w:r>
-    </w:p>
-    <w:p>
-      <w:pPr>
-        <w:jc w:val="right"/>
-        <w:rPr>
-          <w:rFonts w:ascii="Times New Roman" w:hAnsi="Times New Roman"/>
-          <w:sz w:val="28"/>
-        </w:rPr>
-      </w:pPr>
-      <w:r>
-        <w:rPr>
-          <w:rFonts w:ascii="Times New Roman" w:hAnsi="Times New Roman"/>
-          <w:sz w:val="28"/>
-        </w:rPr>
-        <w:t>Пышный Максим Александрович</w:t>
-      </w:r>
-    </w:p>
-    <w:p>
-      <w:pPr>
-        <w:jc w:val="center"/>
-        <w:rPr>
-          <w:rFonts w:ascii="Times New Roman" w:hAnsi="Times New Roman"/>
-          <w:sz w:val="28"/>
-        </w:rPr>
-      </w:pPr>
-    </w:p>
-    <w:p>
-      <w:pPr>
-        <w:jc w:val="center"/>
-        <w:rPr>
-          <w:rFonts w:ascii="Times New Roman" w:hAnsi="Times New Roman"/>
-          <w:sz w:val="28"/>
-        </w:rPr>
-      </w:pPr>
-    </w:p>
-    <w:p>
-      <w:pPr>
-        <w:jc w:val="center"/>
-        <w:rPr>
-          <w:rFonts w:ascii="Times New Roman" w:hAnsi="Times New Roman"/>
-          <w:sz w:val="28"/>
-        </w:rPr>
-      </w:pPr>
-    </w:p>
-    <w:p>
-      <w:pPr>
-        <w:jc w:val="center"/>
-        <w:rPr>
-          <w:rFonts w:ascii="Times New Roman" w:hAnsi="Times New Roman"/>
-          <w:sz w:val="28"/>
-        </w:rPr>
-      </w:pPr>
-    </w:p>
-    <w:p>
-      <w:pPr>
-        <w:jc w:val="center"/>
-        <w:rPr>
-          <w:rFonts w:ascii="Times New Roman" w:hAnsi="Times New Roman"/>
-          <w:sz w:val="28"/>
-        </w:rPr>
-      </w:pPr>
-    </w:p>
-    <w:p>
-      <w:pPr>
-        <w:rPr>
-          <w:rFonts w:ascii="Times New Roman" w:hAnsi="Times New Roman"/>
-          <w:sz w:val="28"/>
-        </w:rPr>
-      </w:pPr>
-    </w:p>
-    <w:p>
-      <w:pPr>
-        <w:jc w:val="center"/>
-        <w:rPr>
-          <w:rFonts w:ascii="Times New Roman" w:hAnsi="Times New Roman"/>
-          <w:sz w:val="28"/>
-        </w:rPr>
-      </w:pPr>
-      <w:r>
-        <w:rPr>
-          <w:rFonts w:ascii="Times New Roman" w:hAnsi="Times New Roman"/>
-          <w:sz w:val="28"/>
-        </w:rPr>
-        <w:t>Санкт-Петербург</w:t>
-      </w:r>
-    </w:p>
-    <w:p>
-      <w:pPr>
-        <w:jc w:val="center"/>
-      </w:pPr>
-      <w:r>
-        <w:t>201</w:t>
-      </w:r>
-      <w:r>
-        <w:t>7</w:t>
-      </w:r>
-      <w:r>
-        <w:br w:type="page"/>
+    </w:p>
+    <w:p>
+      <w:pPr>
+        <w:pStyle w:val="3"/>
+        <w:rPr>
+          <w:rFonts w:asciiTheme="minorHAnsi" w:hAnsiTheme="minorHAnsi"/>
+          <w:color w:val="auto"/>
+        </w:rPr>
+      </w:pPr>
+      <w:r>
+        <w:rPr>
+          <w:rFonts w:asciiTheme="minorHAnsi" w:hAnsiTheme="minorHAnsi"/>
+          <w:color w:val="auto"/>
+        </w:rPr>
+        <w:t>Описание всех классов и пакетов</w:t>
+      </w:r>
+    </w:p>
+    <w:p>
+      <w:pPr>
+        <w:pStyle w:val="a5"/>
+        <w:spacing w:line="240" w:lineRule="auto"/>
+        <w:ind w:left="426"/>
+      </w:pPr>
+      <w:r>
+        <w:t>Структура пакета</w:t>
+      </w:r>
+      <w:r>
+        <w:t xml:space="preserve"> </w:t>
+      </w:r>
+      <w:proofErr w:type="spellStart"/>
+      <w:proofErr w:type="gramStart"/>
+      <w:r>
+        <w:rPr>
+          <w:b/>
+        </w:rPr>
+        <w:t>com</w:t>
+      </w:r>
+      <w:r>
+        <w:rPr>
+          <w:b/>
+        </w:rPr>
+        <w:t>.</w:t>
+      </w:r>
+      <w:r>
+        <w:rPr>
+          <w:b/>
+        </w:rPr>
+        <w:t>kelinago</w:t>
+      </w:r>
+      <w:proofErr w:type="gramEnd"/>
+      <w:r>
+        <w:rPr>
+          <w:b/>
+        </w:rPr>
+        <w:t>.</w:t>
+      </w:r>
+      <w:r>
+        <w:rPr>
+          <w:b/>
+        </w:rPr>
+        <w:t>samples</w:t>
+      </w:r>
+      <w:r>
+        <w:rPr>
+          <w:b/>
+        </w:rPr>
+        <w:t>.</w:t>
+      </w:r>
+      <w:r>
+        <w:rPr>
+          <w:b/>
+        </w:rPr>
+        <w:t>osgi</w:t>
+      </w:r>
+      <w:proofErr w:type="spellEnd"/>
+      <w:r>
+        <w:t>:</w:t>
+      </w:r>
+    </w:p>
+    <w:p>
+      <w:pPr>
+        <w:pStyle w:val="a5"/>
+        <w:numPr>
+          <w:ilvl w:val="0"/>
+          <w:numId w:val="13"/>
+        </w:numPr>
+        <w:spacing w:line="240" w:lineRule="auto"/>
+      </w:pPr>
+      <w:proofErr w:type="spellStart"/>
+      <w:r>
+        <w:rPr>
+          <w:b/>
+        </w:rPr>
+        <w:t>able</w:t>
+      </w:r>
+      <w:proofErr w:type="spellEnd"/>
+      <w:r>
+        <w:t xml:space="preserve"> – пакет, содержащий </w:t>
+      </w:r>
+      <w:r>
+        <w:t>интерфейс, реализуемый сервисом</w:t>
+      </w:r>
+    </w:p>
+    <w:p>
+      <w:pPr>
+        <w:pStyle w:val="a5"/>
+        <w:numPr>
+          <w:ilvl w:val="1"/>
+          <w:numId w:val="13"/>
+        </w:numPr>
+        <w:spacing w:line="240" w:lineRule="auto"/>
+      </w:pPr>
+      <w:r>
+        <w:rPr>
+          <w:b/>
+        </w:rPr>
+        <w:t>Greeter.java</w:t>
+      </w:r>
+      <w:r>
+        <w:t xml:space="preserve"> – интерфейс</w:t>
+      </w:r>
+    </w:p>
+    <w:p>
+      <w:pPr>
+        <w:pStyle w:val="a5"/>
+        <w:numPr>
+          <w:ilvl w:val="0"/>
+          <w:numId w:val="13"/>
+        </w:numPr>
+        <w:spacing w:line="240" w:lineRule="auto"/>
+      </w:pPr>
+      <w:r>
+        <w:rPr>
+          <w:b/>
+        </w:rPr>
+        <w:t>SimpleGreeter.java</w:t>
+      </w:r>
+      <w:r>
+        <w:t xml:space="preserve"> - сервис</w:t>
+      </w:r>
+    </w:p>
+    <w:p>
+      <w:pPr>
+        <w:pStyle w:val="a5"/>
+        <w:numPr>
+          <w:ilvl w:val="0"/>
+          <w:numId w:val="13"/>
+        </w:numPr>
+        <w:spacing w:line="240" w:lineRule="auto"/>
+      </w:pPr>
+      <w:r>
+        <w:rPr>
+          <w:b/>
+        </w:rPr>
+        <w:t>Consumer.java</w:t>
+      </w:r>
+      <w:r>
+        <w:t xml:space="preserve"> </w:t>
+      </w:r>
+      <w:r>
+        <w:t>–</w:t>
+      </w:r>
+      <w:r>
+        <w:t xml:space="preserve"> </w:t>
+      </w:r>
+      <w:r>
+        <w:t>потребитель сервиса</w:t>
+      </w:r>
+    </w:p>
+    <w:p>
+      <w:pPr>
+        <w:pStyle w:val="3"/>
+        <w:rPr>
+          <w:rFonts w:asciiTheme="minorHAnsi" w:hAnsiTheme="minorHAnsi"/>
+          <w:color w:val="auto"/>
+        </w:rPr>
+      </w:pPr>
+      <w:r>
+        <w:rPr>
+          <w:rFonts w:asciiTheme="minorHAnsi" w:hAnsiTheme="minorHAnsi"/>
+          <w:color w:val="auto"/>
+        </w:rPr>
+        <w:t>Описание бандлов</w:t>
+      </w:r>
+    </w:p>
+    <w:p>
+      <w:pPr>
+        <w:pStyle w:val="a5"/>
+        <w:spacing w:line="240" w:lineRule="auto"/>
+        <w:ind w:left="426"/>
+      </w:pPr>
+      <w:r>
+        <w:t>Task3-Service</w:t>
+      </w:r>
+    </w:p>
+    <w:p>
+      <w:pPr>
+        <w:pStyle w:val="a5"/>
+        <w:spacing w:line="240" w:lineRule="auto"/>
+        <w:ind w:left="426"/>
+      </w:pPr>
+      <w:r>
+        <w:tab/>
+      </w:r>
+      <w:r>
+        <w:t xml:space="preserve">- </w:t>
+      </w:r>
+      <w:proofErr w:type="spellStart"/>
+      <w:r>
+        <w:t>Бандл</w:t>
+      </w:r>
+      <w:proofErr w:type="spellEnd"/>
+      <w:r>
+        <w:t>, предоставляющий сервис</w:t>
+      </w:r>
+    </w:p>
+    <w:p>
+      <w:pPr>
+        <w:pStyle w:val="a5"/>
+        <w:spacing w:line="240" w:lineRule="auto"/>
+        <w:ind w:left="426"/>
+      </w:pPr>
+      <w:r>
+        <w:tab/>
+        <w:t xml:space="preserve">- </w:t>
+      </w:r>
+      <w:r>
+        <w:t>Не имеет сторонних зависимостей</w:t>
+      </w:r>
+    </w:p>
+    <w:p>
+      <w:pPr>
+        <w:pStyle w:val="a5"/>
+        <w:spacing w:line="240" w:lineRule="auto"/>
+        <w:ind w:left="426"/>
+      </w:pPr>
+      <w:r>
+        <w:tab/>
+      </w:r>
+      <w:r>
+        <w:t xml:space="preserve">- </w:t>
+      </w:r>
+      <w:r>
+        <w:t xml:space="preserve">Для корректного запуска </w:t>
+      </w:r>
+      <w:proofErr w:type="spellStart"/>
+      <w:r>
+        <w:t>небходимо</w:t>
+      </w:r>
+      <w:proofErr w:type="spellEnd"/>
+      <w:r>
+        <w:t xml:space="preserve"> наличие бандла </w:t>
+      </w:r>
+      <w:proofErr w:type="spellStart"/>
+      <w:r>
+        <w:t>org.apache.felix.scr</w:t>
+      </w:r>
+      <w:proofErr w:type="spellEnd"/>
+    </w:p>
+    <w:p>
+      <w:pPr>
+        <w:pStyle w:val="a5"/>
+        <w:spacing w:line="240" w:lineRule="auto"/>
+        <w:ind w:left="426"/>
+      </w:pPr>
+      <w:r>
+        <w:t>Task3-Consumer</w:t>
+      </w:r>
+    </w:p>
+    <w:p>
+      <w:pPr>
+        <w:pStyle w:val="a5"/>
+        <w:spacing w:line="240" w:lineRule="auto"/>
+        <w:ind w:left="426" w:firstLine="282"/>
+      </w:pPr>
+      <w:r>
+        <w:t xml:space="preserve">- </w:t>
+      </w:r>
+      <w:proofErr w:type="spellStart"/>
+      <w:r>
+        <w:t>Бандл</w:t>
+      </w:r>
+      <w:proofErr w:type="spellEnd"/>
+      <w:r>
+        <w:t>, потребляющий сервис</w:t>
+      </w:r>
+    </w:p>
+    <w:p>
+      <w:pPr>
+        <w:pStyle w:val="a5"/>
+        <w:spacing w:line="240" w:lineRule="auto"/>
+        <w:ind w:left="426"/>
+      </w:pPr>
+      <w:r>
+        <w:tab/>
+        <w:t xml:space="preserve">- Требует наличие бандла </w:t>
+      </w:r>
+      <w:r>
+        <w:t>Task</w:t>
+      </w:r>
+      <w:r>
+        <w:t>3-</w:t>
+      </w:r>
+      <w:r>
+        <w:t>Service</w:t>
+      </w:r>
+    </w:p>
+    <w:p>
+      <w:pPr>
+        <w:pStyle w:val="a5"/>
+        <w:spacing w:line="240" w:lineRule="auto"/>
+        <w:ind w:left="426"/>
+      </w:pPr>
+      <w:r>
+        <w:tab/>
+      </w:r>
+      <w:r>
+        <w:t xml:space="preserve">- </w:t>
+      </w:r>
+      <w:r>
+        <w:t xml:space="preserve">Для корректного запуска </w:t>
+      </w:r>
+      <w:proofErr w:type="spellStart"/>
+      <w:r>
+        <w:t>небходимо</w:t>
+      </w:r>
+      <w:proofErr w:type="spellEnd"/>
+      <w:r>
+        <w:t xml:space="preserve"> наличие бандла </w:t>
+      </w:r>
+      <w:proofErr w:type="spellStart"/>
+      <w:r>
+        <w:t>org.apache.felix.scr</w:t>
+      </w:r>
+      <w:proofErr w:type="spellEnd"/>
+    </w:p>
+    <w:p>
+      <w:pPr>
+        <w:pStyle w:val="3"/>
+        <w:rPr>
+          <w:rFonts w:asciiTheme="minorHAnsi" w:hAnsiTheme="minorHAnsi"/>
+          <w:color w:val="auto"/>
+        </w:rPr>
+      </w:pPr>
+      <w:r>
+        <w:rPr>
+          <w:rFonts w:asciiTheme="minorHAnsi" w:hAnsiTheme="minorHAnsi"/>
+          <w:color w:val="auto"/>
+        </w:rPr>
+        <w:t xml:space="preserve">Ссылка на архив с исходным кодом или ссылка на открытый </w:t>
+      </w:r>
+      <w:r>
+        <w:rPr>
+          <w:rFonts w:asciiTheme="minorHAnsi" w:hAnsiTheme="minorHAnsi"/>
+          <w:color w:val="auto"/>
+          <w:lang w:val="en-US"/>
+        </w:rPr>
+        <w:t>git</w:t>
+      </w:r>
+      <w:r>
+        <w:rPr>
+          <w:rFonts w:asciiTheme="minorHAnsi" w:hAnsiTheme="minorHAnsi"/>
+          <w:color w:val="auto"/>
+        </w:rPr>
+        <w:t xml:space="preserve"> репозиторий</w:t>
+      </w:r>
+    </w:p>
+    <w:p>
+      <w:pPr>
+        <w:pStyle w:val="a5"/>
+        <w:numPr>
+          <w:ilvl w:val="0"/>
+          <w:numId w:val="7"/>
+        </w:numPr>
+        <w:spacing w:line="240" w:lineRule="auto"/>
+        <w:ind w:left="709"/>
+        <w:rPr>
+          <w:rStyle w:val="a6"/>
+          <w:color w:val="2E74B5" w:themeColor="accent1" w:themeShade="BF"/>
+        </w:rPr>
+      </w:pPr>
+      <w:hyperlink r:id="rId9" w:history="1">
+        <w:r>
+          <w:rPr>
+            <w:rStyle w:val="a6"/>
+            <w:color w:val="2E74B5" w:themeColor="accent1" w:themeShade="BF"/>
+          </w:rPr>
+          <w:t>GitHub</w:t>
+        </w:r>
+      </w:hyperlink>
+    </w:p>
+    <w:p>
+      <w:pPr>
+        <w:pStyle w:val="3"/>
+        <w:rPr>
+          <w:rFonts w:asciiTheme="minorHAnsi" w:hAnsiTheme="minorHAnsi"/>
+          <w:color w:val="auto"/>
+        </w:rPr>
+      </w:pPr>
+      <w:r>
+        <w:rPr>
+          <w:rFonts w:asciiTheme="minorHAnsi" w:hAnsiTheme="minorHAnsi"/>
+          <w:color w:val="auto"/>
+        </w:rPr>
+        <w:t>Ссылки на собранные бандлы</w:t>
+      </w:r>
+    </w:p>
+    <w:p>
+      <w:pPr>
+        <w:pStyle w:val="a5"/>
+        <w:numPr>
+          <w:ilvl w:val="0"/>
+          <w:numId w:val="7"/>
+        </w:numPr>
+        <w:spacing w:line="240" w:lineRule="auto"/>
+        <w:ind w:left="709"/>
+        <w:rPr>
+          <w:rStyle w:val="a6"/>
+          <w:color w:val="2E74B5" w:themeColor="accent1" w:themeShade="BF"/>
+        </w:rPr>
+      </w:pPr>
+      <w:hyperlink r:id="rId10" w:history="1">
+        <w:r>
+          <w:rPr>
+            <w:rStyle w:val="a6"/>
+            <w:color w:val="2E74B5" w:themeColor="accent1" w:themeShade="BF"/>
+          </w:rPr>
+          <w:t>Task3-Service-1.0.jar</w:t>
+        </w:r>
+      </w:hyperlink>
+    </w:p>
+    <w:p>
+      <w:pPr>
+        <w:pStyle w:val="a5"/>
+        <w:numPr>
+          <w:ilvl w:val="0"/>
+          <w:numId w:val="7"/>
+        </w:numPr>
+        <w:spacing w:line="240" w:lineRule="auto"/>
+        <w:ind w:left="709"/>
+        <w:rPr>
+          <w:color w:val="2E74B5" w:themeColor="accent1" w:themeShade="BF"/>
+          <w:u w:val="single"/>
+        </w:rPr>
+      </w:pPr>
+      <w:hyperlink r:id="rId11" w:history="1">
+        <w:r>
+          <w:rPr>
+            <w:rStyle w:val="a6"/>
+            <w:color w:val="2E74B5" w:themeColor="accent1" w:themeShade="BF"/>
+          </w:rPr>
+          <w:t>Task3-Consumer-1.0.jar</w:t>
+        </w:r>
+      </w:hyperlink>
+    </w:p>
+    <w:p>
+      <w:pPr>
+        <w:pStyle w:val="2"/>
+        <w:spacing w:before="0" w:line="240" w:lineRule="auto"/>
+        <w:rPr>
+          <w:rFonts w:asciiTheme="minorHAnsi" w:hAnsiTheme="minorHAnsi"/>
+        </w:rPr>
+      </w:pPr>
+      <w:r>
+        <w:rPr>
+          <w:rFonts w:asciiTheme="minorHAnsi" w:hAnsiTheme="minorHAnsi"/>
+        </w:rPr>
+        <w:lastRenderedPageBreak/>
+        <w:t xml:space="preserve">Этап </w:t>
+      </w:r>
+      <w:r>
+        <w:rPr>
+          <w:rFonts w:asciiTheme="minorHAnsi" w:hAnsiTheme="minorHAnsi"/>
+        </w:rPr>
+        <w:t>4</w:t>
+      </w:r>
+    </w:p>
+    <w:p>
+      <w:pPr>
+        <w:pStyle w:val="3"/>
+        <w:rPr>
+          <w:color w:val="auto"/>
+        </w:rPr>
+      </w:pPr>
+      <w:r>
+        <w:rPr>
+          <w:color w:val="auto"/>
+        </w:rPr>
+        <w:t>Описание всех классов и пакетов</w:t>
+      </w:r>
+    </w:p>
+    <w:p>
+      <w:pPr>
+        <w:pStyle w:val="a5"/>
+        <w:spacing w:line="240" w:lineRule="auto"/>
+        <w:ind w:left="426"/>
+      </w:pPr>
+      <w:r>
+        <w:t>Структура пакета</w:t>
+      </w:r>
+      <w:r>
+        <w:t xml:space="preserve"> </w:t>
+      </w:r>
+      <w:proofErr w:type="gramStart"/>
+      <w:r>
+        <w:rPr>
+          <w:b/>
+        </w:rPr>
+        <w:t>practice.task</w:t>
+      </w:r>
+      <w:proofErr w:type="gramEnd"/>
+      <w:r>
+        <w:rPr>
+          <w:b/>
+        </w:rPr>
+        <w:t>4</w:t>
+      </w:r>
+      <w:r>
+        <w:t>:</w:t>
+      </w:r>
+    </w:p>
+    <w:p>
+      <w:pPr>
+        <w:pStyle w:val="a5"/>
+        <w:numPr>
+          <w:ilvl w:val="0"/>
+          <w:numId w:val="13"/>
+        </w:numPr>
+        <w:spacing w:line="240" w:lineRule="auto"/>
+      </w:pPr>
+      <w:proofErr w:type="spellStart"/>
+      <w:r>
+        <w:rPr>
+          <w:b/>
+        </w:rPr>
+        <w:t>able</w:t>
+      </w:r>
+      <w:proofErr w:type="spellEnd"/>
+      <w:r>
+        <w:t xml:space="preserve"> – пакет, содержащий </w:t>
+      </w:r>
+      <w:r>
+        <w:t>интерфейс, реализуемый сервисом</w:t>
+      </w:r>
+    </w:p>
+    <w:p>
+      <w:pPr>
+        <w:pStyle w:val="a5"/>
+        <w:numPr>
+          <w:ilvl w:val="1"/>
+          <w:numId w:val="13"/>
+        </w:numPr>
+        <w:spacing w:line="240" w:lineRule="auto"/>
+      </w:pPr>
+      <w:r>
+        <w:rPr>
+          <w:b/>
+        </w:rPr>
+        <w:t>Greeter.java</w:t>
+      </w:r>
+      <w:r>
+        <w:t xml:space="preserve"> – интерфейс</w:t>
+      </w:r>
+    </w:p>
+    <w:p>
+      <w:pPr>
+        <w:pStyle w:val="a5"/>
+        <w:numPr>
+          <w:ilvl w:val="0"/>
+          <w:numId w:val="13"/>
+        </w:numPr>
+        <w:spacing w:line="240" w:lineRule="auto"/>
+      </w:pPr>
+      <w:r>
+        <w:rPr>
+          <w:b/>
+        </w:rPr>
+        <w:t>NameGreeter.java</w:t>
+      </w:r>
+      <w:r>
+        <w:t>- сервис</w:t>
+      </w:r>
+      <w:r>
+        <w:t xml:space="preserve">, используемый в качестве команды </w:t>
+      </w:r>
+      <w:proofErr w:type="spellStart"/>
+      <w:r>
+        <w:rPr>
+          <w:lang w:val="en-US"/>
+        </w:rPr>
+        <w:t>GoGo</w:t>
+      </w:r>
+      <w:proofErr w:type="spellEnd"/>
+      <w:r>
+        <w:t xml:space="preserve"> </w:t>
+      </w:r>
+      <w:r>
+        <w:rPr>
+          <w:lang w:val="en-US"/>
+        </w:rPr>
+        <w:t>Shell</w:t>
+      </w:r>
+    </w:p>
+    <w:p>
+      <w:pPr>
+        <w:pStyle w:val="3"/>
+        <w:rPr>
+          <w:color w:val="auto"/>
+        </w:rPr>
+      </w:pPr>
+      <w:r>
+        <w:rPr>
+          <w:color w:val="auto"/>
+        </w:rPr>
+        <w:t>Описание бандлов</w:t>
+      </w:r>
+    </w:p>
+    <w:p>
+      <w:pPr>
+        <w:pStyle w:val="a5"/>
+        <w:spacing w:line="240" w:lineRule="auto"/>
+        <w:ind w:left="426"/>
+      </w:pPr>
+      <w:r>
+        <w:t>Task4</w:t>
+      </w:r>
+    </w:p>
+    <w:p>
+      <w:pPr>
+        <w:pStyle w:val="a5"/>
+        <w:spacing w:line="240" w:lineRule="auto"/>
+        <w:ind w:left="426" w:firstLine="282"/>
+      </w:pPr>
+      <w:r>
+        <w:t xml:space="preserve">- </w:t>
+      </w:r>
+      <w:proofErr w:type="spellStart"/>
+      <w:r>
+        <w:t>Бандл</w:t>
+      </w:r>
+      <w:proofErr w:type="spellEnd"/>
+      <w:r>
+        <w:t>, регистрирующийся в качестве команды</w:t>
+      </w:r>
+    </w:p>
+    <w:p>
+      <w:pPr>
+        <w:pStyle w:val="a5"/>
+        <w:spacing w:line="240" w:lineRule="auto"/>
+        <w:ind w:left="426" w:firstLine="282"/>
+      </w:pPr>
+      <w:r>
+        <w:t>- Не имеет сторонних зависимостей</w:t>
+      </w:r>
+    </w:p>
+    <w:p>
+      <w:pPr>
+        <w:pStyle w:val="a5"/>
+        <w:spacing w:line="240" w:lineRule="auto"/>
+        <w:ind w:left="426" w:firstLine="282"/>
+      </w:pPr>
+      <w:r>
+        <w:t xml:space="preserve">- </w:t>
+      </w:r>
+      <w:r>
+        <w:t xml:space="preserve">Для корректного запуска </w:t>
+      </w:r>
+      <w:proofErr w:type="spellStart"/>
+      <w:r>
+        <w:t>небходимо</w:t>
+      </w:r>
+      <w:proofErr w:type="spellEnd"/>
+      <w:r>
+        <w:t xml:space="preserve"> наличие бандла </w:t>
+      </w:r>
+      <w:proofErr w:type="spellStart"/>
+      <w:r>
+        <w:t>org.apache.felix.scr</w:t>
+      </w:r>
+      <w:proofErr w:type="spellEnd"/>
+    </w:p>
+    <w:p>
+      <w:pPr>
+        <w:pStyle w:val="3"/>
+        <w:rPr>
+          <w:color w:val="auto"/>
+        </w:rPr>
+      </w:pPr>
+      <w:r>
+        <w:rPr>
+          <w:color w:val="auto"/>
+        </w:rPr>
+        <w:t xml:space="preserve">Ссылка на архив с исходным кодом или ссылка на открытый </w:t>
+      </w:r>
+      <w:r>
+        <w:rPr>
+          <w:color w:val="auto"/>
+          <w:lang w:val="en-US"/>
+        </w:rPr>
+        <w:t>git</w:t>
+      </w:r>
+      <w:r>
+        <w:rPr>
+          <w:color w:val="auto"/>
+        </w:rPr>
+        <w:t xml:space="preserve"> репозиторий</w:t>
+      </w:r>
+    </w:p>
+    <w:p>
+      <w:pPr>
+        <w:pStyle w:val="a5"/>
+        <w:numPr>
+          <w:ilvl w:val="0"/>
+          <w:numId w:val="7"/>
+        </w:numPr>
+        <w:spacing w:line="240" w:lineRule="auto"/>
+        <w:ind w:left="709"/>
+        <w:rPr>
+          <w:rStyle w:val="a6"/>
+          <w:color w:val="2E74B5" w:themeColor="accent1" w:themeShade="BF"/>
+        </w:rPr>
+      </w:pPr>
+      <w:hyperlink r:id="rId12" w:history="1">
+        <w:r>
+          <w:rPr>
+            <w:rStyle w:val="a6"/>
+            <w:color w:val="2E74B5" w:themeColor="accent1" w:themeShade="BF"/>
+          </w:rPr>
+          <w:t>GitHub</w:t>
+        </w:r>
+      </w:hyperlink>
+    </w:p>
+    <w:p>
+      <w:pPr>
+        <w:pStyle w:val="3"/>
+        <w:rPr>
+          <w:color w:val="auto"/>
+        </w:rPr>
+      </w:pPr>
+      <w:r>
+        <w:rPr>
+          <w:color w:val="auto"/>
+        </w:rPr>
+        <w:t>Ссылки на собранные бандлы</w:t>
+      </w:r>
+    </w:p>
+    <w:p>
+      <w:pPr>
+        <w:pStyle w:val="a5"/>
+        <w:numPr>
+          <w:ilvl w:val="0"/>
+          <w:numId w:val="7"/>
+        </w:numPr>
+        <w:spacing w:line="240" w:lineRule="auto"/>
+        <w:ind w:left="709"/>
+        <w:rPr>
+          <w:rStyle w:val="a6"/>
+          <w:color w:val="2E74B5" w:themeColor="accent1" w:themeShade="BF"/>
+        </w:rPr>
+      </w:pPr>
+      <w:r>
+        <w:rPr>
+          <w:rStyle w:val="a6"/>
+          <w:color w:val="2E74B5" w:themeColor="accent1" w:themeShade="BF"/>
+        </w:rPr>
+        <w:fldChar w:fldCharType="begin"/>
+      </w:r>
+      <w:r>
+        <w:rPr>
+          <w:rStyle w:val="a6"/>
+          <w:color w:val="2E74B5" w:themeColor="accent1" w:themeShade="BF"/>
+        </w:rPr>
+        <w:instrText xml:space="preserve"> HYPERLINK "https://github.com/Kelinago/ITMO-Practice/raw/master/Task4/Task4-1.0.jar" </w:instrText>
+      </w:r>
+      <w:r>
+        <w:rPr>
+          <w:rStyle w:val="a6"/>
+          <w:color w:val="2E74B5" w:themeColor="accent1" w:themeShade="BF"/>
+        </w:rPr>
+      </w:r>
+      <w:r>
+        <w:rPr>
+          <w:rStyle w:val="a6"/>
+          <w:color w:val="2E74B5" w:themeColor="accent1" w:themeShade="BF"/>
+        </w:rPr>
+        <w:fldChar w:fldCharType="separate"/>
+      </w:r>
+      <w:r>
+        <w:rPr>
+          <w:rStyle w:val="a6"/>
+          <w:color w:val="2E74B5" w:themeColor="accent1" w:themeShade="BF"/>
+        </w:rPr>
+        <w:t>Task4-1.0.jar</w:t>
+      </w:r>
+      <w:r>
+        <w:rPr>
+          <w:rStyle w:val="a6"/>
+          <w:color w:val="2E74B5" w:themeColor="accent1" w:themeShade="BF"/>
+        </w:rPr>
+        <w:fldChar w:fldCharType="end"/>
+      </w:r>
+    </w:p>
+    <w:p>
+      <w:pPr>
+        <w:pStyle w:val="2"/>
+        <w:spacing w:before="0" w:line="240" w:lineRule="auto"/>
+        <w:rPr>
+          <w:rFonts w:asciiTheme="minorHAnsi" w:hAnsiTheme="minorHAnsi"/>
+        </w:rPr>
+      </w:pPr>
+      <w:r>
+        <w:rPr>
+          <w:rFonts w:asciiTheme="minorHAnsi" w:hAnsiTheme="minorHAnsi"/>
+        </w:rPr>
+        <w:t xml:space="preserve">Этап </w:t>
+      </w:r>
+      <w:r>
+        <w:rPr>
+          <w:rFonts w:asciiTheme="minorHAnsi" w:hAnsiTheme="minorHAnsi"/>
+        </w:rPr>
+        <w:t>5</w:t>
+      </w:r>
+    </w:p>
+    <w:p>
+      <w:pPr>
+        <w:pStyle w:val="3"/>
+        <w:rPr>
+          <w:color w:val="auto"/>
+        </w:rPr>
+      </w:pPr>
+      <w:r>
+        <w:rPr>
+          <w:color w:val="auto"/>
+        </w:rPr>
+        <w:t>Описание всех классов и пакетов</w:t>
+      </w:r>
+    </w:p>
+    <w:p>
+      <w:pPr>
+        <w:pStyle w:val="a5"/>
+        <w:spacing w:line="240" w:lineRule="auto"/>
+        <w:ind w:left="426"/>
+      </w:pPr>
+      <w:r>
+        <w:t>Структура пакета</w:t>
+      </w:r>
+      <w:r>
+        <w:t xml:space="preserve"> </w:t>
+      </w:r>
+      <w:proofErr w:type="gramStart"/>
+      <w:r>
+        <w:rPr>
+          <w:b/>
+        </w:rPr>
+        <w:t>practice.</w:t>
+      </w:r>
+      <w:r>
+        <w:rPr>
+          <w:b/>
+        </w:rPr>
+        <w:t>task</w:t>
+      </w:r>
+      <w:proofErr w:type="gramEnd"/>
+      <w:r>
+        <w:rPr>
+          <w:b/>
+        </w:rPr>
+        <w:t>5</w:t>
+      </w:r>
+      <w:r>
+        <w:t>:</w:t>
+      </w:r>
+    </w:p>
+    <w:p>
+      <w:pPr>
+        <w:pStyle w:val="a5"/>
+        <w:numPr>
+          <w:ilvl w:val="0"/>
+          <w:numId w:val="13"/>
+        </w:numPr>
+        <w:spacing w:line="240" w:lineRule="auto"/>
+      </w:pPr>
+      <w:proofErr w:type="spellStart"/>
+      <w:r>
+        <w:rPr>
+          <w:b/>
+        </w:rPr>
+        <w:t>api</w:t>
+      </w:r>
+      <w:proofErr w:type="spellEnd"/>
+      <w:r>
+        <w:rPr>
+          <w:b/>
+        </w:rPr>
+        <w:t xml:space="preserve"> </w:t>
+      </w:r>
+      <w:r>
+        <w:t xml:space="preserve">– пакет, содержащий </w:t>
+      </w:r>
+      <w:r>
+        <w:t>интерфейс, реализуемый сервисами</w:t>
+      </w:r>
+    </w:p>
+    <w:p>
+      <w:pPr>
+        <w:pStyle w:val="a5"/>
+        <w:numPr>
+          <w:ilvl w:val="1"/>
+          <w:numId w:val="13"/>
+        </w:numPr>
+        <w:spacing w:line="240" w:lineRule="auto"/>
+      </w:pPr>
+      <w:r>
+        <w:rPr>
+          <w:b/>
+        </w:rPr>
+        <w:t>NewsTitles.java</w:t>
+      </w:r>
+      <w:r>
+        <w:rPr>
+          <w:b/>
+        </w:rPr>
+        <w:t xml:space="preserve"> </w:t>
+      </w:r>
+      <w:r>
+        <w:t>– интерфейс</w:t>
+      </w:r>
+    </w:p>
+    <w:p>
+      <w:pPr>
+        <w:pStyle w:val="a5"/>
+        <w:numPr>
+          <w:ilvl w:val="0"/>
+          <w:numId w:val="13"/>
+        </w:numPr>
+        <w:spacing w:line="240" w:lineRule="auto"/>
+      </w:pPr>
+      <w:proofErr w:type="spellStart"/>
+      <w:r>
+        <w:rPr>
+          <w:b/>
+          <w:lang w:val="en-US"/>
+        </w:rPr>
+        <w:t>impl</w:t>
+      </w:r>
+      <w:proofErr w:type="spellEnd"/>
+      <w:r>
+        <w:t xml:space="preserve"> – </w:t>
+      </w:r>
+      <w:r>
+        <w:t>пакет, содержащий реализации интерфейса</w:t>
+      </w:r>
+    </w:p>
+    <w:p>
+      <w:pPr>
+        <w:pStyle w:val="a5"/>
+        <w:numPr>
+          <w:ilvl w:val="1"/>
+          <w:numId w:val="13"/>
+        </w:numPr>
+        <w:spacing w:line="240" w:lineRule="auto"/>
+      </w:pPr>
+      <w:r>
+        <w:rPr>
+          <w:b/>
+        </w:rPr>
+        <w:t>LentaNews.java</w:t>
+      </w:r>
+      <w:r>
+        <w:t xml:space="preserve"> – сервис получения заголовков новостей из </w:t>
+      </w:r>
+      <w:proofErr w:type="spellStart"/>
+      <w:r>
+        <w:rPr>
+          <w:lang w:val="en-US"/>
+        </w:rPr>
+        <w:t>Lenta</w:t>
+      </w:r>
+      <w:proofErr w:type="spellEnd"/>
+      <w:r>
+        <w:t>.</w:t>
+      </w:r>
+      <w:proofErr w:type="spellStart"/>
+      <w:r>
+        <w:rPr>
+          <w:lang w:val="en-US"/>
+        </w:rPr>
+        <w:t>ru</w:t>
+      </w:r>
+      <w:proofErr w:type="spellEnd"/>
+    </w:p>
+    <w:p>
+      <w:pPr>
+        <w:pStyle w:val="a5"/>
+        <w:numPr>
+          <w:ilvl w:val="1"/>
+          <w:numId w:val="13"/>
+        </w:numPr>
+        <w:spacing w:line="240" w:lineRule="auto"/>
+      </w:pPr>
+      <w:r>
+        <w:rPr>
+          <w:b/>
+        </w:rPr>
+        <w:t>AIFNews.java</w:t>
+      </w:r>
+      <w:r>
+        <w:t xml:space="preserve"> - </w:t>
+      </w:r>
+      <w:r>
+        <w:t xml:space="preserve">сервис получения заголовков новостей из </w:t>
+      </w:r>
+      <w:r>
+        <w:rPr>
+          <w:lang w:val="en-US"/>
+        </w:rPr>
+        <w:t>RSS</w:t>
+      </w:r>
+      <w:r>
+        <w:t xml:space="preserve"> </w:t>
+      </w:r>
+      <w:r>
+        <w:t>АиФ</w:t>
+      </w:r>
+    </w:p>
+    <w:p>
+      <w:pPr>
+        <w:pStyle w:val="a5"/>
+        <w:numPr>
+          <w:ilvl w:val="0"/>
+          <w:numId w:val="13"/>
+        </w:numPr>
+        <w:spacing w:line="240" w:lineRule="auto"/>
+      </w:pPr>
+      <w:r>
+        <w:rPr>
+          <w:b/>
+        </w:rPr>
+        <w:t>Command.java</w:t>
+      </w:r>
+      <w:r>
+        <w:rPr>
+          <w:b/>
+        </w:rPr>
+        <w:t xml:space="preserve"> </w:t>
+      </w:r>
+      <w:r>
+        <w:t xml:space="preserve">- сервис, используемый в качестве команды </w:t>
+      </w:r>
+      <w:proofErr w:type="spellStart"/>
+      <w:r>
+        <w:rPr>
+          <w:lang w:val="en-US"/>
+        </w:rPr>
+        <w:t>GoGo</w:t>
+      </w:r>
+      <w:proofErr w:type="spellEnd"/>
+      <w:r>
+        <w:t xml:space="preserve"> </w:t>
+      </w:r>
+      <w:r>
+        <w:rPr>
+          <w:lang w:val="en-US"/>
+        </w:rPr>
+        <w:t>Shell</w:t>
+      </w:r>
+    </w:p>
+    <w:p>
+      <w:pPr>
+        <w:pStyle w:val="a5"/>
+        <w:numPr>
+          <w:ilvl w:val="0"/>
+          <w:numId w:val="13"/>
+        </w:numPr>
+        <w:spacing w:line="240" w:lineRule="auto"/>
+      </w:pPr>
+      <w:r>
+        <w:rPr>
+          <w:b/>
+        </w:rPr>
+        <w:t>CommandActivator.java</w:t>
+      </w:r>
+      <w:r>
+        <w:t xml:space="preserve"> – активатор бандла команды</w:t>
+      </w:r>
+    </w:p>
+    <w:p>
+      <w:pPr>
+        <w:pStyle w:val="3"/>
+        <w:rPr>
+          <w:color w:val="auto"/>
+        </w:rPr>
+      </w:pPr>
+      <w:r>
+        <w:rPr>
+          <w:color w:val="auto"/>
+        </w:rPr>
+        <w:t>Описание бандлов</w:t>
+      </w:r>
+    </w:p>
+    <w:p>
+      <w:pPr>
+        <w:spacing w:after="0" w:line="240" w:lineRule="auto"/>
+        <w:ind w:left="426"/>
+        <w:rPr>
+          <w:lang w:val="en-US"/>
+        </w:rPr>
+      </w:pPr>
+      <w:r>
+        <w:rPr>
+          <w:lang w:val="en-US"/>
+        </w:rPr>
+        <w:t>Command</w:t>
+      </w:r>
+    </w:p>
+    <w:p>
+      <w:pPr>
+        <w:pStyle w:val="a5"/>
+        <w:spacing w:line="240" w:lineRule="auto"/>
+        <w:ind w:left="426"/>
+      </w:pPr>
+      <w:r>
+        <w:tab/>
+        <w:t xml:space="preserve">- </w:t>
+      </w:r>
+      <w:proofErr w:type="spellStart"/>
+      <w:r>
+        <w:t>Бандл</w:t>
+      </w:r>
+      <w:proofErr w:type="spellEnd"/>
+      <w:r>
+        <w:t>, регистрирующийся в качестве команды</w:t>
+      </w:r>
+    </w:p>
+    <w:p>
+      <w:pPr>
+        <w:pStyle w:val="a5"/>
+        <w:spacing w:line="240" w:lineRule="auto"/>
+        <w:ind w:left="426"/>
+      </w:pPr>
+      <w:r>
+        <w:tab/>
+        <w:t xml:space="preserve">- Требует наличие бандла </w:t>
+      </w:r>
+      <w:r>
+        <w:rPr>
+          <w:lang w:val="en-US"/>
+        </w:rPr>
+        <w:t>stats-</w:t>
+      </w:r>
+      <w:proofErr w:type="spellStart"/>
+      <w:r>
+        <w:rPr>
+          <w:lang w:val="en-US"/>
+        </w:rPr>
+        <w:t>api</w:t>
+      </w:r>
+      <w:proofErr w:type="spellEnd"/>
+    </w:p>
+    <w:p>
+      <w:pPr>
+        <w:pStyle w:val="a5"/>
+        <w:spacing w:line="240" w:lineRule="auto"/>
+        <w:ind w:left="426"/>
+      </w:pPr>
+      <w:r>
+        <w:tab/>
+      </w:r>
+      <w:r>
+        <w:t xml:space="preserve">- </w:t>
+      </w:r>
+      <w:r>
+        <w:t xml:space="preserve">Для корректного запуска </w:t>
+      </w:r>
+      <w:proofErr w:type="spellStart"/>
+      <w:r>
+        <w:t>небходимо</w:t>
+      </w:r>
+      <w:proofErr w:type="spellEnd"/>
+      <w:r>
+        <w:t xml:space="preserve"> наличие бандла </w:t>
+      </w:r>
+      <w:proofErr w:type="spellStart"/>
+      <w:r>
+        <w:t>org.apache.felix.scr</w:t>
+      </w:r>
+      <w:proofErr w:type="spellEnd"/>
+    </w:p>
+    <w:p>
+      <w:pPr>
+        <w:spacing w:after="0" w:line="240" w:lineRule="auto"/>
+        <w:ind w:left="426"/>
+        <w:rPr>
+          <w:lang w:val="en-US"/>
+        </w:rPr>
+      </w:pPr>
+      <w:proofErr w:type="spellStart"/>
+      <w:r>
+        <w:rPr>
+          <w:lang w:val="en-US"/>
+        </w:rPr>
+        <w:t>lenta</w:t>
+      </w:r>
+      <w:proofErr w:type="spellEnd"/>
+      <w:r>
+        <w:rPr>
+          <w:lang w:val="en-US"/>
+        </w:rPr>
+        <w:t>-news</w:t>
+      </w:r>
+    </w:p>
+    <w:p>
+      <w:pPr>
+        <w:pStyle w:val="a5"/>
+        <w:spacing w:line="240" w:lineRule="auto"/>
+        <w:ind w:left="426"/>
+      </w:pPr>
+      <w:r>
+        <w:rPr>
+          <w:lang w:val="en-US"/>
+        </w:rPr>
+        <w:tab/>
+      </w:r>
+      <w:r>
+        <w:t xml:space="preserve">- </w:t>
+      </w:r>
+      <w:proofErr w:type="spellStart"/>
+      <w:r>
+        <w:t>Бандл</w:t>
+      </w:r>
+      <w:proofErr w:type="spellEnd"/>
+      <w:r>
+        <w:t>, предоставляющий сервис</w:t>
+      </w:r>
+      <w:r>
+        <w:t xml:space="preserve"> получения заголовков новостей из источника </w:t>
+      </w:r>
+      <w:r>
+        <w:t>Lenta.ru</w:t>
+      </w:r>
+    </w:p>
+    <w:p>
+      <w:pPr>
+        <w:pStyle w:val="a5"/>
+        <w:spacing w:line="240" w:lineRule="auto"/>
+        <w:ind w:left="426"/>
+      </w:pPr>
+      <w:r>
+        <w:tab/>
+        <w:t xml:space="preserve">- </w:t>
+      </w:r>
+      <w:r>
+        <w:t xml:space="preserve">Имеет встроенную стороннюю зависимость </w:t>
+      </w:r>
+      <w:proofErr w:type="spellStart"/>
+      <w:r>
+        <w:t>json-simple</w:t>
+      </w:r>
+      <w:proofErr w:type="spellEnd"/>
+    </w:p>
+    <w:p>
+      <w:pPr>
+        <w:pStyle w:val="a5"/>
+        <w:spacing w:line="240" w:lineRule="auto"/>
+        <w:ind w:left="426"/>
+      </w:pPr>
+      <w:r>
+        <w:tab/>
+        <w:t xml:space="preserve">- Требует наличие бандла </w:t>
+      </w:r>
+      <w:r>
+        <w:rPr>
+          <w:lang w:val="en-US"/>
+        </w:rPr>
+        <w:t>stats-</w:t>
+      </w:r>
+      <w:proofErr w:type="spellStart"/>
+      <w:r>
+        <w:rPr>
+          <w:lang w:val="en-US"/>
+        </w:rPr>
+        <w:t>api</w:t>
+      </w:r>
+      <w:proofErr w:type="spellEnd"/>
+    </w:p>
+    <w:p>
+      <w:pPr>
+        <w:pStyle w:val="a5"/>
+        <w:spacing w:line="240" w:lineRule="auto"/>
+        <w:ind w:left="426"/>
+      </w:pPr>
+      <w:r>
+        <w:tab/>
+      </w:r>
+      <w:r>
+        <w:t xml:space="preserve">- </w:t>
+      </w:r>
+      <w:r>
+        <w:t xml:space="preserve">Для корректного запуска </w:t>
+      </w:r>
+      <w:proofErr w:type="spellStart"/>
+      <w:r>
+        <w:t>небходимо</w:t>
+      </w:r>
+      <w:proofErr w:type="spellEnd"/>
+      <w:r>
+        <w:t xml:space="preserve"> наличие бандла </w:t>
+      </w:r>
+      <w:proofErr w:type="spellStart"/>
+      <w:r>
+        <w:t>org.apache.felix.scr</w:t>
+      </w:r>
+      <w:proofErr w:type="spellEnd"/>
+    </w:p>
+    <w:p>
+      <w:pPr>
+        <w:spacing w:after="0" w:line="240" w:lineRule="auto"/>
+        <w:ind w:left="426"/>
+        <w:rPr>
+          <w:lang w:val="en-US"/>
+        </w:rPr>
+      </w:pPr>
+      <w:proofErr w:type="spellStart"/>
+      <w:r>
+        <w:rPr>
+          <w:lang w:val="en-US"/>
+        </w:rPr>
+        <w:t>aif</w:t>
+      </w:r>
+      <w:proofErr w:type="spellEnd"/>
+      <w:r>
+        <w:rPr>
+          <w:lang w:val="en-US"/>
+        </w:rPr>
+        <w:t>-news</w:t>
+      </w:r>
+    </w:p>
+    <w:p>
+      <w:pPr>
+        <w:pStyle w:val="a5"/>
+        <w:spacing w:line="240" w:lineRule="auto"/>
+        <w:ind w:left="426"/>
+      </w:pPr>
+      <w:r>
+        <w:rPr>
+          <w:lang w:val="en-US"/>
+        </w:rPr>
+        <w:tab/>
+      </w:r>
+      <w:r>
+        <w:t xml:space="preserve">- </w:t>
+      </w:r>
+      <w:proofErr w:type="spellStart"/>
+      <w:r>
+        <w:t>Бандл</w:t>
+      </w:r>
+      <w:proofErr w:type="spellEnd"/>
+      <w:r>
+        <w:t>, предоставляющий сервис получения заголовков новостей</w:t>
+      </w:r>
+      <w:r>
+        <w:t xml:space="preserve"> из источника </w:t>
+      </w:r>
+      <w:r>
+        <w:t>RSS АиФ</w:t>
+      </w:r>
+    </w:p>
+    <w:p>
+      <w:pPr>
+        <w:pStyle w:val="a5"/>
+        <w:spacing w:line="240" w:lineRule="auto"/>
+        <w:ind w:left="426"/>
+      </w:pPr>
+      <w:r>
+        <w:tab/>
+        <w:t xml:space="preserve">- </w:t>
+      </w:r>
+      <w:r>
+        <w:t>Не имеет сторонних зависимостей</w:t>
+      </w:r>
+    </w:p>
+    <w:p>
+      <w:pPr>
+        <w:pStyle w:val="a5"/>
+        <w:spacing w:line="240" w:lineRule="auto"/>
+        <w:ind w:left="426" w:firstLine="282"/>
+      </w:pPr>
+      <w:r>
+        <w:t xml:space="preserve">- Требует наличие бандла </w:t>
+      </w:r>
+      <w:r>
+        <w:rPr>
+          <w:lang w:val="en-US"/>
+        </w:rPr>
+        <w:t>stats-</w:t>
+      </w:r>
+      <w:proofErr w:type="spellStart"/>
+      <w:r>
+        <w:rPr>
+          <w:lang w:val="en-US"/>
+        </w:rPr>
+        <w:t>api</w:t>
+      </w:r>
+      <w:proofErr w:type="spellEnd"/>
+    </w:p>
+    <w:p>
+      <w:pPr>
+        <w:pStyle w:val="a5"/>
+        <w:spacing w:line="240" w:lineRule="auto"/>
+        <w:ind w:left="426"/>
+      </w:pPr>
+      <w:r>
+        <w:tab/>
+      </w:r>
+      <w:r>
+        <w:t xml:space="preserve">- </w:t>
+      </w:r>
+      <w:r>
+        <w:t xml:space="preserve">Для корректного запуска </w:t>
+      </w:r>
+      <w:proofErr w:type="spellStart"/>
+      <w:r>
+        <w:t>небходимо</w:t>
+      </w:r>
+      <w:proofErr w:type="spellEnd"/>
+      <w:r>
+        <w:t xml:space="preserve"> наличие бандла </w:t>
+      </w:r>
+      <w:proofErr w:type="spellStart"/>
+      <w:r>
+        <w:t>org.apache.felix.scr</w:t>
+      </w:r>
+      <w:proofErr w:type="spellEnd"/>
+    </w:p>
+    <w:p>
+      <w:pPr>
+        <w:spacing w:after="0" w:line="240" w:lineRule="auto"/>
+        <w:ind w:left="426"/>
+      </w:pPr>
+      <w:r>
+        <w:rPr>
+          <w:lang w:val="en-US"/>
+        </w:rPr>
+        <w:t>stats-</w:t>
+      </w:r>
+      <w:proofErr w:type="spellStart"/>
+      <w:r>
+        <w:rPr>
+          <w:lang w:val="en-US"/>
+        </w:rPr>
+        <w:t>api</w:t>
+      </w:r>
+      <w:proofErr w:type="spellEnd"/>
+    </w:p>
+    <w:p>
+      <w:pPr>
+        <w:spacing w:after="0" w:line="240" w:lineRule="auto"/>
+        <w:ind w:left="426"/>
+        <w:rPr>
+          <w:rFonts w:asciiTheme="minorHAnsi" w:hAnsiTheme="minorHAnsi"/>
+        </w:rPr>
+      </w:pPr>
+      <w:r>
+        <w:rPr>
+          <w:rFonts w:asciiTheme="minorHAnsi" w:hAnsiTheme="minorHAnsi"/>
+          <w:lang w:val="en-US"/>
+        </w:rPr>
+        <w:tab/>
+      </w:r>
+      <w:r>
+        <w:rPr>
+          <w:rFonts w:asciiTheme="minorHAnsi" w:hAnsiTheme="minorHAnsi"/>
+        </w:rPr>
+        <w:t xml:space="preserve">- </w:t>
+      </w:r>
+      <w:proofErr w:type="spellStart"/>
+      <w:r>
+        <w:rPr>
+          <w:rFonts w:asciiTheme="minorHAnsi" w:hAnsiTheme="minorHAnsi"/>
+        </w:rPr>
+        <w:t>Бандл</w:t>
+      </w:r>
+      <w:proofErr w:type="spellEnd"/>
+      <w:r>
+        <w:rPr>
+          <w:rFonts w:asciiTheme="minorHAnsi" w:hAnsiTheme="minorHAnsi"/>
+        </w:rPr>
+        <w:t>, предоставляющий интерфейс</w:t>
+      </w:r>
+    </w:p>
+    <w:p>
+      <w:pPr>
+        <w:spacing w:after="0" w:line="240" w:lineRule="auto"/>
+        <w:ind w:left="426"/>
+        <w:rPr>
+          <w:rFonts w:asciiTheme="minorHAnsi" w:hAnsiTheme="minorHAnsi"/>
+        </w:rPr>
+      </w:pPr>
+      <w:r>
+        <w:rPr>
+          <w:rFonts w:asciiTheme="minorHAnsi" w:hAnsiTheme="minorHAnsi"/>
+        </w:rPr>
+        <w:tab/>
+        <w:t>- Не имеет сторонних зависимостей</w:t>
+      </w:r>
+    </w:p>
+    <w:p>
+      <w:pPr>
+        <w:pStyle w:val="3"/>
+        <w:rPr>
+          <w:color w:val="auto"/>
+        </w:rPr>
+      </w:pPr>
+      <w:r>
+        <w:rPr>
+          <w:color w:val="auto"/>
+        </w:rPr>
+        <w:t xml:space="preserve">Ссылка на архив с исходным кодом или ссылка на открытый </w:t>
+      </w:r>
+      <w:r>
+        <w:rPr>
+          <w:color w:val="auto"/>
+          <w:lang w:val="en-US"/>
+        </w:rPr>
+        <w:t>git</w:t>
+      </w:r>
+      <w:r>
+        <w:rPr>
+          <w:color w:val="auto"/>
+        </w:rPr>
+        <w:t xml:space="preserve"> репозиторий</w:t>
+      </w:r>
+    </w:p>
+    <w:p>
+      <w:pPr>
+        <w:pStyle w:val="a5"/>
+        <w:numPr>
+          <w:ilvl w:val="0"/>
+          <w:numId w:val="7"/>
+        </w:numPr>
+        <w:spacing w:line="240" w:lineRule="auto"/>
+        <w:ind w:left="709"/>
+        <w:rPr>
+          <w:rStyle w:val="a6"/>
+          <w:color w:val="2E74B5" w:themeColor="accent1" w:themeShade="BF"/>
+        </w:rPr>
+      </w:pPr>
+      <w:hyperlink r:id="rId13" w:history="1">
+        <w:r>
+          <w:rPr>
+            <w:rStyle w:val="a6"/>
+            <w:color w:val="2E74B5" w:themeColor="accent1" w:themeShade="BF"/>
+          </w:rPr>
+          <w:t>GitHub</w:t>
+        </w:r>
+      </w:hyperlink>
+    </w:p>
+    <w:p>
+      <w:pPr>
+        <w:pStyle w:val="3"/>
+        <w:rPr>
+          <w:color w:val="auto"/>
+        </w:rPr>
+      </w:pPr>
+      <w:r>
+        <w:rPr>
+          <w:color w:val="auto"/>
+        </w:rPr>
+        <w:lastRenderedPageBreak/>
+        <w:t>Ссылки на собранные бандлы</w:t>
+      </w:r>
+    </w:p>
+    <w:p>
+      <w:pPr>
+        <w:pStyle w:val="a5"/>
+        <w:numPr>
+          <w:ilvl w:val="0"/>
+          <w:numId w:val="7"/>
+        </w:numPr>
+        <w:spacing w:line="240" w:lineRule="auto"/>
+        <w:ind w:left="709"/>
+        <w:rPr>
+          <w:rStyle w:val="a6"/>
+          <w:color w:val="2E74B5" w:themeColor="accent1" w:themeShade="BF"/>
+        </w:rPr>
+      </w:pPr>
+      <w:hyperlink r:id="rId14" w:history="1">
+        <w:r>
+          <w:rPr>
+            <w:rStyle w:val="a6"/>
+            <w:color w:val="2E74B5" w:themeColor="accent1" w:themeShade="BF"/>
+          </w:rPr>
+          <w:t>Command-1.0.jar</w:t>
+        </w:r>
+      </w:hyperlink>
+    </w:p>
+    <w:p>
+      <w:pPr>
+        <w:pStyle w:val="a5"/>
+        <w:numPr>
+          <w:ilvl w:val="0"/>
+          <w:numId w:val="7"/>
+        </w:numPr>
+        <w:spacing w:line="240" w:lineRule="auto"/>
+        <w:ind w:left="709"/>
+        <w:rPr>
+          <w:rStyle w:val="a6"/>
+          <w:color w:val="2E74B5" w:themeColor="accent1" w:themeShade="BF"/>
+        </w:rPr>
+      </w:pPr>
+      <w:hyperlink r:id="rId15" w:history="1">
+        <w:r>
+          <w:rPr>
+            <w:rStyle w:val="a6"/>
+            <w:color w:val="2E74B5" w:themeColor="accent1" w:themeShade="BF"/>
+          </w:rPr>
+          <w:t>lenta-news-1.0.jar</w:t>
+        </w:r>
+      </w:hyperlink>
+    </w:p>
+    <w:p>
+      <w:pPr>
+        <w:pStyle w:val="a5"/>
+        <w:numPr>
+          <w:ilvl w:val="0"/>
+          <w:numId w:val="7"/>
+        </w:numPr>
+        <w:spacing w:line="240" w:lineRule="auto"/>
+        <w:ind w:left="709"/>
+        <w:rPr>
+          <w:rStyle w:val="a6"/>
+          <w:color w:val="2E74B5" w:themeColor="accent1" w:themeShade="BF"/>
+        </w:rPr>
+      </w:pPr>
+      <w:hyperlink r:id="rId16" w:history="1">
+        <w:r>
+          <w:rPr>
+            <w:rStyle w:val="a6"/>
+            <w:color w:val="2E74B5" w:themeColor="accent1" w:themeShade="BF"/>
+          </w:rPr>
+          <w:t>aif-news-1.0.jar</w:t>
+        </w:r>
+      </w:hyperlink>
+    </w:p>
+    <w:p>
+      <w:pPr>
+        <w:pStyle w:val="a5"/>
+        <w:numPr>
+          <w:ilvl w:val="0"/>
+          <w:numId w:val="7"/>
+        </w:numPr>
+        <w:spacing w:line="240" w:lineRule="auto"/>
+        <w:ind w:left="709"/>
+        <w:rPr>
+          <w:rStyle w:val="a6"/>
+          <w:color w:val="2E74B5" w:themeColor="accent1" w:themeShade="BF"/>
+        </w:rPr>
+      </w:pPr>
+      <w:hyperlink r:id="rId17" w:history="1">
+        <w:r>
+          <w:rPr>
+            <w:rStyle w:val="a6"/>
+            <w:color w:val="2E74B5" w:themeColor="accent1" w:themeShade="BF"/>
+          </w:rPr>
+          <w:t>stats-api-1.0.jar</w:t>
+        </w:r>
+      </w:hyperlink>
+    </w:p>
+    <w:p>
+      <w:pPr>
+        <w:spacing w:line="240" w:lineRule="auto"/>
+        <w:rPr>
+          <w:rStyle w:val="a6"/>
+          <w:color w:val="2E74B5" w:themeColor="accent1" w:themeShade="BF"/>
+        </w:rPr>
+      </w:pPr>
+    </w:p>
+    <w:p>
+      <w:pPr>
+        <w:pStyle w:val="2"/>
+        <w:spacing w:before="0" w:line="240" w:lineRule="auto"/>
+        <w:rPr>
+          <w:rFonts w:asciiTheme="minorHAnsi" w:hAnsiTheme="minorHAnsi"/>
+        </w:rPr>
+      </w:pPr>
+      <w:r>
+        <w:rPr>
+          <w:rFonts w:asciiTheme="minorHAnsi" w:hAnsiTheme="minorHAnsi"/>
+        </w:rPr>
+        <w:t>Выводы</w:t>
+      </w:r>
+    </w:p>
+    <w:p>
+      <w:pPr>
+        <w:spacing w:line="240" w:lineRule="auto"/>
+        <w:ind w:firstLine="851"/>
+        <w:rPr>
+          <w:rFonts w:asciiTheme="minorHAnsi" w:hAnsiTheme="minorHAnsi"/>
+        </w:rPr>
+      </w:pPr>
+      <w:r>
+        <w:rPr>
+          <w:rFonts w:asciiTheme="minorHAnsi" w:hAnsiTheme="minorHAnsi"/>
+        </w:rPr>
+        <w:t xml:space="preserve">Главным достоинством </w:t>
+      </w:r>
+      <w:r>
+        <w:rPr>
+          <w:rFonts w:asciiTheme="minorHAnsi" w:hAnsiTheme="minorHAnsi"/>
+          <w:lang w:val="en-US"/>
+        </w:rPr>
+        <w:t>OSGi</w:t>
+      </w:r>
+      <w:r>
+        <w:rPr>
+          <w:rFonts w:asciiTheme="minorHAnsi" w:hAnsiTheme="minorHAnsi"/>
+        </w:rPr>
+        <w:t xml:space="preserve"> </w:t>
+      </w:r>
+      <w:r>
+        <w:rPr>
+          <w:rFonts w:asciiTheme="minorHAnsi" w:hAnsiTheme="minorHAnsi"/>
+        </w:rPr>
+        <w:t>является модульность, предоставляющая возможности динамической шины</w:t>
+      </w:r>
+      <w:r>
+        <w:rPr>
+          <w:rFonts w:asciiTheme="minorHAnsi" w:hAnsiTheme="minorHAnsi"/>
+        </w:rPr>
+        <w:t xml:space="preserve"> для </w:t>
+      </w:r>
+      <w:r>
+        <w:rPr>
+          <w:rFonts w:asciiTheme="minorHAnsi" w:hAnsiTheme="minorHAnsi"/>
+          <w:lang w:val="en-US"/>
+        </w:rPr>
+        <w:t>Java</w:t>
+      </w:r>
+      <w:r>
+        <w:rPr>
+          <w:rFonts w:asciiTheme="minorHAnsi" w:hAnsiTheme="minorHAnsi"/>
+        </w:rPr>
+        <w:t>-</w:t>
+      </w:r>
+      <w:r>
+        <w:rPr>
+          <w:rFonts w:asciiTheme="minorHAnsi" w:hAnsiTheme="minorHAnsi"/>
+        </w:rPr>
+        <w:t>приложений</w:t>
+      </w:r>
+      <w:r>
+        <w:rPr>
+          <w:rFonts w:asciiTheme="minorHAnsi" w:hAnsiTheme="minorHAnsi"/>
+        </w:rPr>
+        <w:t>.</w:t>
+      </w:r>
+    </w:p>
+    <w:p>
+      <w:pPr>
+        <w:spacing w:line="240" w:lineRule="auto"/>
+        <w:ind w:firstLine="851"/>
+        <w:rPr>
+          <w:rFonts w:asciiTheme="minorHAnsi" w:hAnsiTheme="minorHAnsi"/>
+        </w:rPr>
+      </w:pPr>
+      <w:r>
+        <w:rPr>
+          <w:rFonts w:asciiTheme="minorHAnsi" w:hAnsiTheme="minorHAnsi"/>
+        </w:rPr>
+        <w:t xml:space="preserve">Главным недостатком я бы назвал повышенную сложность обеспечения </w:t>
+      </w:r>
+      <w:r>
+        <w:rPr>
+          <w:rFonts w:asciiTheme="minorHAnsi" w:hAnsiTheme="minorHAnsi"/>
+        </w:rPr>
+        <w:t>приемлемой изоляции модулей</w:t>
+      </w:r>
+      <w:r>
+        <w:rPr>
+          <w:rFonts w:asciiTheme="minorHAnsi" w:hAnsiTheme="minorHAnsi"/>
+        </w:rPr>
+        <w:t>.</w:t>
+      </w:r>
+    </w:p>
+    <w:p>
+      <w:pPr>
+        <w:spacing w:line="240" w:lineRule="auto"/>
+        <w:ind w:firstLine="851"/>
+        <w:rPr>
+          <w:rFonts w:asciiTheme="minorHAnsi" w:hAnsiTheme="minorHAnsi"/>
+        </w:rPr>
+      </w:pPr>
+      <w:r>
+        <w:rPr>
+          <w:rFonts w:asciiTheme="minorHAnsi" w:hAnsiTheme="minorHAnsi"/>
+        </w:rPr>
+        <w:t xml:space="preserve">На </w:t>
+      </w:r>
+      <w:r>
+        <w:rPr>
+          <w:rFonts w:asciiTheme="minorHAnsi" w:hAnsiTheme="minorHAnsi"/>
+          <w:lang w:val="en-US"/>
+        </w:rPr>
+        <w:t>OSGi</w:t>
+      </w:r>
+      <w:r>
+        <w:rPr>
+          <w:rFonts w:asciiTheme="minorHAnsi" w:hAnsiTheme="minorHAnsi"/>
+        </w:rPr>
+        <w:t xml:space="preserve"> </w:t>
+      </w:r>
+      <w:r>
+        <w:rPr>
+          <w:rFonts w:asciiTheme="minorHAnsi" w:hAnsiTheme="minorHAnsi"/>
+        </w:rPr>
+        <w:t>целесообразно реализовывать:</w:t>
+      </w:r>
+    </w:p>
+    <w:p>
+      <w:pPr>
+        <w:spacing w:line="240" w:lineRule="auto"/>
+        <w:ind w:left="565" w:firstLine="851"/>
+        <w:rPr>
+          <w:rFonts w:asciiTheme="minorHAnsi" w:hAnsiTheme="minorHAnsi"/>
+        </w:rPr>
+      </w:pPr>
+      <w:r>
+        <w:rPr>
+          <w:rFonts w:asciiTheme="minorHAnsi" w:hAnsiTheme="minorHAnsi"/>
+        </w:rPr>
+        <w:t>- Системы «Умного дома»</w:t>
+      </w:r>
+    </w:p>
+    <w:p>
+      <w:pPr>
+        <w:spacing w:line="240" w:lineRule="auto"/>
+        <w:ind w:left="565" w:firstLine="851"/>
+        <w:rPr>
+          <w:rFonts w:asciiTheme="minorHAnsi" w:hAnsiTheme="minorHAnsi"/>
+        </w:rPr>
+      </w:pPr>
+      <w:r>
+        <w:rPr>
+          <w:rFonts w:asciiTheme="minorHAnsi" w:hAnsiTheme="minorHAnsi"/>
+        </w:rPr>
+        <w:t xml:space="preserve">- </w:t>
+      </w:r>
+      <w:r>
+        <w:rPr>
+          <w:rFonts w:asciiTheme="minorHAnsi" w:hAnsiTheme="minorHAnsi"/>
+          <w:lang w:val="en-US"/>
+        </w:rPr>
+        <w:t>Web-</w:t>
+      </w:r>
+      <w:r>
+        <w:rPr>
+          <w:rFonts w:asciiTheme="minorHAnsi" w:hAnsiTheme="minorHAnsi"/>
+        </w:rPr>
+        <w:t>приложения</w:t>
+      </w:r>
+    </w:p>
+    <w:p>
+      <w:pPr>
+        <w:spacing w:line="240" w:lineRule="auto"/>
+        <w:ind w:left="565" w:firstLine="851"/>
+        <w:rPr>
+          <w:rFonts w:asciiTheme="minorHAnsi" w:hAnsiTheme="minorHAnsi"/>
+        </w:rPr>
+      </w:pPr>
+      <w:r>
+        <w:rPr>
+          <w:rFonts w:asciiTheme="minorHAnsi" w:hAnsiTheme="minorHAnsi"/>
+        </w:rPr>
+        <w:t xml:space="preserve">- </w:t>
+      </w:r>
+      <w:r>
+        <w:rPr>
+          <w:rFonts w:asciiTheme="minorHAnsi" w:hAnsiTheme="minorHAnsi"/>
+        </w:rPr>
+        <w:t>и т.д.</w:t>
+      </w:r>
+      <w:bookmarkStart w:id="0" w:name="_GoBack"/>
+      <w:bookmarkEnd w:id="0"/>
+      <w:r>
+        <w:rPr>
+          <w:rFonts w:asciiTheme="minorHAnsi" w:hAnsiTheme="minorHAnsi"/>
+        </w:rPr>
+        <w:t xml:space="preserve"> </w:t>
       </w:r>
     </w:p>
     <w:sectPr>
@@ -381,6 +2758,2105 @@
     </w:sectPr>
   </w:body>
 </w:document>
+</file>
+
+<file path=word/numbering.xml><?xml version="1.0" encoding="utf-8"?>
+<w:numbering xmlns:wpc="http://schemas.microsoft.com/office/word/2010/wordprocessingCanvas" xmlns:cx="http://schemas.microsoft.com/office/drawing/2014/chartex" xmlns:cx1="http://schemas.microsoft.com/office/drawing/2015/9/8/chartex" xmlns:mc="http://schemas.openxmlformats.org/markup-compatibility/2006" xmlns:o="urn:schemas-microsoft-com:office:office" xmlns:r="http://schemas.openxmlformats.org/officeDocument/2006/relationships" xmlns:m="http://schemas.openxmlformats.org/officeDocument/2006/math" xmlns:v="urn:schemas-microsoft-com:vml" xmlns:wp14="http://schemas.microsoft.com/office/word/2010/wordprocessingDrawing" xmlns:wp="http://schemas.openxmlformats.org/drawingml/2006/wordprocessingDrawing" xmlns:w10="urn:schemas-microsoft-com:office:word" xmlns:w="http://schemas.openxmlformats.org/wordprocessingml/2006/main" xmlns:w14="http://schemas.microsoft.com/office/word/2010/wordml" xmlns:w15="http://schemas.microsoft.com/office/word/2012/wordml" xmlns:w16se="http://schemas.microsoft.com/office/word/2015/wordml/symex" xmlns:wpg="http://schemas.microsoft.com/office/word/2010/wordprocessingGroup" xmlns:wpi="http://schemas.microsoft.com/office/word/2010/wordprocessingInk" xmlns:wne="http://schemas.microsoft.com/office/word/2006/wordml" xmlns:wps="http://schemas.microsoft.com/office/word/2010/wordprocessingShape" mc:Ignorable="w14 w15 w16se wp14">
+  <w:abstractNum w:abstractNumId="0" w15:restartNumberingAfterBreak="0">
+    <w:nsid w:val="03D77894"/>
+    <w:multiLevelType w:val="hybridMultilevel"/>
+    <w:tmpl w:val="11F2DCDE"/>
+    <w:lvl w:ilvl="0" w:tplc="04190001">
+      <w:start w:val="1"/>
+      <w:numFmt w:val="bullet"/>
+      <w:lvlText w:val=""/>
+      <w:lvlJc w:val="left"/>
+      <w:pPr>
+        <w:ind w:left="1190" w:hanging="360"/>
+      </w:pPr>
+      <w:rPr>
+        <w:rFonts w:ascii="Symbol" w:hAnsi="Symbol" w:hint="default"/>
+      </w:rPr>
+    </w:lvl>
+    <w:lvl w:ilvl="1" w:tplc="04190003">
+      <w:start w:val="1"/>
+      <w:numFmt w:val="bullet"/>
+      <w:lvlText w:val="o"/>
+      <w:lvlJc w:val="left"/>
+      <w:pPr>
+        <w:ind w:left="1910" w:hanging="360"/>
+      </w:pPr>
+      <w:rPr>
+        <w:rFonts w:ascii="Courier New" w:hAnsi="Courier New" w:cs="Courier New" w:hint="default"/>
+      </w:rPr>
+    </w:lvl>
+    <w:lvl w:ilvl="2" w:tplc="04190005" w:tentative="1">
+      <w:start w:val="1"/>
+      <w:numFmt w:val="bullet"/>
+      <w:lvlText w:val=""/>
+      <w:lvlJc w:val="left"/>
+      <w:pPr>
+        <w:ind w:left="2630" w:hanging="360"/>
+      </w:pPr>
+      <w:rPr>
+        <w:rFonts w:ascii="Wingdings" w:hAnsi="Wingdings" w:hint="default"/>
+      </w:rPr>
+    </w:lvl>
+    <w:lvl w:ilvl="3" w:tplc="04190001" w:tentative="1">
+      <w:start w:val="1"/>
+      <w:numFmt w:val="bullet"/>
+      <w:lvlText w:val=""/>
+      <w:lvlJc w:val="left"/>
+      <w:pPr>
+        <w:ind w:left="3350" w:hanging="360"/>
+      </w:pPr>
+      <w:rPr>
+        <w:rFonts w:ascii="Symbol" w:hAnsi="Symbol" w:hint="default"/>
+      </w:rPr>
+    </w:lvl>
+    <w:lvl w:ilvl="4" w:tplc="04190003" w:tentative="1">
+      <w:start w:val="1"/>
+      <w:numFmt w:val="bullet"/>
+      <w:lvlText w:val="o"/>
+      <w:lvlJc w:val="left"/>
+      <w:pPr>
+        <w:ind w:left="4070" w:hanging="360"/>
+      </w:pPr>
+      <w:rPr>
+        <w:rFonts w:ascii="Courier New" w:hAnsi="Courier New" w:cs="Courier New" w:hint="default"/>
+      </w:rPr>
+    </w:lvl>
+    <w:lvl w:ilvl="5" w:tplc="04190005" w:tentative="1">
+      <w:start w:val="1"/>
+      <w:numFmt w:val="bullet"/>
+      <w:lvlText w:val=""/>
+      <w:lvlJc w:val="left"/>
+      <w:pPr>
+        <w:ind w:left="4790" w:hanging="360"/>
+      </w:pPr>
+      <w:rPr>
+        <w:rFonts w:ascii="Wingdings" w:hAnsi="Wingdings" w:hint="default"/>
+      </w:rPr>
+    </w:lvl>
+    <w:lvl w:ilvl="6" w:tplc="04190001" w:tentative="1">
+      <w:start w:val="1"/>
+      <w:numFmt w:val="bullet"/>
+      <w:lvlText w:val=""/>
+      <w:lvlJc w:val="left"/>
+      <w:pPr>
+        <w:ind w:left="5510" w:hanging="360"/>
+      </w:pPr>
+      <w:rPr>
+        <w:rFonts w:ascii="Symbol" w:hAnsi="Symbol" w:hint="default"/>
+      </w:rPr>
+    </w:lvl>
+    <w:lvl w:ilvl="7" w:tplc="04190003" w:tentative="1">
+      <w:start w:val="1"/>
+      <w:numFmt w:val="bullet"/>
+      <w:lvlText w:val="o"/>
+      <w:lvlJc w:val="left"/>
+      <w:pPr>
+        <w:ind w:left="6230" w:hanging="360"/>
+      </w:pPr>
+      <w:rPr>
+        <w:rFonts w:ascii="Courier New" w:hAnsi="Courier New" w:cs="Courier New" w:hint="default"/>
+      </w:rPr>
+    </w:lvl>
+    <w:lvl w:ilvl="8" w:tplc="04190005" w:tentative="1">
+      <w:start w:val="1"/>
+      <w:numFmt w:val="bullet"/>
+      <w:lvlText w:val=""/>
+      <w:lvlJc w:val="left"/>
+      <w:pPr>
+        <w:ind w:left="6950" w:hanging="360"/>
+      </w:pPr>
+      <w:rPr>
+        <w:rFonts w:ascii="Wingdings" w:hAnsi="Wingdings" w:hint="default"/>
+      </w:rPr>
+    </w:lvl>
+  </w:abstractNum>
+  <w:abstractNum w:abstractNumId="1" w15:restartNumberingAfterBreak="0">
+    <w:nsid w:val="049C75B1"/>
+    <w:multiLevelType w:val="hybridMultilevel"/>
+    <w:tmpl w:val="B6660F06"/>
+    <w:lvl w:ilvl="0" w:tplc="04190001">
+      <w:start w:val="1"/>
+      <w:numFmt w:val="bullet"/>
+      <w:lvlText w:val=""/>
+      <w:lvlJc w:val="left"/>
+      <w:pPr>
+        <w:ind w:left="720" w:hanging="360"/>
+      </w:pPr>
+      <w:rPr>
+        <w:rFonts w:ascii="Symbol" w:hAnsi="Symbol" w:hint="default"/>
+      </w:rPr>
+    </w:lvl>
+    <w:lvl w:ilvl="1" w:tplc="04190003" w:tentative="1">
+      <w:start w:val="1"/>
+      <w:numFmt w:val="bullet"/>
+      <w:lvlText w:val="o"/>
+      <w:lvlJc w:val="left"/>
+      <w:pPr>
+        <w:ind w:left="1440" w:hanging="360"/>
+      </w:pPr>
+      <w:rPr>
+        <w:rFonts w:ascii="Courier New" w:hAnsi="Courier New" w:cs="Courier New" w:hint="default"/>
+      </w:rPr>
+    </w:lvl>
+    <w:lvl w:ilvl="2" w:tplc="04190005" w:tentative="1">
+      <w:start w:val="1"/>
+      <w:numFmt w:val="bullet"/>
+      <w:lvlText w:val=""/>
+      <w:lvlJc w:val="left"/>
+      <w:pPr>
+        <w:ind w:left="2160" w:hanging="360"/>
+      </w:pPr>
+      <w:rPr>
+        <w:rFonts w:ascii="Wingdings" w:hAnsi="Wingdings" w:hint="default"/>
+      </w:rPr>
+    </w:lvl>
+    <w:lvl w:ilvl="3" w:tplc="04190001" w:tentative="1">
+      <w:start w:val="1"/>
+      <w:numFmt w:val="bullet"/>
+      <w:lvlText w:val=""/>
+      <w:lvlJc w:val="left"/>
+      <w:pPr>
+        <w:ind w:left="2880" w:hanging="360"/>
+      </w:pPr>
+      <w:rPr>
+        <w:rFonts w:ascii="Symbol" w:hAnsi="Symbol" w:hint="default"/>
+      </w:rPr>
+    </w:lvl>
+    <w:lvl w:ilvl="4" w:tplc="04190003" w:tentative="1">
+      <w:start w:val="1"/>
+      <w:numFmt w:val="bullet"/>
+      <w:lvlText w:val="o"/>
+      <w:lvlJc w:val="left"/>
+      <w:pPr>
+        <w:ind w:left="3600" w:hanging="360"/>
+      </w:pPr>
+      <w:rPr>
+        <w:rFonts w:ascii="Courier New" w:hAnsi="Courier New" w:cs="Courier New" w:hint="default"/>
+      </w:rPr>
+    </w:lvl>
+    <w:lvl w:ilvl="5" w:tplc="04190005" w:tentative="1">
+      <w:start w:val="1"/>
+      <w:numFmt w:val="bullet"/>
+      <w:lvlText w:val=""/>
+      <w:lvlJc w:val="left"/>
+      <w:pPr>
+        <w:ind w:left="4320" w:hanging="360"/>
+      </w:pPr>
+      <w:rPr>
+        <w:rFonts w:ascii="Wingdings" w:hAnsi="Wingdings" w:hint="default"/>
+      </w:rPr>
+    </w:lvl>
+    <w:lvl w:ilvl="6" w:tplc="04190001" w:tentative="1">
+      <w:start w:val="1"/>
+      <w:numFmt w:val="bullet"/>
+      <w:lvlText w:val=""/>
+      <w:lvlJc w:val="left"/>
+      <w:pPr>
+        <w:ind w:left="5040" w:hanging="360"/>
+      </w:pPr>
+      <w:rPr>
+        <w:rFonts w:ascii="Symbol" w:hAnsi="Symbol" w:hint="default"/>
+      </w:rPr>
+    </w:lvl>
+    <w:lvl w:ilvl="7" w:tplc="04190003" w:tentative="1">
+      <w:start w:val="1"/>
+      <w:numFmt w:val="bullet"/>
+      <w:lvlText w:val="o"/>
+      <w:lvlJc w:val="left"/>
+      <w:pPr>
+        <w:ind w:left="5760" w:hanging="360"/>
+      </w:pPr>
+      <w:rPr>
+        <w:rFonts w:ascii="Courier New" w:hAnsi="Courier New" w:cs="Courier New" w:hint="default"/>
+      </w:rPr>
+    </w:lvl>
+    <w:lvl w:ilvl="8" w:tplc="04190005" w:tentative="1">
+      <w:start w:val="1"/>
+      <w:numFmt w:val="bullet"/>
+      <w:lvlText w:val=""/>
+      <w:lvlJc w:val="left"/>
+      <w:pPr>
+        <w:ind w:left="6480" w:hanging="360"/>
+      </w:pPr>
+      <w:rPr>
+        <w:rFonts w:ascii="Wingdings" w:hAnsi="Wingdings" w:hint="default"/>
+      </w:rPr>
+    </w:lvl>
+  </w:abstractNum>
+  <w:abstractNum w:abstractNumId="2" w15:restartNumberingAfterBreak="0">
+    <w:nsid w:val="153C55CC"/>
+    <w:multiLevelType w:val="hybridMultilevel"/>
+    <w:tmpl w:val="05BEC0AA"/>
+    <w:lvl w:ilvl="0" w:tplc="EF0A0CBC">
+      <w:start w:val="6"/>
+      <w:numFmt w:val="bullet"/>
+      <w:lvlText w:val="-"/>
+      <w:lvlJc w:val="left"/>
+      <w:pPr>
+        <w:ind w:left="786" w:hanging="360"/>
+      </w:pPr>
+      <w:rPr>
+        <w:rFonts w:ascii="Calibri" w:eastAsiaTheme="minorHAnsi" w:hAnsi="Calibri" w:cstheme="minorBidi" w:hint="default"/>
+      </w:rPr>
+    </w:lvl>
+    <w:lvl w:ilvl="1" w:tplc="04190003" w:tentative="1">
+      <w:start w:val="1"/>
+      <w:numFmt w:val="bullet"/>
+      <w:lvlText w:val="o"/>
+      <w:lvlJc w:val="left"/>
+      <w:pPr>
+        <w:ind w:left="1506" w:hanging="360"/>
+      </w:pPr>
+      <w:rPr>
+        <w:rFonts w:ascii="Courier New" w:hAnsi="Courier New" w:cs="Courier New" w:hint="default"/>
+      </w:rPr>
+    </w:lvl>
+    <w:lvl w:ilvl="2" w:tplc="04190005" w:tentative="1">
+      <w:start w:val="1"/>
+      <w:numFmt w:val="bullet"/>
+      <w:lvlText w:val=""/>
+      <w:lvlJc w:val="left"/>
+      <w:pPr>
+        <w:ind w:left="2226" w:hanging="360"/>
+      </w:pPr>
+      <w:rPr>
+        <w:rFonts w:ascii="Wingdings" w:hAnsi="Wingdings" w:hint="default"/>
+      </w:rPr>
+    </w:lvl>
+    <w:lvl w:ilvl="3" w:tplc="04190001" w:tentative="1">
+      <w:start w:val="1"/>
+      <w:numFmt w:val="bullet"/>
+      <w:lvlText w:val=""/>
+      <w:lvlJc w:val="left"/>
+      <w:pPr>
+        <w:ind w:left="2946" w:hanging="360"/>
+      </w:pPr>
+      <w:rPr>
+        <w:rFonts w:ascii="Symbol" w:hAnsi="Symbol" w:hint="default"/>
+      </w:rPr>
+    </w:lvl>
+    <w:lvl w:ilvl="4" w:tplc="04190003" w:tentative="1">
+      <w:start w:val="1"/>
+      <w:numFmt w:val="bullet"/>
+      <w:lvlText w:val="o"/>
+      <w:lvlJc w:val="left"/>
+      <w:pPr>
+        <w:ind w:left="3666" w:hanging="360"/>
+      </w:pPr>
+      <w:rPr>
+        <w:rFonts w:ascii="Courier New" w:hAnsi="Courier New" w:cs="Courier New" w:hint="default"/>
+      </w:rPr>
+    </w:lvl>
+    <w:lvl w:ilvl="5" w:tplc="04190005" w:tentative="1">
+      <w:start w:val="1"/>
+      <w:numFmt w:val="bullet"/>
+      <w:lvlText w:val=""/>
+      <w:lvlJc w:val="left"/>
+      <w:pPr>
+        <w:ind w:left="4386" w:hanging="360"/>
+      </w:pPr>
+      <w:rPr>
+        <w:rFonts w:ascii="Wingdings" w:hAnsi="Wingdings" w:hint="default"/>
+      </w:rPr>
+    </w:lvl>
+    <w:lvl w:ilvl="6" w:tplc="04190001" w:tentative="1">
+      <w:start w:val="1"/>
+      <w:numFmt w:val="bullet"/>
+      <w:lvlText w:val=""/>
+      <w:lvlJc w:val="left"/>
+      <w:pPr>
+        <w:ind w:left="5106" w:hanging="360"/>
+      </w:pPr>
+      <w:rPr>
+        <w:rFonts w:ascii="Symbol" w:hAnsi="Symbol" w:hint="default"/>
+      </w:rPr>
+    </w:lvl>
+    <w:lvl w:ilvl="7" w:tplc="04190003" w:tentative="1">
+      <w:start w:val="1"/>
+      <w:numFmt w:val="bullet"/>
+      <w:lvlText w:val="o"/>
+      <w:lvlJc w:val="left"/>
+      <w:pPr>
+        <w:ind w:left="5826" w:hanging="360"/>
+      </w:pPr>
+      <w:rPr>
+        <w:rFonts w:ascii="Courier New" w:hAnsi="Courier New" w:cs="Courier New" w:hint="default"/>
+      </w:rPr>
+    </w:lvl>
+    <w:lvl w:ilvl="8" w:tplc="04190005" w:tentative="1">
+      <w:start w:val="1"/>
+      <w:numFmt w:val="bullet"/>
+      <w:lvlText w:val=""/>
+      <w:lvlJc w:val="left"/>
+      <w:pPr>
+        <w:ind w:left="6546" w:hanging="360"/>
+      </w:pPr>
+      <w:rPr>
+        <w:rFonts w:ascii="Wingdings" w:hAnsi="Wingdings" w:hint="default"/>
+      </w:rPr>
+    </w:lvl>
+  </w:abstractNum>
+  <w:abstractNum w:abstractNumId="3" w15:restartNumberingAfterBreak="0">
+    <w:nsid w:val="18D25ADE"/>
+    <w:multiLevelType w:val="hybridMultilevel"/>
+    <w:tmpl w:val="9A7ACF86"/>
+    <w:lvl w:ilvl="0" w:tplc="0409000F">
+      <w:start w:val="1"/>
+      <w:numFmt w:val="decimal"/>
+      <w:lvlText w:val="%1."/>
+      <w:lvlJc w:val="left"/>
+      <w:pPr>
+        <w:ind w:left="720" w:hanging="360"/>
+      </w:pPr>
+    </w:lvl>
+    <w:lvl w:ilvl="1" w:tplc="04090019" w:tentative="1">
+      <w:start w:val="1"/>
+      <w:numFmt w:val="lowerLetter"/>
+      <w:lvlText w:val="%2."/>
+      <w:lvlJc w:val="left"/>
+      <w:pPr>
+        <w:ind w:left="1440" w:hanging="360"/>
+      </w:pPr>
+    </w:lvl>
+    <w:lvl w:ilvl="2" w:tplc="0409001B" w:tentative="1">
+      <w:start w:val="1"/>
+      <w:numFmt w:val="lowerRoman"/>
+      <w:lvlText w:val="%3."/>
+      <w:lvlJc w:val="right"/>
+      <w:pPr>
+        <w:ind w:left="2160" w:hanging="180"/>
+      </w:pPr>
+    </w:lvl>
+    <w:lvl w:ilvl="3" w:tplc="0409000F" w:tentative="1">
+      <w:start w:val="1"/>
+      <w:numFmt w:val="decimal"/>
+      <w:lvlText w:val="%4."/>
+      <w:lvlJc w:val="left"/>
+      <w:pPr>
+        <w:ind w:left="2880" w:hanging="360"/>
+      </w:pPr>
+    </w:lvl>
+    <w:lvl w:ilvl="4" w:tplc="04090019" w:tentative="1">
+      <w:start w:val="1"/>
+      <w:numFmt w:val="lowerLetter"/>
+      <w:lvlText w:val="%5."/>
+      <w:lvlJc w:val="left"/>
+      <w:pPr>
+        <w:ind w:left="3600" w:hanging="360"/>
+      </w:pPr>
+    </w:lvl>
+    <w:lvl w:ilvl="5" w:tplc="0409001B" w:tentative="1">
+      <w:start w:val="1"/>
+      <w:numFmt w:val="lowerRoman"/>
+      <w:lvlText w:val="%6."/>
+      <w:lvlJc w:val="right"/>
+      <w:pPr>
+        <w:ind w:left="4320" w:hanging="180"/>
+      </w:pPr>
+    </w:lvl>
+    <w:lvl w:ilvl="6" w:tplc="0409000F" w:tentative="1">
+      <w:start w:val="1"/>
+      <w:numFmt w:val="decimal"/>
+      <w:lvlText w:val="%7."/>
+      <w:lvlJc w:val="left"/>
+      <w:pPr>
+        <w:ind w:left="5040" w:hanging="360"/>
+      </w:pPr>
+    </w:lvl>
+    <w:lvl w:ilvl="7" w:tplc="04090019" w:tentative="1">
+      <w:start w:val="1"/>
+      <w:numFmt w:val="lowerLetter"/>
+      <w:lvlText w:val="%8."/>
+      <w:lvlJc w:val="left"/>
+      <w:pPr>
+        <w:ind w:left="5760" w:hanging="360"/>
+      </w:pPr>
+    </w:lvl>
+    <w:lvl w:ilvl="8" w:tplc="0409001B" w:tentative="1">
+      <w:start w:val="1"/>
+      <w:numFmt w:val="lowerRoman"/>
+      <w:lvlText w:val="%9."/>
+      <w:lvlJc w:val="right"/>
+      <w:pPr>
+        <w:ind w:left="6480" w:hanging="180"/>
+      </w:pPr>
+    </w:lvl>
+  </w:abstractNum>
+  <w:abstractNum w:abstractNumId="4" w15:restartNumberingAfterBreak="0">
+    <w:nsid w:val="1A5B45EA"/>
+    <w:multiLevelType w:val="hybridMultilevel"/>
+    <w:tmpl w:val="157A647E"/>
+    <w:lvl w:ilvl="0" w:tplc="54EE9740">
+      <w:numFmt w:val="bullet"/>
+      <w:lvlText w:val="•"/>
+      <w:lvlJc w:val="left"/>
+      <w:pPr>
+        <w:ind w:left="786" w:hanging="360"/>
+      </w:pPr>
+      <w:rPr>
+        <w:rFonts w:ascii="Calibri" w:eastAsiaTheme="minorHAnsi" w:hAnsi="Calibri" w:cstheme="minorBidi" w:hint="default"/>
+      </w:rPr>
+    </w:lvl>
+    <w:lvl w:ilvl="1" w:tplc="04190003" w:tentative="1">
+      <w:start w:val="1"/>
+      <w:numFmt w:val="bullet"/>
+      <w:lvlText w:val="o"/>
+      <w:lvlJc w:val="left"/>
+      <w:pPr>
+        <w:ind w:left="1506" w:hanging="360"/>
+      </w:pPr>
+      <w:rPr>
+        <w:rFonts w:ascii="Courier New" w:hAnsi="Courier New" w:cs="Courier New" w:hint="default"/>
+      </w:rPr>
+    </w:lvl>
+    <w:lvl w:ilvl="2" w:tplc="04190005" w:tentative="1">
+      <w:start w:val="1"/>
+      <w:numFmt w:val="bullet"/>
+      <w:lvlText w:val=""/>
+      <w:lvlJc w:val="left"/>
+      <w:pPr>
+        <w:ind w:left="2226" w:hanging="360"/>
+      </w:pPr>
+      <w:rPr>
+        <w:rFonts w:ascii="Wingdings" w:hAnsi="Wingdings" w:hint="default"/>
+      </w:rPr>
+    </w:lvl>
+    <w:lvl w:ilvl="3" w:tplc="04190001" w:tentative="1">
+      <w:start w:val="1"/>
+      <w:numFmt w:val="bullet"/>
+      <w:lvlText w:val=""/>
+      <w:lvlJc w:val="left"/>
+      <w:pPr>
+        <w:ind w:left="2946" w:hanging="360"/>
+      </w:pPr>
+      <w:rPr>
+        <w:rFonts w:ascii="Symbol" w:hAnsi="Symbol" w:hint="default"/>
+      </w:rPr>
+    </w:lvl>
+    <w:lvl w:ilvl="4" w:tplc="04190003" w:tentative="1">
+      <w:start w:val="1"/>
+      <w:numFmt w:val="bullet"/>
+      <w:lvlText w:val="o"/>
+      <w:lvlJc w:val="left"/>
+      <w:pPr>
+        <w:ind w:left="3666" w:hanging="360"/>
+      </w:pPr>
+      <w:rPr>
+        <w:rFonts w:ascii="Courier New" w:hAnsi="Courier New" w:cs="Courier New" w:hint="default"/>
+      </w:rPr>
+    </w:lvl>
+    <w:lvl w:ilvl="5" w:tplc="04190005" w:tentative="1">
+      <w:start w:val="1"/>
+      <w:numFmt w:val="bullet"/>
+      <w:lvlText w:val=""/>
+      <w:lvlJc w:val="left"/>
+      <w:pPr>
+        <w:ind w:left="4386" w:hanging="360"/>
+      </w:pPr>
+      <w:rPr>
+        <w:rFonts w:ascii="Wingdings" w:hAnsi="Wingdings" w:hint="default"/>
+      </w:rPr>
+    </w:lvl>
+    <w:lvl w:ilvl="6" w:tplc="04190001" w:tentative="1">
+      <w:start w:val="1"/>
+      <w:numFmt w:val="bullet"/>
+      <w:lvlText w:val=""/>
+      <w:lvlJc w:val="left"/>
+      <w:pPr>
+        <w:ind w:left="5106" w:hanging="360"/>
+      </w:pPr>
+      <w:rPr>
+        <w:rFonts w:ascii="Symbol" w:hAnsi="Symbol" w:hint="default"/>
+      </w:rPr>
+    </w:lvl>
+    <w:lvl w:ilvl="7" w:tplc="04190003" w:tentative="1">
+      <w:start w:val="1"/>
+      <w:numFmt w:val="bullet"/>
+      <w:lvlText w:val="o"/>
+      <w:lvlJc w:val="left"/>
+      <w:pPr>
+        <w:ind w:left="5826" w:hanging="360"/>
+      </w:pPr>
+      <w:rPr>
+        <w:rFonts w:ascii="Courier New" w:hAnsi="Courier New" w:cs="Courier New" w:hint="default"/>
+      </w:rPr>
+    </w:lvl>
+    <w:lvl w:ilvl="8" w:tplc="04190005" w:tentative="1">
+      <w:start w:val="1"/>
+      <w:numFmt w:val="bullet"/>
+      <w:lvlText w:val=""/>
+      <w:lvlJc w:val="left"/>
+      <w:pPr>
+        <w:ind w:left="6546" w:hanging="360"/>
+      </w:pPr>
+      <w:rPr>
+        <w:rFonts w:ascii="Wingdings" w:hAnsi="Wingdings" w:hint="default"/>
+      </w:rPr>
+    </w:lvl>
+  </w:abstractNum>
+  <w:abstractNum w:abstractNumId="5" w15:restartNumberingAfterBreak="0">
+    <w:nsid w:val="1BE42588"/>
+    <w:multiLevelType w:val="hybridMultilevel"/>
+    <w:tmpl w:val="3BFA4CBC"/>
+    <w:lvl w:ilvl="0" w:tplc="04190001">
+      <w:start w:val="1"/>
+      <w:numFmt w:val="bullet"/>
+      <w:lvlText w:val=""/>
+      <w:lvlJc w:val="left"/>
+      <w:pPr>
+        <w:ind w:left="1146" w:hanging="360"/>
+      </w:pPr>
+      <w:rPr>
+        <w:rFonts w:ascii="Symbol" w:hAnsi="Symbol" w:hint="default"/>
+      </w:rPr>
+    </w:lvl>
+    <w:lvl w:ilvl="1" w:tplc="04190003" w:tentative="1">
+      <w:start w:val="1"/>
+      <w:numFmt w:val="bullet"/>
+      <w:lvlText w:val="o"/>
+      <w:lvlJc w:val="left"/>
+      <w:pPr>
+        <w:ind w:left="1866" w:hanging="360"/>
+      </w:pPr>
+      <w:rPr>
+        <w:rFonts w:ascii="Courier New" w:hAnsi="Courier New" w:cs="Courier New" w:hint="default"/>
+      </w:rPr>
+    </w:lvl>
+    <w:lvl w:ilvl="2" w:tplc="04190005" w:tentative="1">
+      <w:start w:val="1"/>
+      <w:numFmt w:val="bullet"/>
+      <w:lvlText w:val=""/>
+      <w:lvlJc w:val="left"/>
+      <w:pPr>
+        <w:ind w:left="2586" w:hanging="360"/>
+      </w:pPr>
+      <w:rPr>
+        <w:rFonts w:ascii="Wingdings" w:hAnsi="Wingdings" w:hint="default"/>
+      </w:rPr>
+    </w:lvl>
+    <w:lvl w:ilvl="3" w:tplc="04190001" w:tentative="1">
+      <w:start w:val="1"/>
+      <w:numFmt w:val="bullet"/>
+      <w:lvlText w:val=""/>
+      <w:lvlJc w:val="left"/>
+      <w:pPr>
+        <w:ind w:left="3306" w:hanging="360"/>
+      </w:pPr>
+      <w:rPr>
+        <w:rFonts w:ascii="Symbol" w:hAnsi="Symbol" w:hint="default"/>
+      </w:rPr>
+    </w:lvl>
+    <w:lvl w:ilvl="4" w:tplc="04190003" w:tentative="1">
+      <w:start w:val="1"/>
+      <w:numFmt w:val="bullet"/>
+      <w:lvlText w:val="o"/>
+      <w:lvlJc w:val="left"/>
+      <w:pPr>
+        <w:ind w:left="4026" w:hanging="360"/>
+      </w:pPr>
+      <w:rPr>
+        <w:rFonts w:ascii="Courier New" w:hAnsi="Courier New" w:cs="Courier New" w:hint="default"/>
+      </w:rPr>
+    </w:lvl>
+    <w:lvl w:ilvl="5" w:tplc="04190005" w:tentative="1">
+      <w:start w:val="1"/>
+      <w:numFmt w:val="bullet"/>
+      <w:lvlText w:val=""/>
+      <w:lvlJc w:val="left"/>
+      <w:pPr>
+        <w:ind w:left="4746" w:hanging="360"/>
+      </w:pPr>
+      <w:rPr>
+        <w:rFonts w:ascii="Wingdings" w:hAnsi="Wingdings" w:hint="default"/>
+      </w:rPr>
+    </w:lvl>
+    <w:lvl w:ilvl="6" w:tplc="04190001" w:tentative="1">
+      <w:start w:val="1"/>
+      <w:numFmt w:val="bullet"/>
+      <w:lvlText w:val=""/>
+      <w:lvlJc w:val="left"/>
+      <w:pPr>
+        <w:ind w:left="5466" w:hanging="360"/>
+      </w:pPr>
+      <w:rPr>
+        <w:rFonts w:ascii="Symbol" w:hAnsi="Symbol" w:hint="default"/>
+      </w:rPr>
+    </w:lvl>
+    <w:lvl w:ilvl="7" w:tplc="04190003" w:tentative="1">
+      <w:start w:val="1"/>
+      <w:numFmt w:val="bullet"/>
+      <w:lvlText w:val="o"/>
+      <w:lvlJc w:val="left"/>
+      <w:pPr>
+        <w:ind w:left="6186" w:hanging="360"/>
+      </w:pPr>
+      <w:rPr>
+        <w:rFonts w:ascii="Courier New" w:hAnsi="Courier New" w:cs="Courier New" w:hint="default"/>
+      </w:rPr>
+    </w:lvl>
+    <w:lvl w:ilvl="8" w:tplc="04190005" w:tentative="1">
+      <w:start w:val="1"/>
+      <w:numFmt w:val="bullet"/>
+      <w:lvlText w:val=""/>
+      <w:lvlJc w:val="left"/>
+      <w:pPr>
+        <w:ind w:left="6906" w:hanging="360"/>
+      </w:pPr>
+      <w:rPr>
+        <w:rFonts w:ascii="Wingdings" w:hAnsi="Wingdings" w:hint="default"/>
+      </w:rPr>
+    </w:lvl>
+  </w:abstractNum>
+  <w:abstractNum w:abstractNumId="6" w15:restartNumberingAfterBreak="0">
+    <w:nsid w:val="2886552D"/>
+    <w:multiLevelType w:val="hybridMultilevel"/>
+    <w:tmpl w:val="DB94529C"/>
+    <w:lvl w:ilvl="0" w:tplc="04190001">
+      <w:start w:val="1"/>
+      <w:numFmt w:val="bullet"/>
+      <w:lvlText w:val=""/>
+      <w:lvlJc w:val="left"/>
+      <w:pPr>
+        <w:ind w:left="1146" w:hanging="360"/>
+      </w:pPr>
+      <w:rPr>
+        <w:rFonts w:ascii="Symbol" w:hAnsi="Symbol" w:hint="default"/>
+      </w:rPr>
+    </w:lvl>
+    <w:lvl w:ilvl="1" w:tplc="04190003" w:tentative="1">
+      <w:start w:val="1"/>
+      <w:numFmt w:val="bullet"/>
+      <w:lvlText w:val="o"/>
+      <w:lvlJc w:val="left"/>
+      <w:pPr>
+        <w:ind w:left="1866" w:hanging="360"/>
+      </w:pPr>
+      <w:rPr>
+        <w:rFonts w:ascii="Courier New" w:hAnsi="Courier New" w:cs="Courier New" w:hint="default"/>
+      </w:rPr>
+    </w:lvl>
+    <w:lvl w:ilvl="2" w:tplc="04190005" w:tentative="1">
+      <w:start w:val="1"/>
+      <w:numFmt w:val="bullet"/>
+      <w:lvlText w:val=""/>
+      <w:lvlJc w:val="left"/>
+      <w:pPr>
+        <w:ind w:left="2586" w:hanging="360"/>
+      </w:pPr>
+      <w:rPr>
+        <w:rFonts w:ascii="Wingdings" w:hAnsi="Wingdings" w:hint="default"/>
+      </w:rPr>
+    </w:lvl>
+    <w:lvl w:ilvl="3" w:tplc="04190001" w:tentative="1">
+      <w:start w:val="1"/>
+      <w:numFmt w:val="bullet"/>
+      <w:lvlText w:val=""/>
+      <w:lvlJc w:val="left"/>
+      <w:pPr>
+        <w:ind w:left="3306" w:hanging="360"/>
+      </w:pPr>
+      <w:rPr>
+        <w:rFonts w:ascii="Symbol" w:hAnsi="Symbol" w:hint="default"/>
+      </w:rPr>
+    </w:lvl>
+    <w:lvl w:ilvl="4" w:tplc="04190003" w:tentative="1">
+      <w:start w:val="1"/>
+      <w:numFmt w:val="bullet"/>
+      <w:lvlText w:val="o"/>
+      <w:lvlJc w:val="left"/>
+      <w:pPr>
+        <w:ind w:left="4026" w:hanging="360"/>
+      </w:pPr>
+      <w:rPr>
+        <w:rFonts w:ascii="Courier New" w:hAnsi="Courier New" w:cs="Courier New" w:hint="default"/>
+      </w:rPr>
+    </w:lvl>
+    <w:lvl w:ilvl="5" w:tplc="04190005" w:tentative="1">
+      <w:start w:val="1"/>
+      <w:numFmt w:val="bullet"/>
+      <w:lvlText w:val=""/>
+      <w:lvlJc w:val="left"/>
+      <w:pPr>
+        <w:ind w:left="4746" w:hanging="360"/>
+      </w:pPr>
+      <w:rPr>
+        <w:rFonts w:ascii="Wingdings" w:hAnsi="Wingdings" w:hint="default"/>
+      </w:rPr>
+    </w:lvl>
+    <w:lvl w:ilvl="6" w:tplc="04190001" w:tentative="1">
+      <w:start w:val="1"/>
+      <w:numFmt w:val="bullet"/>
+      <w:lvlText w:val=""/>
+      <w:lvlJc w:val="left"/>
+      <w:pPr>
+        <w:ind w:left="5466" w:hanging="360"/>
+      </w:pPr>
+      <w:rPr>
+        <w:rFonts w:ascii="Symbol" w:hAnsi="Symbol" w:hint="default"/>
+      </w:rPr>
+    </w:lvl>
+    <w:lvl w:ilvl="7" w:tplc="04190003" w:tentative="1">
+      <w:start w:val="1"/>
+      <w:numFmt w:val="bullet"/>
+      <w:lvlText w:val="o"/>
+      <w:lvlJc w:val="left"/>
+      <w:pPr>
+        <w:ind w:left="6186" w:hanging="360"/>
+      </w:pPr>
+      <w:rPr>
+        <w:rFonts w:ascii="Courier New" w:hAnsi="Courier New" w:cs="Courier New" w:hint="default"/>
+      </w:rPr>
+    </w:lvl>
+    <w:lvl w:ilvl="8" w:tplc="04190005" w:tentative="1">
+      <w:start w:val="1"/>
+      <w:numFmt w:val="bullet"/>
+      <w:lvlText w:val=""/>
+      <w:lvlJc w:val="left"/>
+      <w:pPr>
+        <w:ind w:left="6906" w:hanging="360"/>
+      </w:pPr>
+      <w:rPr>
+        <w:rFonts w:ascii="Wingdings" w:hAnsi="Wingdings" w:hint="default"/>
+      </w:rPr>
+    </w:lvl>
+  </w:abstractNum>
+  <w:abstractNum w:abstractNumId="7" w15:restartNumberingAfterBreak="0">
+    <w:nsid w:val="2C723AF5"/>
+    <w:multiLevelType w:val="hybridMultilevel"/>
+    <w:tmpl w:val="324E69F0"/>
+    <w:lvl w:ilvl="0" w:tplc="0419000B">
+      <w:start w:val="1"/>
+      <w:numFmt w:val="bullet"/>
+      <w:lvlText w:val=""/>
+      <w:lvlJc w:val="left"/>
+      <w:pPr>
+        <w:ind w:left="1190" w:hanging="360"/>
+      </w:pPr>
+      <w:rPr>
+        <w:rFonts w:ascii="Wingdings" w:hAnsi="Wingdings" w:hint="default"/>
+      </w:rPr>
+    </w:lvl>
+    <w:lvl w:ilvl="1" w:tplc="0419000B">
+      <w:start w:val="1"/>
+      <w:numFmt w:val="bullet"/>
+      <w:lvlText w:val=""/>
+      <w:lvlJc w:val="left"/>
+      <w:pPr>
+        <w:ind w:left="1910" w:hanging="360"/>
+      </w:pPr>
+      <w:rPr>
+        <w:rFonts w:ascii="Wingdings" w:hAnsi="Wingdings" w:hint="default"/>
+      </w:rPr>
+    </w:lvl>
+    <w:lvl w:ilvl="2" w:tplc="04190005">
+      <w:start w:val="1"/>
+      <w:numFmt w:val="bullet"/>
+      <w:lvlText w:val=""/>
+      <w:lvlJc w:val="left"/>
+      <w:pPr>
+        <w:ind w:left="2630" w:hanging="360"/>
+      </w:pPr>
+      <w:rPr>
+        <w:rFonts w:ascii="Wingdings" w:hAnsi="Wingdings" w:hint="default"/>
+      </w:rPr>
+    </w:lvl>
+    <w:lvl w:ilvl="3" w:tplc="04190001" w:tentative="1">
+      <w:start w:val="1"/>
+      <w:numFmt w:val="bullet"/>
+      <w:lvlText w:val=""/>
+      <w:lvlJc w:val="left"/>
+      <w:pPr>
+        <w:ind w:left="3350" w:hanging="360"/>
+      </w:pPr>
+      <w:rPr>
+        <w:rFonts w:ascii="Symbol" w:hAnsi="Symbol" w:hint="default"/>
+      </w:rPr>
+    </w:lvl>
+    <w:lvl w:ilvl="4" w:tplc="04190003" w:tentative="1">
+      <w:start w:val="1"/>
+      <w:numFmt w:val="bullet"/>
+      <w:lvlText w:val="o"/>
+      <w:lvlJc w:val="left"/>
+      <w:pPr>
+        <w:ind w:left="4070" w:hanging="360"/>
+      </w:pPr>
+      <w:rPr>
+        <w:rFonts w:ascii="Courier New" w:hAnsi="Courier New" w:cs="Courier New" w:hint="default"/>
+      </w:rPr>
+    </w:lvl>
+    <w:lvl w:ilvl="5" w:tplc="04190005" w:tentative="1">
+      <w:start w:val="1"/>
+      <w:numFmt w:val="bullet"/>
+      <w:lvlText w:val=""/>
+      <w:lvlJc w:val="left"/>
+      <w:pPr>
+        <w:ind w:left="4790" w:hanging="360"/>
+      </w:pPr>
+      <w:rPr>
+        <w:rFonts w:ascii="Wingdings" w:hAnsi="Wingdings" w:hint="default"/>
+      </w:rPr>
+    </w:lvl>
+    <w:lvl w:ilvl="6" w:tplc="04190001" w:tentative="1">
+      <w:start w:val="1"/>
+      <w:numFmt w:val="bullet"/>
+      <w:lvlText w:val=""/>
+      <w:lvlJc w:val="left"/>
+      <w:pPr>
+        <w:ind w:left="5510" w:hanging="360"/>
+      </w:pPr>
+      <w:rPr>
+        <w:rFonts w:ascii="Symbol" w:hAnsi="Symbol" w:hint="default"/>
+      </w:rPr>
+    </w:lvl>
+    <w:lvl w:ilvl="7" w:tplc="04190003" w:tentative="1">
+      <w:start w:val="1"/>
+      <w:numFmt w:val="bullet"/>
+      <w:lvlText w:val="o"/>
+      <w:lvlJc w:val="left"/>
+      <w:pPr>
+        <w:ind w:left="6230" w:hanging="360"/>
+      </w:pPr>
+      <w:rPr>
+        <w:rFonts w:ascii="Courier New" w:hAnsi="Courier New" w:cs="Courier New" w:hint="default"/>
+      </w:rPr>
+    </w:lvl>
+    <w:lvl w:ilvl="8" w:tplc="04190005" w:tentative="1">
+      <w:start w:val="1"/>
+      <w:numFmt w:val="bullet"/>
+      <w:lvlText w:val=""/>
+      <w:lvlJc w:val="left"/>
+      <w:pPr>
+        <w:ind w:left="6950" w:hanging="360"/>
+      </w:pPr>
+      <w:rPr>
+        <w:rFonts w:ascii="Wingdings" w:hAnsi="Wingdings" w:hint="default"/>
+      </w:rPr>
+    </w:lvl>
+  </w:abstractNum>
+  <w:abstractNum w:abstractNumId="8" w15:restartNumberingAfterBreak="0">
+    <w:nsid w:val="31222EA0"/>
+    <w:multiLevelType w:val="hybridMultilevel"/>
+    <w:tmpl w:val="9A7ACF86"/>
+    <w:lvl w:ilvl="0" w:tplc="0409000F">
+      <w:start w:val="1"/>
+      <w:numFmt w:val="decimal"/>
+      <w:lvlText w:val="%1."/>
+      <w:lvlJc w:val="left"/>
+      <w:pPr>
+        <w:ind w:left="720" w:hanging="360"/>
+      </w:pPr>
+    </w:lvl>
+    <w:lvl w:ilvl="1" w:tplc="04090019" w:tentative="1">
+      <w:start w:val="1"/>
+      <w:numFmt w:val="lowerLetter"/>
+      <w:lvlText w:val="%2."/>
+      <w:lvlJc w:val="left"/>
+      <w:pPr>
+        <w:ind w:left="1440" w:hanging="360"/>
+      </w:pPr>
+    </w:lvl>
+    <w:lvl w:ilvl="2" w:tplc="0409001B" w:tentative="1">
+      <w:start w:val="1"/>
+      <w:numFmt w:val="lowerRoman"/>
+      <w:lvlText w:val="%3."/>
+      <w:lvlJc w:val="right"/>
+      <w:pPr>
+        <w:ind w:left="2160" w:hanging="180"/>
+      </w:pPr>
+    </w:lvl>
+    <w:lvl w:ilvl="3" w:tplc="0409000F" w:tentative="1">
+      <w:start w:val="1"/>
+      <w:numFmt w:val="decimal"/>
+      <w:lvlText w:val="%4."/>
+      <w:lvlJc w:val="left"/>
+      <w:pPr>
+        <w:ind w:left="2880" w:hanging="360"/>
+      </w:pPr>
+    </w:lvl>
+    <w:lvl w:ilvl="4" w:tplc="04090019" w:tentative="1">
+      <w:start w:val="1"/>
+      <w:numFmt w:val="lowerLetter"/>
+      <w:lvlText w:val="%5."/>
+      <w:lvlJc w:val="left"/>
+      <w:pPr>
+        <w:ind w:left="3600" w:hanging="360"/>
+      </w:pPr>
+    </w:lvl>
+    <w:lvl w:ilvl="5" w:tplc="0409001B" w:tentative="1">
+      <w:start w:val="1"/>
+      <w:numFmt w:val="lowerRoman"/>
+      <w:lvlText w:val="%6."/>
+      <w:lvlJc w:val="right"/>
+      <w:pPr>
+        <w:ind w:left="4320" w:hanging="180"/>
+      </w:pPr>
+    </w:lvl>
+    <w:lvl w:ilvl="6" w:tplc="0409000F" w:tentative="1">
+      <w:start w:val="1"/>
+      <w:numFmt w:val="decimal"/>
+      <w:lvlText w:val="%7."/>
+      <w:lvlJc w:val="left"/>
+      <w:pPr>
+        <w:ind w:left="5040" w:hanging="360"/>
+      </w:pPr>
+    </w:lvl>
+    <w:lvl w:ilvl="7" w:tplc="04090019" w:tentative="1">
+      <w:start w:val="1"/>
+      <w:numFmt w:val="lowerLetter"/>
+      <w:lvlText w:val="%8."/>
+      <w:lvlJc w:val="left"/>
+      <w:pPr>
+        <w:ind w:left="5760" w:hanging="360"/>
+      </w:pPr>
+    </w:lvl>
+    <w:lvl w:ilvl="8" w:tplc="0409001B" w:tentative="1">
+      <w:start w:val="1"/>
+      <w:numFmt w:val="lowerRoman"/>
+      <w:lvlText w:val="%9."/>
+      <w:lvlJc w:val="right"/>
+      <w:pPr>
+        <w:ind w:left="6480" w:hanging="180"/>
+      </w:pPr>
+    </w:lvl>
+  </w:abstractNum>
+  <w:abstractNum w:abstractNumId="9" w15:restartNumberingAfterBreak="0">
+    <w:nsid w:val="31A003CA"/>
+    <w:multiLevelType w:val="hybridMultilevel"/>
+    <w:tmpl w:val="F7B21878"/>
+    <w:lvl w:ilvl="0" w:tplc="EF0A0CBC">
+      <w:start w:val="6"/>
+      <w:numFmt w:val="bullet"/>
+      <w:lvlText w:val="-"/>
+      <w:lvlJc w:val="left"/>
+      <w:pPr>
+        <w:ind w:left="1212" w:hanging="360"/>
+      </w:pPr>
+      <w:rPr>
+        <w:rFonts w:ascii="Calibri" w:eastAsiaTheme="minorHAnsi" w:hAnsi="Calibri" w:cstheme="minorBidi" w:hint="default"/>
+      </w:rPr>
+    </w:lvl>
+    <w:lvl w:ilvl="1" w:tplc="04190003" w:tentative="1">
+      <w:start w:val="1"/>
+      <w:numFmt w:val="bullet"/>
+      <w:lvlText w:val="o"/>
+      <w:lvlJc w:val="left"/>
+      <w:pPr>
+        <w:ind w:left="1866" w:hanging="360"/>
+      </w:pPr>
+      <w:rPr>
+        <w:rFonts w:ascii="Courier New" w:hAnsi="Courier New" w:cs="Courier New" w:hint="default"/>
+      </w:rPr>
+    </w:lvl>
+    <w:lvl w:ilvl="2" w:tplc="04190005" w:tentative="1">
+      <w:start w:val="1"/>
+      <w:numFmt w:val="bullet"/>
+      <w:lvlText w:val=""/>
+      <w:lvlJc w:val="left"/>
+      <w:pPr>
+        <w:ind w:left="2586" w:hanging="360"/>
+      </w:pPr>
+      <w:rPr>
+        <w:rFonts w:ascii="Wingdings" w:hAnsi="Wingdings" w:hint="default"/>
+      </w:rPr>
+    </w:lvl>
+    <w:lvl w:ilvl="3" w:tplc="04190001" w:tentative="1">
+      <w:start w:val="1"/>
+      <w:numFmt w:val="bullet"/>
+      <w:lvlText w:val=""/>
+      <w:lvlJc w:val="left"/>
+      <w:pPr>
+        <w:ind w:left="3306" w:hanging="360"/>
+      </w:pPr>
+      <w:rPr>
+        <w:rFonts w:ascii="Symbol" w:hAnsi="Symbol" w:hint="default"/>
+      </w:rPr>
+    </w:lvl>
+    <w:lvl w:ilvl="4" w:tplc="04190003" w:tentative="1">
+      <w:start w:val="1"/>
+      <w:numFmt w:val="bullet"/>
+      <w:lvlText w:val="o"/>
+      <w:lvlJc w:val="left"/>
+      <w:pPr>
+        <w:ind w:left="4026" w:hanging="360"/>
+      </w:pPr>
+      <w:rPr>
+        <w:rFonts w:ascii="Courier New" w:hAnsi="Courier New" w:cs="Courier New" w:hint="default"/>
+      </w:rPr>
+    </w:lvl>
+    <w:lvl w:ilvl="5" w:tplc="04190005" w:tentative="1">
+      <w:start w:val="1"/>
+      <w:numFmt w:val="bullet"/>
+      <w:lvlText w:val=""/>
+      <w:lvlJc w:val="left"/>
+      <w:pPr>
+        <w:ind w:left="4746" w:hanging="360"/>
+      </w:pPr>
+      <w:rPr>
+        <w:rFonts w:ascii="Wingdings" w:hAnsi="Wingdings" w:hint="default"/>
+      </w:rPr>
+    </w:lvl>
+    <w:lvl w:ilvl="6" w:tplc="04190001" w:tentative="1">
+      <w:start w:val="1"/>
+      <w:numFmt w:val="bullet"/>
+      <w:lvlText w:val=""/>
+      <w:lvlJc w:val="left"/>
+      <w:pPr>
+        <w:ind w:left="5466" w:hanging="360"/>
+      </w:pPr>
+      <w:rPr>
+        <w:rFonts w:ascii="Symbol" w:hAnsi="Symbol" w:hint="default"/>
+      </w:rPr>
+    </w:lvl>
+    <w:lvl w:ilvl="7" w:tplc="04190003" w:tentative="1">
+      <w:start w:val="1"/>
+      <w:numFmt w:val="bullet"/>
+      <w:lvlText w:val="o"/>
+      <w:lvlJc w:val="left"/>
+      <w:pPr>
+        <w:ind w:left="6186" w:hanging="360"/>
+      </w:pPr>
+      <w:rPr>
+        <w:rFonts w:ascii="Courier New" w:hAnsi="Courier New" w:cs="Courier New" w:hint="default"/>
+      </w:rPr>
+    </w:lvl>
+    <w:lvl w:ilvl="8" w:tplc="04190005" w:tentative="1">
+      <w:start w:val="1"/>
+      <w:numFmt w:val="bullet"/>
+      <w:lvlText w:val=""/>
+      <w:lvlJc w:val="left"/>
+      <w:pPr>
+        <w:ind w:left="6906" w:hanging="360"/>
+      </w:pPr>
+      <w:rPr>
+        <w:rFonts w:ascii="Wingdings" w:hAnsi="Wingdings" w:hint="default"/>
+      </w:rPr>
+    </w:lvl>
+  </w:abstractNum>
+  <w:abstractNum w:abstractNumId="10" w15:restartNumberingAfterBreak="0">
+    <w:nsid w:val="43717DB5"/>
+    <w:multiLevelType w:val="hybridMultilevel"/>
+    <w:tmpl w:val="276E00FA"/>
+    <w:lvl w:ilvl="0" w:tplc="04190001">
+      <w:start w:val="1"/>
+      <w:numFmt w:val="bullet"/>
+      <w:lvlText w:val=""/>
+      <w:lvlJc w:val="left"/>
+      <w:pPr>
+        <w:ind w:left="1146" w:hanging="360"/>
+      </w:pPr>
+      <w:rPr>
+        <w:rFonts w:ascii="Symbol" w:hAnsi="Symbol" w:hint="default"/>
+      </w:rPr>
+    </w:lvl>
+    <w:lvl w:ilvl="1" w:tplc="04190003" w:tentative="1">
+      <w:start w:val="1"/>
+      <w:numFmt w:val="bullet"/>
+      <w:lvlText w:val="o"/>
+      <w:lvlJc w:val="left"/>
+      <w:pPr>
+        <w:ind w:left="1866" w:hanging="360"/>
+      </w:pPr>
+      <w:rPr>
+        <w:rFonts w:ascii="Courier New" w:hAnsi="Courier New" w:cs="Courier New" w:hint="default"/>
+      </w:rPr>
+    </w:lvl>
+    <w:lvl w:ilvl="2" w:tplc="04190005" w:tentative="1">
+      <w:start w:val="1"/>
+      <w:numFmt w:val="bullet"/>
+      <w:lvlText w:val=""/>
+      <w:lvlJc w:val="left"/>
+      <w:pPr>
+        <w:ind w:left="2586" w:hanging="360"/>
+      </w:pPr>
+      <w:rPr>
+        <w:rFonts w:ascii="Wingdings" w:hAnsi="Wingdings" w:hint="default"/>
+      </w:rPr>
+    </w:lvl>
+    <w:lvl w:ilvl="3" w:tplc="04190001" w:tentative="1">
+      <w:start w:val="1"/>
+      <w:numFmt w:val="bullet"/>
+      <w:lvlText w:val=""/>
+      <w:lvlJc w:val="left"/>
+      <w:pPr>
+        <w:ind w:left="3306" w:hanging="360"/>
+      </w:pPr>
+      <w:rPr>
+        <w:rFonts w:ascii="Symbol" w:hAnsi="Symbol" w:hint="default"/>
+      </w:rPr>
+    </w:lvl>
+    <w:lvl w:ilvl="4" w:tplc="04190003" w:tentative="1">
+      <w:start w:val="1"/>
+      <w:numFmt w:val="bullet"/>
+      <w:lvlText w:val="o"/>
+      <w:lvlJc w:val="left"/>
+      <w:pPr>
+        <w:ind w:left="4026" w:hanging="360"/>
+      </w:pPr>
+      <w:rPr>
+        <w:rFonts w:ascii="Courier New" w:hAnsi="Courier New" w:cs="Courier New" w:hint="default"/>
+      </w:rPr>
+    </w:lvl>
+    <w:lvl w:ilvl="5" w:tplc="04190005" w:tentative="1">
+      <w:start w:val="1"/>
+      <w:numFmt w:val="bullet"/>
+      <w:lvlText w:val=""/>
+      <w:lvlJc w:val="left"/>
+      <w:pPr>
+        <w:ind w:left="4746" w:hanging="360"/>
+      </w:pPr>
+      <w:rPr>
+        <w:rFonts w:ascii="Wingdings" w:hAnsi="Wingdings" w:hint="default"/>
+      </w:rPr>
+    </w:lvl>
+    <w:lvl w:ilvl="6" w:tplc="04190001" w:tentative="1">
+      <w:start w:val="1"/>
+      <w:numFmt w:val="bullet"/>
+      <w:lvlText w:val=""/>
+      <w:lvlJc w:val="left"/>
+      <w:pPr>
+        <w:ind w:left="5466" w:hanging="360"/>
+      </w:pPr>
+      <w:rPr>
+        <w:rFonts w:ascii="Symbol" w:hAnsi="Symbol" w:hint="default"/>
+      </w:rPr>
+    </w:lvl>
+    <w:lvl w:ilvl="7" w:tplc="04190003" w:tentative="1">
+      <w:start w:val="1"/>
+      <w:numFmt w:val="bullet"/>
+      <w:lvlText w:val="o"/>
+      <w:lvlJc w:val="left"/>
+      <w:pPr>
+        <w:ind w:left="6186" w:hanging="360"/>
+      </w:pPr>
+      <w:rPr>
+        <w:rFonts w:ascii="Courier New" w:hAnsi="Courier New" w:cs="Courier New" w:hint="default"/>
+      </w:rPr>
+    </w:lvl>
+    <w:lvl w:ilvl="8" w:tplc="04190005" w:tentative="1">
+      <w:start w:val="1"/>
+      <w:numFmt w:val="bullet"/>
+      <w:lvlText w:val=""/>
+      <w:lvlJc w:val="left"/>
+      <w:pPr>
+        <w:ind w:left="6906" w:hanging="360"/>
+      </w:pPr>
+      <w:rPr>
+        <w:rFonts w:ascii="Wingdings" w:hAnsi="Wingdings" w:hint="default"/>
+      </w:rPr>
+    </w:lvl>
+  </w:abstractNum>
+  <w:abstractNum w:abstractNumId="11" w15:restartNumberingAfterBreak="0">
+    <w:nsid w:val="4F6C1F32"/>
+    <w:multiLevelType w:val="hybridMultilevel"/>
+    <w:tmpl w:val="0C64D04E"/>
+    <w:lvl w:ilvl="0" w:tplc="04190003">
+      <w:start w:val="1"/>
+      <w:numFmt w:val="bullet"/>
+      <w:lvlText w:val="o"/>
+      <w:lvlJc w:val="left"/>
+      <w:pPr>
+        <w:ind w:left="1146" w:hanging="360"/>
+      </w:pPr>
+      <w:rPr>
+        <w:rFonts w:ascii="Courier New" w:hAnsi="Courier New" w:cs="Courier New" w:hint="default"/>
+      </w:rPr>
+    </w:lvl>
+    <w:lvl w:ilvl="1" w:tplc="04190003" w:tentative="1">
+      <w:start w:val="1"/>
+      <w:numFmt w:val="bullet"/>
+      <w:lvlText w:val="o"/>
+      <w:lvlJc w:val="left"/>
+      <w:pPr>
+        <w:ind w:left="1866" w:hanging="360"/>
+      </w:pPr>
+      <w:rPr>
+        <w:rFonts w:ascii="Courier New" w:hAnsi="Courier New" w:cs="Courier New" w:hint="default"/>
+      </w:rPr>
+    </w:lvl>
+    <w:lvl w:ilvl="2" w:tplc="04190005" w:tentative="1">
+      <w:start w:val="1"/>
+      <w:numFmt w:val="bullet"/>
+      <w:lvlText w:val=""/>
+      <w:lvlJc w:val="left"/>
+      <w:pPr>
+        <w:ind w:left="2586" w:hanging="360"/>
+      </w:pPr>
+      <w:rPr>
+        <w:rFonts w:ascii="Wingdings" w:hAnsi="Wingdings" w:hint="default"/>
+      </w:rPr>
+    </w:lvl>
+    <w:lvl w:ilvl="3" w:tplc="04190001" w:tentative="1">
+      <w:start w:val="1"/>
+      <w:numFmt w:val="bullet"/>
+      <w:lvlText w:val=""/>
+      <w:lvlJc w:val="left"/>
+      <w:pPr>
+        <w:ind w:left="3306" w:hanging="360"/>
+      </w:pPr>
+      <w:rPr>
+        <w:rFonts w:ascii="Symbol" w:hAnsi="Symbol" w:hint="default"/>
+      </w:rPr>
+    </w:lvl>
+    <w:lvl w:ilvl="4" w:tplc="04190003" w:tentative="1">
+      <w:start w:val="1"/>
+      <w:numFmt w:val="bullet"/>
+      <w:lvlText w:val="o"/>
+      <w:lvlJc w:val="left"/>
+      <w:pPr>
+        <w:ind w:left="4026" w:hanging="360"/>
+      </w:pPr>
+      <w:rPr>
+        <w:rFonts w:ascii="Courier New" w:hAnsi="Courier New" w:cs="Courier New" w:hint="default"/>
+      </w:rPr>
+    </w:lvl>
+    <w:lvl w:ilvl="5" w:tplc="04190005" w:tentative="1">
+      <w:start w:val="1"/>
+      <w:numFmt w:val="bullet"/>
+      <w:lvlText w:val=""/>
+      <w:lvlJc w:val="left"/>
+      <w:pPr>
+        <w:ind w:left="4746" w:hanging="360"/>
+      </w:pPr>
+      <w:rPr>
+        <w:rFonts w:ascii="Wingdings" w:hAnsi="Wingdings" w:hint="default"/>
+      </w:rPr>
+    </w:lvl>
+    <w:lvl w:ilvl="6" w:tplc="04190001" w:tentative="1">
+      <w:start w:val="1"/>
+      <w:numFmt w:val="bullet"/>
+      <w:lvlText w:val=""/>
+      <w:lvlJc w:val="left"/>
+      <w:pPr>
+        <w:ind w:left="5466" w:hanging="360"/>
+      </w:pPr>
+      <w:rPr>
+        <w:rFonts w:ascii="Symbol" w:hAnsi="Symbol" w:hint="default"/>
+      </w:rPr>
+    </w:lvl>
+    <w:lvl w:ilvl="7" w:tplc="04190003" w:tentative="1">
+      <w:start w:val="1"/>
+      <w:numFmt w:val="bullet"/>
+      <w:lvlText w:val="o"/>
+      <w:lvlJc w:val="left"/>
+      <w:pPr>
+        <w:ind w:left="6186" w:hanging="360"/>
+      </w:pPr>
+      <w:rPr>
+        <w:rFonts w:ascii="Courier New" w:hAnsi="Courier New" w:cs="Courier New" w:hint="default"/>
+      </w:rPr>
+    </w:lvl>
+    <w:lvl w:ilvl="8" w:tplc="04190005" w:tentative="1">
+      <w:start w:val="1"/>
+      <w:numFmt w:val="bullet"/>
+      <w:lvlText w:val=""/>
+      <w:lvlJc w:val="left"/>
+      <w:pPr>
+        <w:ind w:left="6906" w:hanging="360"/>
+      </w:pPr>
+      <w:rPr>
+        <w:rFonts w:ascii="Wingdings" w:hAnsi="Wingdings" w:hint="default"/>
+      </w:rPr>
+    </w:lvl>
+  </w:abstractNum>
+  <w:abstractNum w:abstractNumId="12" w15:restartNumberingAfterBreak="0">
+    <w:nsid w:val="542E3EDA"/>
+    <w:multiLevelType w:val="hybridMultilevel"/>
+    <w:tmpl w:val="03D2DE12"/>
+    <w:lvl w:ilvl="0" w:tplc="04190001">
+      <w:start w:val="1"/>
+      <w:numFmt w:val="bullet"/>
+      <w:lvlText w:val=""/>
+      <w:lvlJc w:val="left"/>
+      <w:pPr>
+        <w:ind w:left="1190" w:hanging="360"/>
+      </w:pPr>
+      <w:rPr>
+        <w:rFonts w:ascii="Symbol" w:hAnsi="Symbol" w:hint="default"/>
+      </w:rPr>
+    </w:lvl>
+    <w:lvl w:ilvl="1" w:tplc="04190003">
+      <w:start w:val="1"/>
+      <w:numFmt w:val="bullet"/>
+      <w:lvlText w:val="o"/>
+      <w:lvlJc w:val="left"/>
+      <w:pPr>
+        <w:ind w:left="1910" w:hanging="360"/>
+      </w:pPr>
+      <w:rPr>
+        <w:rFonts w:ascii="Courier New" w:hAnsi="Courier New" w:cs="Courier New" w:hint="default"/>
+      </w:rPr>
+    </w:lvl>
+    <w:lvl w:ilvl="2" w:tplc="04190005">
+      <w:start w:val="1"/>
+      <w:numFmt w:val="bullet"/>
+      <w:lvlText w:val=""/>
+      <w:lvlJc w:val="left"/>
+      <w:pPr>
+        <w:ind w:left="2630" w:hanging="360"/>
+      </w:pPr>
+      <w:rPr>
+        <w:rFonts w:ascii="Wingdings" w:hAnsi="Wingdings" w:hint="default"/>
+      </w:rPr>
+    </w:lvl>
+    <w:lvl w:ilvl="3" w:tplc="04190001" w:tentative="1">
+      <w:start w:val="1"/>
+      <w:numFmt w:val="bullet"/>
+      <w:lvlText w:val=""/>
+      <w:lvlJc w:val="left"/>
+      <w:pPr>
+        <w:ind w:left="3350" w:hanging="360"/>
+      </w:pPr>
+      <w:rPr>
+        <w:rFonts w:ascii="Symbol" w:hAnsi="Symbol" w:hint="default"/>
+      </w:rPr>
+    </w:lvl>
+    <w:lvl w:ilvl="4" w:tplc="04190003" w:tentative="1">
+      <w:start w:val="1"/>
+      <w:numFmt w:val="bullet"/>
+      <w:lvlText w:val="o"/>
+      <w:lvlJc w:val="left"/>
+      <w:pPr>
+        <w:ind w:left="4070" w:hanging="360"/>
+      </w:pPr>
+      <w:rPr>
+        <w:rFonts w:ascii="Courier New" w:hAnsi="Courier New" w:cs="Courier New" w:hint="default"/>
+      </w:rPr>
+    </w:lvl>
+    <w:lvl w:ilvl="5" w:tplc="04190005" w:tentative="1">
+      <w:start w:val="1"/>
+      <w:numFmt w:val="bullet"/>
+      <w:lvlText w:val=""/>
+      <w:lvlJc w:val="left"/>
+      <w:pPr>
+        <w:ind w:left="4790" w:hanging="360"/>
+      </w:pPr>
+      <w:rPr>
+        <w:rFonts w:ascii="Wingdings" w:hAnsi="Wingdings" w:hint="default"/>
+      </w:rPr>
+    </w:lvl>
+    <w:lvl w:ilvl="6" w:tplc="04190001" w:tentative="1">
+      <w:start w:val="1"/>
+      <w:numFmt w:val="bullet"/>
+      <w:lvlText w:val=""/>
+      <w:lvlJc w:val="left"/>
+      <w:pPr>
+        <w:ind w:left="5510" w:hanging="360"/>
+      </w:pPr>
+      <w:rPr>
+        <w:rFonts w:ascii="Symbol" w:hAnsi="Symbol" w:hint="default"/>
+      </w:rPr>
+    </w:lvl>
+    <w:lvl w:ilvl="7" w:tplc="04190003" w:tentative="1">
+      <w:start w:val="1"/>
+      <w:numFmt w:val="bullet"/>
+      <w:lvlText w:val="o"/>
+      <w:lvlJc w:val="left"/>
+      <w:pPr>
+        <w:ind w:left="6230" w:hanging="360"/>
+      </w:pPr>
+      <w:rPr>
+        <w:rFonts w:ascii="Courier New" w:hAnsi="Courier New" w:cs="Courier New" w:hint="default"/>
+      </w:rPr>
+    </w:lvl>
+    <w:lvl w:ilvl="8" w:tplc="04190005" w:tentative="1">
+      <w:start w:val="1"/>
+      <w:numFmt w:val="bullet"/>
+      <w:lvlText w:val=""/>
+      <w:lvlJc w:val="left"/>
+      <w:pPr>
+        <w:ind w:left="6950" w:hanging="360"/>
+      </w:pPr>
+      <w:rPr>
+        <w:rFonts w:ascii="Wingdings" w:hAnsi="Wingdings" w:hint="default"/>
+      </w:rPr>
+    </w:lvl>
+  </w:abstractNum>
+  <w:abstractNum w:abstractNumId="13" w15:restartNumberingAfterBreak="0">
+    <w:nsid w:val="59501BA7"/>
+    <w:multiLevelType w:val="hybridMultilevel"/>
+    <w:tmpl w:val="1C6259F6"/>
+    <w:lvl w:ilvl="0" w:tplc="A8D2F218">
+      <w:start w:val="6"/>
+      <w:numFmt w:val="bullet"/>
+      <w:lvlText w:val="-"/>
+      <w:lvlJc w:val="left"/>
+      <w:pPr>
+        <w:ind w:left="1071" w:hanging="360"/>
+      </w:pPr>
+      <w:rPr>
+        <w:rFonts w:ascii="Calibri" w:eastAsiaTheme="minorHAnsi" w:hAnsi="Calibri" w:cstheme="minorBidi" w:hint="default"/>
+      </w:rPr>
+    </w:lvl>
+    <w:lvl w:ilvl="1" w:tplc="04190003" w:tentative="1">
+      <w:start w:val="1"/>
+      <w:numFmt w:val="bullet"/>
+      <w:lvlText w:val="o"/>
+      <w:lvlJc w:val="left"/>
+      <w:pPr>
+        <w:ind w:left="1791" w:hanging="360"/>
+      </w:pPr>
+      <w:rPr>
+        <w:rFonts w:ascii="Courier New" w:hAnsi="Courier New" w:cs="Courier New" w:hint="default"/>
+      </w:rPr>
+    </w:lvl>
+    <w:lvl w:ilvl="2" w:tplc="04190005" w:tentative="1">
+      <w:start w:val="1"/>
+      <w:numFmt w:val="bullet"/>
+      <w:lvlText w:val=""/>
+      <w:lvlJc w:val="left"/>
+      <w:pPr>
+        <w:ind w:left="2511" w:hanging="360"/>
+      </w:pPr>
+      <w:rPr>
+        <w:rFonts w:ascii="Wingdings" w:hAnsi="Wingdings" w:hint="default"/>
+      </w:rPr>
+    </w:lvl>
+    <w:lvl w:ilvl="3" w:tplc="04190001" w:tentative="1">
+      <w:start w:val="1"/>
+      <w:numFmt w:val="bullet"/>
+      <w:lvlText w:val=""/>
+      <w:lvlJc w:val="left"/>
+      <w:pPr>
+        <w:ind w:left="3231" w:hanging="360"/>
+      </w:pPr>
+      <w:rPr>
+        <w:rFonts w:ascii="Symbol" w:hAnsi="Symbol" w:hint="default"/>
+      </w:rPr>
+    </w:lvl>
+    <w:lvl w:ilvl="4" w:tplc="04190003" w:tentative="1">
+      <w:start w:val="1"/>
+      <w:numFmt w:val="bullet"/>
+      <w:lvlText w:val="o"/>
+      <w:lvlJc w:val="left"/>
+      <w:pPr>
+        <w:ind w:left="3951" w:hanging="360"/>
+      </w:pPr>
+      <w:rPr>
+        <w:rFonts w:ascii="Courier New" w:hAnsi="Courier New" w:cs="Courier New" w:hint="default"/>
+      </w:rPr>
+    </w:lvl>
+    <w:lvl w:ilvl="5" w:tplc="04190005" w:tentative="1">
+      <w:start w:val="1"/>
+      <w:numFmt w:val="bullet"/>
+      <w:lvlText w:val=""/>
+      <w:lvlJc w:val="left"/>
+      <w:pPr>
+        <w:ind w:left="4671" w:hanging="360"/>
+      </w:pPr>
+      <w:rPr>
+        <w:rFonts w:ascii="Wingdings" w:hAnsi="Wingdings" w:hint="default"/>
+      </w:rPr>
+    </w:lvl>
+    <w:lvl w:ilvl="6" w:tplc="04190001" w:tentative="1">
+      <w:start w:val="1"/>
+      <w:numFmt w:val="bullet"/>
+      <w:lvlText w:val=""/>
+      <w:lvlJc w:val="left"/>
+      <w:pPr>
+        <w:ind w:left="5391" w:hanging="360"/>
+      </w:pPr>
+      <w:rPr>
+        <w:rFonts w:ascii="Symbol" w:hAnsi="Symbol" w:hint="default"/>
+      </w:rPr>
+    </w:lvl>
+    <w:lvl w:ilvl="7" w:tplc="04190003" w:tentative="1">
+      <w:start w:val="1"/>
+      <w:numFmt w:val="bullet"/>
+      <w:lvlText w:val="o"/>
+      <w:lvlJc w:val="left"/>
+      <w:pPr>
+        <w:ind w:left="6111" w:hanging="360"/>
+      </w:pPr>
+      <w:rPr>
+        <w:rFonts w:ascii="Courier New" w:hAnsi="Courier New" w:cs="Courier New" w:hint="default"/>
+      </w:rPr>
+    </w:lvl>
+    <w:lvl w:ilvl="8" w:tplc="04190005" w:tentative="1">
+      <w:start w:val="1"/>
+      <w:numFmt w:val="bullet"/>
+      <w:lvlText w:val=""/>
+      <w:lvlJc w:val="left"/>
+      <w:pPr>
+        <w:ind w:left="6831" w:hanging="360"/>
+      </w:pPr>
+      <w:rPr>
+        <w:rFonts w:ascii="Wingdings" w:hAnsi="Wingdings" w:hint="default"/>
+      </w:rPr>
+    </w:lvl>
+  </w:abstractNum>
+  <w:abstractNum w:abstractNumId="14" w15:restartNumberingAfterBreak="0">
+    <w:nsid w:val="60F8616F"/>
+    <w:multiLevelType w:val="hybridMultilevel"/>
+    <w:tmpl w:val="0A34D4E8"/>
+    <w:lvl w:ilvl="0" w:tplc="70143F98">
+      <w:numFmt w:val="bullet"/>
+      <w:lvlText w:val="•"/>
+      <w:lvlJc w:val="left"/>
+      <w:pPr>
+        <w:ind w:left="786" w:hanging="360"/>
+      </w:pPr>
+      <w:rPr>
+        <w:rFonts w:ascii="Calibri" w:eastAsiaTheme="minorHAnsi" w:hAnsi="Calibri" w:cstheme="minorBidi" w:hint="default"/>
+      </w:rPr>
+    </w:lvl>
+    <w:lvl w:ilvl="1" w:tplc="04190003" w:tentative="1">
+      <w:start w:val="1"/>
+      <w:numFmt w:val="bullet"/>
+      <w:lvlText w:val="o"/>
+      <w:lvlJc w:val="left"/>
+      <w:pPr>
+        <w:ind w:left="1506" w:hanging="360"/>
+      </w:pPr>
+      <w:rPr>
+        <w:rFonts w:ascii="Courier New" w:hAnsi="Courier New" w:cs="Courier New" w:hint="default"/>
+      </w:rPr>
+    </w:lvl>
+    <w:lvl w:ilvl="2" w:tplc="04190005" w:tentative="1">
+      <w:start w:val="1"/>
+      <w:numFmt w:val="bullet"/>
+      <w:lvlText w:val=""/>
+      <w:lvlJc w:val="left"/>
+      <w:pPr>
+        <w:ind w:left="2226" w:hanging="360"/>
+      </w:pPr>
+      <w:rPr>
+        <w:rFonts w:ascii="Wingdings" w:hAnsi="Wingdings" w:hint="default"/>
+      </w:rPr>
+    </w:lvl>
+    <w:lvl w:ilvl="3" w:tplc="04190001" w:tentative="1">
+      <w:start w:val="1"/>
+      <w:numFmt w:val="bullet"/>
+      <w:lvlText w:val=""/>
+      <w:lvlJc w:val="left"/>
+      <w:pPr>
+        <w:ind w:left="2946" w:hanging="360"/>
+      </w:pPr>
+      <w:rPr>
+        <w:rFonts w:ascii="Symbol" w:hAnsi="Symbol" w:hint="default"/>
+      </w:rPr>
+    </w:lvl>
+    <w:lvl w:ilvl="4" w:tplc="04190003" w:tentative="1">
+      <w:start w:val="1"/>
+      <w:numFmt w:val="bullet"/>
+      <w:lvlText w:val="o"/>
+      <w:lvlJc w:val="left"/>
+      <w:pPr>
+        <w:ind w:left="3666" w:hanging="360"/>
+      </w:pPr>
+      <w:rPr>
+        <w:rFonts w:ascii="Courier New" w:hAnsi="Courier New" w:cs="Courier New" w:hint="default"/>
+      </w:rPr>
+    </w:lvl>
+    <w:lvl w:ilvl="5" w:tplc="04190005" w:tentative="1">
+      <w:start w:val="1"/>
+      <w:numFmt w:val="bullet"/>
+      <w:lvlText w:val=""/>
+      <w:lvlJc w:val="left"/>
+      <w:pPr>
+        <w:ind w:left="4386" w:hanging="360"/>
+      </w:pPr>
+      <w:rPr>
+        <w:rFonts w:ascii="Wingdings" w:hAnsi="Wingdings" w:hint="default"/>
+      </w:rPr>
+    </w:lvl>
+    <w:lvl w:ilvl="6" w:tplc="04190001" w:tentative="1">
+      <w:start w:val="1"/>
+      <w:numFmt w:val="bullet"/>
+      <w:lvlText w:val=""/>
+      <w:lvlJc w:val="left"/>
+      <w:pPr>
+        <w:ind w:left="5106" w:hanging="360"/>
+      </w:pPr>
+      <w:rPr>
+        <w:rFonts w:ascii="Symbol" w:hAnsi="Symbol" w:hint="default"/>
+      </w:rPr>
+    </w:lvl>
+    <w:lvl w:ilvl="7" w:tplc="04190003" w:tentative="1">
+      <w:start w:val="1"/>
+      <w:numFmt w:val="bullet"/>
+      <w:lvlText w:val="o"/>
+      <w:lvlJc w:val="left"/>
+      <w:pPr>
+        <w:ind w:left="5826" w:hanging="360"/>
+      </w:pPr>
+      <w:rPr>
+        <w:rFonts w:ascii="Courier New" w:hAnsi="Courier New" w:cs="Courier New" w:hint="default"/>
+      </w:rPr>
+    </w:lvl>
+    <w:lvl w:ilvl="8" w:tplc="04190005" w:tentative="1">
+      <w:start w:val="1"/>
+      <w:numFmt w:val="bullet"/>
+      <w:lvlText w:val=""/>
+      <w:lvlJc w:val="left"/>
+      <w:pPr>
+        <w:ind w:left="6546" w:hanging="360"/>
+      </w:pPr>
+      <w:rPr>
+        <w:rFonts w:ascii="Wingdings" w:hAnsi="Wingdings" w:hint="default"/>
+      </w:rPr>
+    </w:lvl>
+  </w:abstractNum>
+  <w:abstractNum w:abstractNumId="15" w15:restartNumberingAfterBreak="0">
+    <w:nsid w:val="73F12CFC"/>
+    <w:multiLevelType w:val="hybridMultilevel"/>
+    <w:tmpl w:val="9A7ACF86"/>
+    <w:lvl w:ilvl="0" w:tplc="0409000F">
+      <w:start w:val="1"/>
+      <w:numFmt w:val="decimal"/>
+      <w:lvlText w:val="%1."/>
+      <w:lvlJc w:val="left"/>
+      <w:pPr>
+        <w:ind w:left="720" w:hanging="360"/>
+      </w:pPr>
+    </w:lvl>
+    <w:lvl w:ilvl="1" w:tplc="04090019" w:tentative="1">
+      <w:start w:val="1"/>
+      <w:numFmt w:val="lowerLetter"/>
+      <w:lvlText w:val="%2."/>
+      <w:lvlJc w:val="left"/>
+      <w:pPr>
+        <w:ind w:left="1440" w:hanging="360"/>
+      </w:pPr>
+    </w:lvl>
+    <w:lvl w:ilvl="2" w:tplc="0409001B" w:tentative="1">
+      <w:start w:val="1"/>
+      <w:numFmt w:val="lowerRoman"/>
+      <w:lvlText w:val="%3."/>
+      <w:lvlJc w:val="right"/>
+      <w:pPr>
+        <w:ind w:left="2160" w:hanging="180"/>
+      </w:pPr>
+    </w:lvl>
+    <w:lvl w:ilvl="3" w:tplc="0409000F" w:tentative="1">
+      <w:start w:val="1"/>
+      <w:numFmt w:val="decimal"/>
+      <w:lvlText w:val="%4."/>
+      <w:lvlJc w:val="left"/>
+      <w:pPr>
+        <w:ind w:left="2880" w:hanging="360"/>
+      </w:pPr>
+    </w:lvl>
+    <w:lvl w:ilvl="4" w:tplc="04090019" w:tentative="1">
+      <w:start w:val="1"/>
+      <w:numFmt w:val="lowerLetter"/>
+      <w:lvlText w:val="%5."/>
+      <w:lvlJc w:val="left"/>
+      <w:pPr>
+        <w:ind w:left="3600" w:hanging="360"/>
+      </w:pPr>
+    </w:lvl>
+    <w:lvl w:ilvl="5" w:tplc="0409001B" w:tentative="1">
+      <w:start w:val="1"/>
+      <w:numFmt w:val="lowerRoman"/>
+      <w:lvlText w:val="%6."/>
+      <w:lvlJc w:val="right"/>
+      <w:pPr>
+        <w:ind w:left="4320" w:hanging="180"/>
+      </w:pPr>
+    </w:lvl>
+    <w:lvl w:ilvl="6" w:tplc="0409000F" w:tentative="1">
+      <w:start w:val="1"/>
+      <w:numFmt w:val="decimal"/>
+      <w:lvlText w:val="%7."/>
+      <w:lvlJc w:val="left"/>
+      <w:pPr>
+        <w:ind w:left="5040" w:hanging="360"/>
+      </w:pPr>
+    </w:lvl>
+    <w:lvl w:ilvl="7" w:tplc="04090019" w:tentative="1">
+      <w:start w:val="1"/>
+      <w:numFmt w:val="lowerLetter"/>
+      <w:lvlText w:val="%8."/>
+      <w:lvlJc w:val="left"/>
+      <w:pPr>
+        <w:ind w:left="5760" w:hanging="360"/>
+      </w:pPr>
+    </w:lvl>
+    <w:lvl w:ilvl="8" w:tplc="0409001B" w:tentative="1">
+      <w:start w:val="1"/>
+      <w:numFmt w:val="lowerRoman"/>
+      <w:lvlText w:val="%9."/>
+      <w:lvlJc w:val="right"/>
+      <w:pPr>
+        <w:ind w:left="6480" w:hanging="180"/>
+      </w:pPr>
+    </w:lvl>
+  </w:abstractNum>
+  <w:abstractNum w:abstractNumId="16" w15:restartNumberingAfterBreak="0">
+    <w:nsid w:val="74E0092D"/>
+    <w:multiLevelType w:val="hybridMultilevel"/>
+    <w:tmpl w:val="6A20D6D6"/>
+    <w:lvl w:ilvl="0" w:tplc="04190001">
+      <w:start w:val="1"/>
+      <w:numFmt w:val="bullet"/>
+      <w:lvlText w:val=""/>
+      <w:lvlJc w:val="left"/>
+      <w:pPr>
+        <w:ind w:left="1146" w:hanging="360"/>
+      </w:pPr>
+      <w:rPr>
+        <w:rFonts w:ascii="Symbol" w:hAnsi="Symbol" w:hint="default"/>
+      </w:rPr>
+    </w:lvl>
+    <w:lvl w:ilvl="1" w:tplc="04190003" w:tentative="1">
+      <w:start w:val="1"/>
+      <w:numFmt w:val="bullet"/>
+      <w:lvlText w:val="o"/>
+      <w:lvlJc w:val="left"/>
+      <w:pPr>
+        <w:ind w:left="1866" w:hanging="360"/>
+      </w:pPr>
+      <w:rPr>
+        <w:rFonts w:ascii="Courier New" w:hAnsi="Courier New" w:cs="Courier New" w:hint="default"/>
+      </w:rPr>
+    </w:lvl>
+    <w:lvl w:ilvl="2" w:tplc="04190005" w:tentative="1">
+      <w:start w:val="1"/>
+      <w:numFmt w:val="bullet"/>
+      <w:lvlText w:val=""/>
+      <w:lvlJc w:val="left"/>
+      <w:pPr>
+        <w:ind w:left="2586" w:hanging="360"/>
+      </w:pPr>
+      <w:rPr>
+        <w:rFonts w:ascii="Wingdings" w:hAnsi="Wingdings" w:hint="default"/>
+      </w:rPr>
+    </w:lvl>
+    <w:lvl w:ilvl="3" w:tplc="04190001" w:tentative="1">
+      <w:start w:val="1"/>
+      <w:numFmt w:val="bullet"/>
+      <w:lvlText w:val=""/>
+      <w:lvlJc w:val="left"/>
+      <w:pPr>
+        <w:ind w:left="3306" w:hanging="360"/>
+      </w:pPr>
+      <w:rPr>
+        <w:rFonts w:ascii="Symbol" w:hAnsi="Symbol" w:hint="default"/>
+      </w:rPr>
+    </w:lvl>
+    <w:lvl w:ilvl="4" w:tplc="04190003" w:tentative="1">
+      <w:start w:val="1"/>
+      <w:numFmt w:val="bullet"/>
+      <w:lvlText w:val="o"/>
+      <w:lvlJc w:val="left"/>
+      <w:pPr>
+        <w:ind w:left="4026" w:hanging="360"/>
+      </w:pPr>
+      <w:rPr>
+        <w:rFonts w:ascii="Courier New" w:hAnsi="Courier New" w:cs="Courier New" w:hint="default"/>
+      </w:rPr>
+    </w:lvl>
+    <w:lvl w:ilvl="5" w:tplc="04190005" w:tentative="1">
+      <w:start w:val="1"/>
+      <w:numFmt w:val="bullet"/>
+      <w:lvlText w:val=""/>
+      <w:lvlJc w:val="left"/>
+      <w:pPr>
+        <w:ind w:left="4746" w:hanging="360"/>
+      </w:pPr>
+      <w:rPr>
+        <w:rFonts w:ascii="Wingdings" w:hAnsi="Wingdings" w:hint="default"/>
+      </w:rPr>
+    </w:lvl>
+    <w:lvl w:ilvl="6" w:tplc="04190001" w:tentative="1">
+      <w:start w:val="1"/>
+      <w:numFmt w:val="bullet"/>
+      <w:lvlText w:val=""/>
+      <w:lvlJc w:val="left"/>
+      <w:pPr>
+        <w:ind w:left="5466" w:hanging="360"/>
+      </w:pPr>
+      <w:rPr>
+        <w:rFonts w:ascii="Symbol" w:hAnsi="Symbol" w:hint="default"/>
+      </w:rPr>
+    </w:lvl>
+    <w:lvl w:ilvl="7" w:tplc="04190003" w:tentative="1">
+      <w:start w:val="1"/>
+      <w:numFmt w:val="bullet"/>
+      <w:lvlText w:val="o"/>
+      <w:lvlJc w:val="left"/>
+      <w:pPr>
+        <w:ind w:left="6186" w:hanging="360"/>
+      </w:pPr>
+      <w:rPr>
+        <w:rFonts w:ascii="Courier New" w:hAnsi="Courier New" w:cs="Courier New" w:hint="default"/>
+      </w:rPr>
+    </w:lvl>
+    <w:lvl w:ilvl="8" w:tplc="04190005" w:tentative="1">
+      <w:start w:val="1"/>
+      <w:numFmt w:val="bullet"/>
+      <w:lvlText w:val=""/>
+      <w:lvlJc w:val="left"/>
+      <w:pPr>
+        <w:ind w:left="6906" w:hanging="360"/>
+      </w:pPr>
+      <w:rPr>
+        <w:rFonts w:ascii="Wingdings" w:hAnsi="Wingdings" w:hint="default"/>
+      </w:rPr>
+    </w:lvl>
+  </w:abstractNum>
+  <w:abstractNum w:abstractNumId="17" w15:restartNumberingAfterBreak="0">
+    <w:nsid w:val="77D500B3"/>
+    <w:multiLevelType w:val="hybridMultilevel"/>
+    <w:tmpl w:val="000E911E"/>
+    <w:lvl w:ilvl="0" w:tplc="04190001">
+      <w:start w:val="1"/>
+      <w:numFmt w:val="bullet"/>
+      <w:lvlText w:val=""/>
+      <w:lvlJc w:val="left"/>
+      <w:pPr>
+        <w:ind w:left="1146" w:hanging="360"/>
+      </w:pPr>
+      <w:rPr>
+        <w:rFonts w:ascii="Symbol" w:hAnsi="Symbol" w:hint="default"/>
+      </w:rPr>
+    </w:lvl>
+    <w:lvl w:ilvl="1" w:tplc="04190003" w:tentative="1">
+      <w:start w:val="1"/>
+      <w:numFmt w:val="bullet"/>
+      <w:lvlText w:val="o"/>
+      <w:lvlJc w:val="left"/>
+      <w:pPr>
+        <w:ind w:left="1866" w:hanging="360"/>
+      </w:pPr>
+      <w:rPr>
+        <w:rFonts w:ascii="Courier New" w:hAnsi="Courier New" w:cs="Courier New" w:hint="default"/>
+      </w:rPr>
+    </w:lvl>
+    <w:lvl w:ilvl="2" w:tplc="04190005" w:tentative="1">
+      <w:start w:val="1"/>
+      <w:numFmt w:val="bullet"/>
+      <w:lvlText w:val=""/>
+      <w:lvlJc w:val="left"/>
+      <w:pPr>
+        <w:ind w:left="2586" w:hanging="360"/>
+      </w:pPr>
+      <w:rPr>
+        <w:rFonts w:ascii="Wingdings" w:hAnsi="Wingdings" w:hint="default"/>
+      </w:rPr>
+    </w:lvl>
+    <w:lvl w:ilvl="3" w:tplc="04190001" w:tentative="1">
+      <w:start w:val="1"/>
+      <w:numFmt w:val="bullet"/>
+      <w:lvlText w:val=""/>
+      <w:lvlJc w:val="left"/>
+      <w:pPr>
+        <w:ind w:left="3306" w:hanging="360"/>
+      </w:pPr>
+      <w:rPr>
+        <w:rFonts w:ascii="Symbol" w:hAnsi="Symbol" w:hint="default"/>
+      </w:rPr>
+    </w:lvl>
+    <w:lvl w:ilvl="4" w:tplc="04190003" w:tentative="1">
+      <w:start w:val="1"/>
+      <w:numFmt w:val="bullet"/>
+      <w:lvlText w:val="o"/>
+      <w:lvlJc w:val="left"/>
+      <w:pPr>
+        <w:ind w:left="4026" w:hanging="360"/>
+      </w:pPr>
+      <w:rPr>
+        <w:rFonts w:ascii="Courier New" w:hAnsi="Courier New" w:cs="Courier New" w:hint="default"/>
+      </w:rPr>
+    </w:lvl>
+    <w:lvl w:ilvl="5" w:tplc="04190005" w:tentative="1">
+      <w:start w:val="1"/>
+      <w:numFmt w:val="bullet"/>
+      <w:lvlText w:val=""/>
+      <w:lvlJc w:val="left"/>
+      <w:pPr>
+        <w:ind w:left="4746" w:hanging="360"/>
+      </w:pPr>
+      <w:rPr>
+        <w:rFonts w:ascii="Wingdings" w:hAnsi="Wingdings" w:hint="default"/>
+      </w:rPr>
+    </w:lvl>
+    <w:lvl w:ilvl="6" w:tplc="04190001" w:tentative="1">
+      <w:start w:val="1"/>
+      <w:numFmt w:val="bullet"/>
+      <w:lvlText w:val=""/>
+      <w:lvlJc w:val="left"/>
+      <w:pPr>
+        <w:ind w:left="5466" w:hanging="360"/>
+      </w:pPr>
+      <w:rPr>
+        <w:rFonts w:ascii="Symbol" w:hAnsi="Symbol" w:hint="default"/>
+      </w:rPr>
+    </w:lvl>
+    <w:lvl w:ilvl="7" w:tplc="04190003" w:tentative="1">
+      <w:start w:val="1"/>
+      <w:numFmt w:val="bullet"/>
+      <w:lvlText w:val="o"/>
+      <w:lvlJc w:val="left"/>
+      <w:pPr>
+        <w:ind w:left="6186" w:hanging="360"/>
+      </w:pPr>
+      <w:rPr>
+        <w:rFonts w:ascii="Courier New" w:hAnsi="Courier New" w:cs="Courier New" w:hint="default"/>
+      </w:rPr>
+    </w:lvl>
+    <w:lvl w:ilvl="8" w:tplc="04190005" w:tentative="1">
+      <w:start w:val="1"/>
+      <w:numFmt w:val="bullet"/>
+      <w:lvlText w:val=""/>
+      <w:lvlJc w:val="left"/>
+      <w:pPr>
+        <w:ind w:left="6906" w:hanging="360"/>
+      </w:pPr>
+      <w:rPr>
+        <w:rFonts w:ascii="Wingdings" w:hAnsi="Wingdings" w:hint="default"/>
+      </w:rPr>
+    </w:lvl>
+  </w:abstractNum>
+  <w:abstractNum w:abstractNumId="18" w15:restartNumberingAfterBreak="0">
+    <w:nsid w:val="7D24290B"/>
+    <w:multiLevelType w:val="hybridMultilevel"/>
+    <w:tmpl w:val="9A7ACF86"/>
+    <w:lvl w:ilvl="0" w:tplc="0409000F">
+      <w:start w:val="1"/>
+      <w:numFmt w:val="decimal"/>
+      <w:lvlText w:val="%1."/>
+      <w:lvlJc w:val="left"/>
+      <w:pPr>
+        <w:ind w:left="7307" w:hanging="360"/>
+      </w:pPr>
+    </w:lvl>
+    <w:lvl w:ilvl="1" w:tplc="04090019" w:tentative="1">
+      <w:start w:val="1"/>
+      <w:numFmt w:val="lowerLetter"/>
+      <w:lvlText w:val="%2."/>
+      <w:lvlJc w:val="left"/>
+      <w:pPr>
+        <w:ind w:left="1440" w:hanging="360"/>
+      </w:pPr>
+    </w:lvl>
+    <w:lvl w:ilvl="2" w:tplc="0409001B" w:tentative="1">
+      <w:start w:val="1"/>
+      <w:numFmt w:val="lowerRoman"/>
+      <w:lvlText w:val="%3."/>
+      <w:lvlJc w:val="right"/>
+      <w:pPr>
+        <w:ind w:left="2160" w:hanging="180"/>
+      </w:pPr>
+    </w:lvl>
+    <w:lvl w:ilvl="3" w:tplc="0409000F" w:tentative="1">
+      <w:start w:val="1"/>
+      <w:numFmt w:val="decimal"/>
+      <w:lvlText w:val="%4."/>
+      <w:lvlJc w:val="left"/>
+      <w:pPr>
+        <w:ind w:left="2880" w:hanging="360"/>
+      </w:pPr>
+    </w:lvl>
+    <w:lvl w:ilvl="4" w:tplc="04090019" w:tentative="1">
+      <w:start w:val="1"/>
+      <w:numFmt w:val="lowerLetter"/>
+      <w:lvlText w:val="%5."/>
+      <w:lvlJc w:val="left"/>
+      <w:pPr>
+        <w:ind w:left="3600" w:hanging="360"/>
+      </w:pPr>
+    </w:lvl>
+    <w:lvl w:ilvl="5" w:tplc="0409001B" w:tentative="1">
+      <w:start w:val="1"/>
+      <w:numFmt w:val="lowerRoman"/>
+      <w:lvlText w:val="%6."/>
+      <w:lvlJc w:val="right"/>
+      <w:pPr>
+        <w:ind w:left="4320" w:hanging="180"/>
+      </w:pPr>
+    </w:lvl>
+    <w:lvl w:ilvl="6" w:tplc="0409000F" w:tentative="1">
+      <w:start w:val="1"/>
+      <w:numFmt w:val="decimal"/>
+      <w:lvlText w:val="%7."/>
+      <w:lvlJc w:val="left"/>
+      <w:pPr>
+        <w:ind w:left="5040" w:hanging="360"/>
+      </w:pPr>
+    </w:lvl>
+    <w:lvl w:ilvl="7" w:tplc="04090019" w:tentative="1">
+      <w:start w:val="1"/>
+      <w:numFmt w:val="lowerLetter"/>
+      <w:lvlText w:val="%8."/>
+      <w:lvlJc w:val="left"/>
+      <w:pPr>
+        <w:ind w:left="5760" w:hanging="360"/>
+      </w:pPr>
+    </w:lvl>
+    <w:lvl w:ilvl="8" w:tplc="0409001B" w:tentative="1">
+      <w:start w:val="1"/>
+      <w:numFmt w:val="lowerRoman"/>
+      <w:lvlText w:val="%9."/>
+      <w:lvlJc w:val="right"/>
+      <w:pPr>
+        <w:ind w:left="6480" w:hanging="180"/>
+      </w:pPr>
+    </w:lvl>
+  </w:abstractNum>
+  <w:num w:numId="1">
+    <w:abstractNumId w:val="18"/>
+  </w:num>
+  <w:num w:numId="2">
+    <w:abstractNumId w:val="8"/>
+  </w:num>
+  <w:num w:numId="3">
+    <w:abstractNumId w:val="3"/>
+  </w:num>
+  <w:num w:numId="4">
+    <w:abstractNumId w:val="15"/>
+  </w:num>
+  <w:num w:numId="5">
+    <w:abstractNumId w:val="1"/>
+  </w:num>
+  <w:num w:numId="6">
+    <w:abstractNumId w:val="17"/>
+  </w:num>
+  <w:num w:numId="7">
+    <w:abstractNumId w:val="6"/>
+  </w:num>
+  <w:num w:numId="8">
+    <w:abstractNumId w:val="5"/>
+  </w:num>
+  <w:num w:numId="9">
+    <w:abstractNumId w:val="10"/>
+  </w:num>
+  <w:num w:numId="10">
+    <w:abstractNumId w:val="16"/>
+  </w:num>
+  <w:num w:numId="11">
+    <w:abstractNumId w:val="7"/>
+  </w:num>
+  <w:num w:numId="12">
+    <w:abstractNumId w:val="12"/>
+  </w:num>
+  <w:num w:numId="13">
+    <w:abstractNumId w:val="0"/>
+  </w:num>
+  <w:num w:numId="14">
+    <w:abstractNumId w:val="11"/>
+  </w:num>
+  <w:num w:numId="15">
+    <w:abstractNumId w:val="14"/>
+  </w:num>
+  <w:num w:numId="16">
+    <w:abstractNumId w:val="13"/>
+  </w:num>
+  <w:num w:numId="17">
+    <w:abstractNumId w:val="2"/>
+  </w:num>
+  <w:num w:numId="18">
+    <w:abstractNumId w:val="9"/>
+  </w:num>
+  <w:num w:numId="19">
+    <w:abstractNumId w:val="4"/>
+  </w:num>
+</w:numbering>
 </file>
 
 <file path=word/styles.xml><?xml version="1.0" encoding="utf-8"?>
@@ -784,10 +5260,116 @@
       <w:rFonts w:ascii="Calibri" w:eastAsia="Calibri" w:hAnsi="Calibri" w:cs="Times New Roman"/>
     </w:rPr>
   </w:style>
+  <w:style w:type="paragraph" w:styleId="1">
+    <w:name w:val="heading 1"/>
+    <w:basedOn w:val="a"/>
+    <w:next w:val="a"/>
+    <w:link w:val="10"/>
+    <w:uiPriority w:val="9"/>
+    <w:qFormat/>
+    <w:rsid w:val="00AB6581"/>
+    <w:pPr>
+      <w:keepNext/>
+      <w:keepLines/>
+      <w:spacing w:before="240" w:after="0"/>
+      <w:outlineLvl w:val="0"/>
+    </w:pPr>
+    <w:rPr>
+      <w:rFonts w:asciiTheme="majorHAnsi" w:eastAsiaTheme="majorEastAsia" w:hAnsiTheme="majorHAnsi" w:cstheme="majorBidi"/>
+      <w:color w:val="2E74B5" w:themeColor="accent1" w:themeShade="BF"/>
+      <w:sz w:val="32"/>
+      <w:szCs w:val="32"/>
+    </w:rPr>
+  </w:style>
+  <w:style w:type="paragraph" w:styleId="2">
+    <w:name w:val="heading 2"/>
+    <w:basedOn w:val="a"/>
+    <w:next w:val="a"/>
+    <w:link w:val="20"/>
+    <w:uiPriority w:val="9"/>
+    <w:unhideWhenUsed/>
+    <w:qFormat/>
+    <w:rsid w:val="00AB6581"/>
+    <w:pPr>
+      <w:keepNext/>
+      <w:keepLines/>
+      <w:spacing w:before="40" w:after="0"/>
+      <w:outlineLvl w:val="1"/>
+    </w:pPr>
+    <w:rPr>
+      <w:rFonts w:asciiTheme="majorHAnsi" w:eastAsiaTheme="majorEastAsia" w:hAnsiTheme="majorHAnsi" w:cstheme="majorBidi"/>
+      <w:color w:val="2E74B5" w:themeColor="accent1" w:themeShade="BF"/>
+      <w:sz w:val="26"/>
+      <w:szCs w:val="26"/>
+    </w:rPr>
+  </w:style>
+  <w:style w:type="paragraph" w:styleId="3">
+    <w:name w:val="heading 3"/>
+    <w:basedOn w:val="a"/>
+    <w:next w:val="a"/>
+    <w:link w:val="30"/>
+    <w:uiPriority w:val="9"/>
+    <w:unhideWhenUsed/>
+    <w:qFormat/>
+    <w:rsid w:val="002C1854"/>
+    <w:pPr>
+      <w:keepNext/>
+      <w:keepLines/>
+      <w:spacing w:before="40" w:after="0"/>
+      <w:outlineLvl w:val="2"/>
+    </w:pPr>
+    <w:rPr>
+      <w:rFonts w:asciiTheme="majorHAnsi" w:eastAsiaTheme="majorEastAsia" w:hAnsiTheme="majorHAnsi" w:cstheme="majorBidi"/>
+      <w:color w:val="1F4D78" w:themeColor="accent1" w:themeShade="7F"/>
+      <w:sz w:val="24"/>
+      <w:szCs w:val="24"/>
+    </w:rPr>
+  </w:style>
+  <w:style w:type="paragraph" w:styleId="4">
+    <w:name w:val="heading 4"/>
+    <w:basedOn w:val="a"/>
+    <w:next w:val="a"/>
+    <w:link w:val="40"/>
+    <w:uiPriority w:val="9"/>
+    <w:unhideWhenUsed/>
+    <w:qFormat/>
+    <w:rsid w:val="002C1854"/>
+    <w:pPr>
+      <w:keepNext/>
+      <w:keepLines/>
+      <w:spacing w:before="40" w:after="0"/>
+      <w:outlineLvl w:val="3"/>
+    </w:pPr>
+    <w:rPr>
+      <w:rFonts w:asciiTheme="majorHAnsi" w:eastAsiaTheme="majorEastAsia" w:hAnsiTheme="majorHAnsi" w:cstheme="majorBidi"/>
+      <w:i/>
+      <w:iCs/>
+      <w:color w:val="2E74B5" w:themeColor="accent1" w:themeShade="BF"/>
+    </w:rPr>
+  </w:style>
+  <w:style w:type="paragraph" w:styleId="5">
+    <w:name w:val="heading 5"/>
+    <w:basedOn w:val="a"/>
+    <w:next w:val="a"/>
+    <w:link w:val="50"/>
+    <w:uiPriority w:val="9"/>
+    <w:unhideWhenUsed/>
+    <w:qFormat/>
+    <w:rsid w:val="002B46BA"/>
+    <w:pPr>
+      <w:keepNext/>
+      <w:keepLines/>
+      <w:spacing w:before="40" w:after="0"/>
+      <w:outlineLvl w:val="4"/>
+    </w:pPr>
+    <w:rPr>
+      <w:rFonts w:asciiTheme="majorHAnsi" w:eastAsiaTheme="majorEastAsia" w:hAnsiTheme="majorHAnsi" w:cstheme="majorBidi"/>
+      <w:color w:val="2E74B5" w:themeColor="accent1" w:themeShade="BF"/>
+    </w:rPr>
+  </w:style>
   <w:style w:type="character" w:default="1" w:styleId="a0">
     <w:name w:val="Default Paragraph Font"/>
     <w:uiPriority w:val="1"/>
-    <w:semiHidden/>
     <w:unhideWhenUsed/>
   </w:style>
   <w:style w:type="table" w:default="1" w:styleId="a1">
@@ -810,6 +5392,171 @@
     <w:uiPriority w:val="99"/>
     <w:semiHidden/>
     <w:unhideWhenUsed/>
+  </w:style>
+  <w:style w:type="paragraph" w:styleId="a3">
+    <w:name w:val="Title"/>
+    <w:basedOn w:val="a"/>
+    <w:next w:val="a"/>
+    <w:link w:val="a4"/>
+    <w:uiPriority w:val="10"/>
+    <w:qFormat/>
+    <w:rsid w:val="00AB6581"/>
+    <w:pPr>
+      <w:spacing w:after="0" w:line="240" w:lineRule="auto"/>
+      <w:contextualSpacing/>
+    </w:pPr>
+    <w:rPr>
+      <w:rFonts w:asciiTheme="majorHAnsi" w:eastAsiaTheme="majorEastAsia" w:hAnsiTheme="majorHAnsi" w:cstheme="majorBidi"/>
+      <w:spacing w:val="-10"/>
+      <w:kern w:val="28"/>
+      <w:sz w:val="56"/>
+      <w:szCs w:val="56"/>
+    </w:rPr>
+  </w:style>
+  <w:style w:type="character" w:customStyle="1" w:styleId="a4">
+    <w:name w:val="Заголовок Знак"/>
+    <w:basedOn w:val="a0"/>
+    <w:link w:val="a3"/>
+    <w:uiPriority w:val="10"/>
+    <w:rsid w:val="00AB6581"/>
+    <w:rPr>
+      <w:rFonts w:asciiTheme="majorHAnsi" w:eastAsiaTheme="majorEastAsia" w:hAnsiTheme="majorHAnsi" w:cstheme="majorBidi"/>
+      <w:spacing w:val="-10"/>
+      <w:kern w:val="28"/>
+      <w:sz w:val="56"/>
+      <w:szCs w:val="56"/>
+    </w:rPr>
+  </w:style>
+  <w:style w:type="character" w:customStyle="1" w:styleId="10">
+    <w:name w:val="Заголовок 1 Знак"/>
+    <w:basedOn w:val="a0"/>
+    <w:link w:val="1"/>
+    <w:uiPriority w:val="9"/>
+    <w:rsid w:val="00AB6581"/>
+    <w:rPr>
+      <w:rFonts w:asciiTheme="majorHAnsi" w:eastAsiaTheme="majorEastAsia" w:hAnsiTheme="majorHAnsi" w:cstheme="majorBidi"/>
+      <w:color w:val="2E74B5" w:themeColor="accent1" w:themeShade="BF"/>
+      <w:sz w:val="32"/>
+      <w:szCs w:val="32"/>
+    </w:rPr>
+  </w:style>
+  <w:style w:type="character" w:customStyle="1" w:styleId="20">
+    <w:name w:val="Заголовок 2 Знак"/>
+    <w:basedOn w:val="a0"/>
+    <w:link w:val="2"/>
+    <w:uiPriority w:val="9"/>
+    <w:rsid w:val="00AB6581"/>
+    <w:rPr>
+      <w:rFonts w:asciiTheme="majorHAnsi" w:eastAsiaTheme="majorEastAsia" w:hAnsiTheme="majorHAnsi" w:cstheme="majorBidi"/>
+      <w:color w:val="2E74B5" w:themeColor="accent1" w:themeShade="BF"/>
+      <w:sz w:val="26"/>
+      <w:szCs w:val="26"/>
+    </w:rPr>
+  </w:style>
+  <w:style w:type="paragraph" w:styleId="a5">
+    <w:name w:val="List Paragraph"/>
+    <w:basedOn w:val="a"/>
+    <w:uiPriority w:val="34"/>
+    <w:qFormat/>
+    <w:rsid w:val="00AB6581"/>
+    <w:pPr>
+      <w:suppressAutoHyphens w:val="0"/>
+      <w:spacing w:after="200" w:line="276" w:lineRule="auto"/>
+      <w:ind w:left="720"/>
+      <w:contextualSpacing/>
+    </w:pPr>
+    <w:rPr>
+      <w:rFonts w:asciiTheme="minorHAnsi" w:eastAsiaTheme="minorHAnsi" w:hAnsiTheme="minorHAnsi" w:cstheme="minorBidi"/>
+    </w:rPr>
+  </w:style>
+  <w:style w:type="character" w:styleId="a6">
+    <w:name w:val="Hyperlink"/>
+    <w:basedOn w:val="a0"/>
+    <w:uiPriority w:val="99"/>
+    <w:unhideWhenUsed/>
+    <w:rsid w:val="00E07AA9"/>
+    <w:rPr>
+      <w:color w:val="0563C1" w:themeColor="hyperlink"/>
+      <w:u w:val="single"/>
+    </w:rPr>
+  </w:style>
+  <w:style w:type="character" w:styleId="a7">
+    <w:name w:val="FollowedHyperlink"/>
+    <w:basedOn w:val="a0"/>
+    <w:uiPriority w:val="99"/>
+    <w:semiHidden/>
+    <w:unhideWhenUsed/>
+    <w:rsid w:val="00E07AA9"/>
+    <w:rPr>
+      <w:color w:val="954F72" w:themeColor="followedHyperlink"/>
+      <w:u w:val="single"/>
+    </w:rPr>
+  </w:style>
+  <w:style w:type="character" w:customStyle="1" w:styleId="css-truncate">
+    <w:name w:val="css-truncate"/>
+    <w:basedOn w:val="a0"/>
+    <w:rsid w:val="002C1854"/>
+  </w:style>
+  <w:style w:type="character" w:customStyle="1" w:styleId="simplified-path">
+    <w:name w:val="simplified-path"/>
+    <w:basedOn w:val="a0"/>
+    <w:rsid w:val="002C1854"/>
+  </w:style>
+  <w:style w:type="table" w:styleId="a8">
+    <w:name w:val="Table Grid"/>
+    <w:basedOn w:val="a1"/>
+    <w:uiPriority w:val="39"/>
+    <w:rsid w:val="002C1854"/>
+    <w:pPr>
+      <w:spacing w:after="0" w:line="240" w:lineRule="auto"/>
+    </w:pPr>
+    <w:tblPr>
+      <w:tblBorders>
+        <w:top w:val="single" w:sz="4" w:space="0" w:color="auto"/>
+        <w:left w:val="single" w:sz="4" w:space="0" w:color="auto"/>
+        <w:bottom w:val="single" w:sz="4" w:space="0" w:color="auto"/>
+        <w:right w:val="single" w:sz="4" w:space="0" w:color="auto"/>
+        <w:insideH w:val="single" w:sz="4" w:space="0" w:color="auto"/>
+        <w:insideV w:val="single" w:sz="4" w:space="0" w:color="auto"/>
+      </w:tblBorders>
+    </w:tblPr>
+  </w:style>
+  <w:style w:type="character" w:customStyle="1" w:styleId="30">
+    <w:name w:val="Заголовок 3 Знак"/>
+    <w:basedOn w:val="a0"/>
+    <w:link w:val="3"/>
+    <w:uiPriority w:val="9"/>
+    <w:rsid w:val="002C1854"/>
+    <w:rPr>
+      <w:rFonts w:asciiTheme="majorHAnsi" w:eastAsiaTheme="majorEastAsia" w:hAnsiTheme="majorHAnsi" w:cstheme="majorBidi"/>
+      <w:color w:val="1F4D78" w:themeColor="accent1" w:themeShade="7F"/>
+      <w:sz w:val="24"/>
+      <w:szCs w:val="24"/>
+    </w:rPr>
+  </w:style>
+  <w:style w:type="character" w:customStyle="1" w:styleId="40">
+    <w:name w:val="Заголовок 4 Знак"/>
+    <w:basedOn w:val="a0"/>
+    <w:link w:val="4"/>
+    <w:uiPriority w:val="9"/>
+    <w:rsid w:val="002C1854"/>
+    <w:rPr>
+      <w:rFonts w:asciiTheme="majorHAnsi" w:eastAsiaTheme="majorEastAsia" w:hAnsiTheme="majorHAnsi" w:cstheme="majorBidi"/>
+      <w:i/>
+      <w:iCs/>
+      <w:color w:val="2E74B5" w:themeColor="accent1" w:themeShade="BF"/>
+    </w:rPr>
+  </w:style>
+  <w:style w:type="character" w:customStyle="1" w:styleId="50">
+    <w:name w:val="Заголовок 5 Знак"/>
+    <w:basedOn w:val="a0"/>
+    <w:link w:val="5"/>
+    <w:uiPriority w:val="9"/>
+    <w:rsid w:val="002B46BA"/>
+    <w:rPr>
+      <w:rFonts w:asciiTheme="majorHAnsi" w:eastAsiaTheme="majorEastAsia" w:hAnsiTheme="majorHAnsi" w:cstheme="majorBidi"/>
+      <w:color w:val="2E74B5" w:themeColor="accent1" w:themeShade="BF"/>
+    </w:rPr>
   </w:style>
 </w:styles>
 </file>
@@ -1073,4 +5820,16 @@
     </a:ext>
   </a:extLst>
 </a:theme>
+</file>
+
+<file path=customXml/item1.xml><?xml version="1.0" encoding="utf-8"?>
+<b:Sources xmlns:b="http://schemas.openxmlformats.org/officeDocument/2006/bibliography" xmlns="http://schemas.openxmlformats.org/officeDocument/2006/bibliography" SelectedStyle="\APASixthEditionOfficeOnline.xsl" StyleName="APA" Version="6"/>
+</file>
+
+<file path=customXml/itemProps1.xml><?xml version="1.0" encoding="utf-8"?>
+<ds:datastoreItem xmlns:ds="http://schemas.openxmlformats.org/officeDocument/2006/customXml" ds:itemID="{749CDC74-2E43-4AEB-8520-37FFD95CD1D4}">
+  <ds:schemaRefs>
+    <ds:schemaRef ds:uri="http://schemas.openxmlformats.org/officeDocument/2006/bibliography"/>
+  </ds:schemaRefs>
+</ds:datastoreItem>
 </file>